--- a/BOG.docx
+++ b/BOG.docx
@@ -277,7 +277,27 @@
           <w:sz w:val="24"/>
           <w:szCs w:val="24"/>
         </w:rPr>
-        <w:t>Pradeep Ragul S</w:t>
+        <w:t xml:space="preserve">Pradeep </w:t>
+      </w:r>
+      <w:proofErr w:type="spellStart"/>
+      <w:r>
+        <w:rPr>
+          <w:rFonts w:ascii="Times New Roman" w:eastAsia="Times New Roman" w:hAnsi="Times New Roman" w:cs="Times New Roman"/>
+          <w:b/>
+          <w:sz w:val="24"/>
+          <w:szCs w:val="24"/>
+        </w:rPr>
+        <w:t>Ragul</w:t>
+      </w:r>
+      <w:proofErr w:type="spellEnd"/>
+      <w:r>
+        <w:rPr>
+          <w:rFonts w:ascii="Times New Roman" w:eastAsia="Times New Roman" w:hAnsi="Times New Roman" w:cs="Times New Roman"/>
+          <w:b/>
+          <w:sz w:val="24"/>
+          <w:szCs w:val="24"/>
+        </w:rPr>
+        <w:t xml:space="preserve"> S</w:t>
       </w:r>
     </w:p>
     <w:p>
@@ -595,7 +615,23 @@
           <w:rFonts w:ascii="Times New Roman" w:eastAsia="Times New Roman" w:hAnsi="Times New Roman" w:cs="Times New Roman"/>
           <w:szCs w:val="24"/>
         </w:rPr>
-        <w:t>abide by BoG/O</w:t>
+        <w:t xml:space="preserve">abide by </w:t>
+      </w:r>
+      <w:proofErr w:type="spellStart"/>
+      <w:r>
+        <w:rPr>
+          <w:rFonts w:ascii="Times New Roman" w:eastAsia="Times New Roman" w:hAnsi="Times New Roman" w:cs="Times New Roman"/>
+          <w:szCs w:val="24"/>
+        </w:rPr>
+        <w:t>BoG</w:t>
+      </w:r>
+      <w:proofErr w:type="spellEnd"/>
+      <w:r>
+        <w:rPr>
+          <w:rFonts w:ascii="Times New Roman" w:eastAsia="Times New Roman" w:hAnsi="Times New Roman" w:cs="Times New Roman"/>
+          <w:szCs w:val="24"/>
+        </w:rPr>
+        <w:t>/O</w:t>
       </w:r>
       <w:r>
         <w:rPr>
@@ -907,7 +943,21 @@
               <w:rPr>
                 <w:rFonts w:ascii="Times New Roman" w:eastAsia="Times New Roman" w:hAnsi="Times New Roman" w:cs="Times New Roman"/>
               </w:rPr>
-              <w:t>Pradeep Ragul S</w:t>
+              <w:t xml:space="preserve">Pradeep </w:t>
+            </w:r>
+            <w:proofErr w:type="spellStart"/>
+            <w:r>
+              <w:rPr>
+                <w:rFonts w:ascii="Times New Roman" w:eastAsia="Times New Roman" w:hAnsi="Times New Roman" w:cs="Times New Roman"/>
+              </w:rPr>
+              <w:t>Ragul</w:t>
+            </w:r>
+            <w:proofErr w:type="spellEnd"/>
+            <w:r>
+              <w:rPr>
+                <w:rFonts w:ascii="Times New Roman" w:eastAsia="Times New Roman" w:hAnsi="Times New Roman" w:cs="Times New Roman"/>
+              </w:rPr>
+              <w:t xml:space="preserve"> S</w:t>
             </w:r>
           </w:p>
         </w:tc>
@@ -926,12 +976,14 @@
                 <w:rFonts w:ascii="Times New Roman" w:eastAsia="Times New Roman" w:hAnsi="Times New Roman" w:cs="Times New Roman"/>
               </w:rPr>
             </w:pPr>
+            <w:proofErr w:type="spellStart"/>
             <w:r>
               <w:rPr>
                 <w:rFonts w:ascii="Times New Roman" w:eastAsia="Times New Roman" w:hAnsi="Times New Roman" w:cs="Times New Roman"/>
               </w:rPr>
               <w:t>DoB</w:t>
             </w:r>
+            <w:proofErr w:type="spellEnd"/>
           </w:p>
         </w:tc>
         <w:tc>
@@ -989,7 +1041,21 @@
               <w:rPr>
                 <w:rFonts w:ascii="Times New Roman" w:eastAsia="Times New Roman" w:hAnsi="Times New Roman" w:cs="Times New Roman"/>
               </w:rPr>
-              <w:t xml:space="preserve">L K Shakkthivel </w:t>
+              <w:t xml:space="preserve">L K </w:t>
+            </w:r>
+            <w:proofErr w:type="spellStart"/>
+            <w:r>
+              <w:rPr>
+                <w:rFonts w:ascii="Times New Roman" w:eastAsia="Times New Roman" w:hAnsi="Times New Roman" w:cs="Times New Roman"/>
+              </w:rPr>
+              <w:t>Shakkthivel</w:t>
+            </w:r>
+            <w:proofErr w:type="spellEnd"/>
+            <w:r>
+              <w:rPr>
+                <w:rFonts w:ascii="Times New Roman" w:eastAsia="Times New Roman" w:hAnsi="Times New Roman" w:cs="Times New Roman"/>
+              </w:rPr>
+              <w:t xml:space="preserve"> </w:t>
             </w:r>
           </w:p>
         </w:tc>
@@ -1194,7 +1260,49 @@
               <w:rPr>
                 <w:rFonts w:ascii="Times New Roman" w:eastAsia="Times New Roman" w:hAnsi="Times New Roman" w:cs="Times New Roman"/>
               </w:rPr>
-              <w:t xml:space="preserve">3/30 Anbu Nagar , Vilankurichi, Coimbatore </w:t>
+              <w:t xml:space="preserve">3/30 </w:t>
+            </w:r>
+            <w:proofErr w:type="spellStart"/>
+            <w:r>
+              <w:rPr>
+                <w:rFonts w:ascii="Times New Roman" w:eastAsia="Times New Roman" w:hAnsi="Times New Roman" w:cs="Times New Roman"/>
+              </w:rPr>
+              <w:t>Anbu</w:t>
+            </w:r>
+            <w:proofErr w:type="spellEnd"/>
+            <w:r>
+              <w:rPr>
+                <w:rFonts w:ascii="Times New Roman" w:eastAsia="Times New Roman" w:hAnsi="Times New Roman" w:cs="Times New Roman"/>
+              </w:rPr>
+              <w:t xml:space="preserve"> </w:t>
+            </w:r>
+            <w:proofErr w:type="gramStart"/>
+            <w:r>
+              <w:rPr>
+                <w:rFonts w:ascii="Times New Roman" w:eastAsia="Times New Roman" w:hAnsi="Times New Roman" w:cs="Times New Roman"/>
+              </w:rPr>
+              <w:t>Nagar ,</w:t>
+            </w:r>
+            <w:proofErr w:type="gramEnd"/>
+            <w:r>
+              <w:rPr>
+                <w:rFonts w:ascii="Times New Roman" w:eastAsia="Times New Roman" w:hAnsi="Times New Roman" w:cs="Times New Roman"/>
+              </w:rPr>
+              <w:t xml:space="preserve"> </w:t>
+            </w:r>
+            <w:proofErr w:type="spellStart"/>
+            <w:r>
+              <w:rPr>
+                <w:rFonts w:ascii="Times New Roman" w:eastAsia="Times New Roman" w:hAnsi="Times New Roman" w:cs="Times New Roman"/>
+              </w:rPr>
+              <w:t>Vilankurichi</w:t>
+            </w:r>
+            <w:proofErr w:type="spellEnd"/>
+            <w:r>
+              <w:rPr>
+                <w:rFonts w:ascii="Times New Roman" w:eastAsia="Times New Roman" w:hAnsi="Times New Roman" w:cs="Times New Roman"/>
+              </w:rPr>
+              <w:t xml:space="preserve">, Coimbatore </w:t>
             </w:r>
             <w:r>
               <w:rPr>
@@ -1241,7 +1349,49 @@
               <w:rPr>
                 <w:rFonts w:ascii="Times New Roman" w:eastAsia="Times New Roman" w:hAnsi="Times New Roman" w:cs="Times New Roman"/>
               </w:rPr>
-              <w:t>3/30 Anbu Nagar , Vilankurichi, Coimbatore -641035.</w:t>
+              <w:t xml:space="preserve">3/30 </w:t>
+            </w:r>
+            <w:proofErr w:type="spellStart"/>
+            <w:r>
+              <w:rPr>
+                <w:rFonts w:ascii="Times New Roman" w:eastAsia="Times New Roman" w:hAnsi="Times New Roman" w:cs="Times New Roman"/>
+              </w:rPr>
+              <w:t>Anbu</w:t>
+            </w:r>
+            <w:proofErr w:type="spellEnd"/>
+            <w:r>
+              <w:rPr>
+                <w:rFonts w:ascii="Times New Roman" w:eastAsia="Times New Roman" w:hAnsi="Times New Roman" w:cs="Times New Roman"/>
+              </w:rPr>
+              <w:t xml:space="preserve"> </w:t>
+            </w:r>
+            <w:proofErr w:type="gramStart"/>
+            <w:r>
+              <w:rPr>
+                <w:rFonts w:ascii="Times New Roman" w:eastAsia="Times New Roman" w:hAnsi="Times New Roman" w:cs="Times New Roman"/>
+              </w:rPr>
+              <w:t>Nagar ,</w:t>
+            </w:r>
+            <w:proofErr w:type="gramEnd"/>
+            <w:r>
+              <w:rPr>
+                <w:rFonts w:ascii="Times New Roman" w:eastAsia="Times New Roman" w:hAnsi="Times New Roman" w:cs="Times New Roman"/>
+              </w:rPr>
+              <w:t xml:space="preserve"> </w:t>
+            </w:r>
+            <w:proofErr w:type="spellStart"/>
+            <w:r>
+              <w:rPr>
+                <w:rFonts w:ascii="Times New Roman" w:eastAsia="Times New Roman" w:hAnsi="Times New Roman" w:cs="Times New Roman"/>
+              </w:rPr>
+              <w:t>Vilankurichi</w:t>
+            </w:r>
+            <w:proofErr w:type="spellEnd"/>
+            <w:r>
+              <w:rPr>
+                <w:rFonts w:ascii="Times New Roman" w:eastAsia="Times New Roman" w:hAnsi="Times New Roman" w:cs="Times New Roman"/>
+              </w:rPr>
+              <w:t>, Coimbatore -641035.</w:t>
             </w:r>
           </w:p>
         </w:tc>
@@ -1305,7 +1455,21 @@
               <w:rPr>
                 <w:rFonts w:ascii="Times New Roman" w:eastAsia="Times New Roman" w:hAnsi="Times New Roman" w:cs="Times New Roman"/>
               </w:rPr>
-              <w:t>Height (in Cms)</w:t>
+              <w:t xml:space="preserve">Height (in </w:t>
+            </w:r>
+            <w:proofErr w:type="spellStart"/>
+            <w:r>
+              <w:rPr>
+                <w:rFonts w:ascii="Times New Roman" w:eastAsia="Times New Roman" w:hAnsi="Times New Roman" w:cs="Times New Roman"/>
+              </w:rPr>
+              <w:t>Cms</w:t>
+            </w:r>
+            <w:proofErr w:type="spellEnd"/>
+            <w:r>
+              <w:rPr>
+                <w:rFonts w:ascii="Times New Roman" w:eastAsia="Times New Roman" w:hAnsi="Times New Roman" w:cs="Times New Roman"/>
+              </w:rPr>
+              <w:t>)</w:t>
             </w:r>
           </w:p>
         </w:tc>
@@ -1401,6 +1565,7 @@
                 <w:rFonts w:ascii="Times New Roman" w:eastAsia="Times New Roman" w:hAnsi="Times New Roman" w:cs="Times New Roman"/>
               </w:rPr>
             </w:pPr>
+            <w:proofErr w:type="spellStart"/>
             <w:r>
               <w:rPr>
                 <w:rFonts w:ascii="Times New Roman" w:eastAsia="Times New Roman" w:hAnsi="Times New Roman" w:cs="Times New Roman"/>
@@ -1411,7 +1576,14 @@
               <w:rPr>
                 <w:rFonts w:ascii="Times New Roman" w:eastAsia="Times New Roman" w:hAnsi="Times New Roman" w:cs="Times New Roman"/>
               </w:rPr>
-              <w:t>ish.</w:t>
+              <w:t>ish</w:t>
+            </w:r>
+            <w:proofErr w:type="spellEnd"/>
+            <w:r>
+              <w:rPr>
+                <w:rFonts w:ascii="Times New Roman" w:eastAsia="Times New Roman" w:hAnsi="Times New Roman" w:cs="Times New Roman"/>
+              </w:rPr>
+              <w:t>.</w:t>
             </w:r>
           </w:p>
         </w:tc>
@@ -1448,11 +1620,33 @@
                 <w:rFonts w:ascii="Times New Roman" w:eastAsia="Times New Roman" w:hAnsi="Times New Roman" w:cs="Times New Roman"/>
               </w:rPr>
             </w:pPr>
-            <w:r>
-              <w:rPr>
-                <w:rFonts w:ascii="Times New Roman" w:eastAsia="Times New Roman" w:hAnsi="Times New Roman" w:cs="Times New Roman"/>
-              </w:rPr>
-              <w:t>Sree Dharamasastha Matriculation Higher Secondary School</w:t>
+            <w:proofErr w:type="spellStart"/>
+            <w:r>
+              <w:rPr>
+                <w:rFonts w:ascii="Times New Roman" w:eastAsia="Times New Roman" w:hAnsi="Times New Roman" w:cs="Times New Roman"/>
+              </w:rPr>
+              <w:t>Sree</w:t>
+            </w:r>
+            <w:proofErr w:type="spellEnd"/>
+            <w:r>
+              <w:rPr>
+                <w:rFonts w:ascii="Times New Roman" w:eastAsia="Times New Roman" w:hAnsi="Times New Roman" w:cs="Times New Roman"/>
+              </w:rPr>
+              <w:t xml:space="preserve"> </w:t>
+            </w:r>
+            <w:proofErr w:type="spellStart"/>
+            <w:r>
+              <w:rPr>
+                <w:rFonts w:ascii="Times New Roman" w:eastAsia="Times New Roman" w:hAnsi="Times New Roman" w:cs="Times New Roman"/>
+              </w:rPr>
+              <w:t>Dharamasastha</w:t>
+            </w:r>
+            <w:proofErr w:type="spellEnd"/>
+            <w:r>
+              <w:rPr>
+                <w:rFonts w:ascii="Times New Roman" w:eastAsia="Times New Roman" w:hAnsi="Times New Roman" w:cs="Times New Roman"/>
+              </w:rPr>
+              <w:t xml:space="preserve"> Matriculation Higher Secondary School</w:t>
             </w:r>
           </w:p>
         </w:tc>
@@ -1657,8 +1851,16 @@
               <w:rPr>
                 <w:rFonts w:ascii="Times New Roman" w:eastAsia="Times New Roman" w:hAnsi="Times New Roman" w:cs="Times New Roman"/>
               </w:rPr>
-              <w:t>B +ve</w:t>
-            </w:r>
+              <w:t>B +</w:t>
+            </w:r>
+            <w:proofErr w:type="spellStart"/>
+            <w:r>
+              <w:rPr>
+                <w:rFonts w:ascii="Times New Roman" w:eastAsia="Times New Roman" w:hAnsi="Times New Roman" w:cs="Times New Roman"/>
+              </w:rPr>
+              <w:t>ve</w:t>
+            </w:r>
+            <w:proofErr w:type="spellEnd"/>
           </w:p>
         </w:tc>
       </w:tr>
@@ -2279,13 +2481,23 @@
                 <w:sz w:val="24"/>
               </w:rPr>
             </w:pPr>
-            <w:r>
-              <w:rPr>
-                <w:rFonts w:ascii="Times New Roman" w:eastAsia="Times New Roman" w:hAnsi="Times New Roman" w:cs="Times New Roman"/>
-                <w:b/>
-                <w:sz w:val="24"/>
-              </w:rPr>
-              <w:t>S.No.</w:t>
+            <w:proofErr w:type="spellStart"/>
+            <w:r>
+              <w:rPr>
+                <w:rFonts w:ascii="Times New Roman" w:eastAsia="Times New Roman" w:hAnsi="Times New Roman" w:cs="Times New Roman"/>
+                <w:b/>
+                <w:sz w:val="24"/>
+              </w:rPr>
+              <w:t>S.No</w:t>
+            </w:r>
+            <w:proofErr w:type="spellEnd"/>
+            <w:r>
+              <w:rPr>
+                <w:rFonts w:ascii="Times New Roman" w:eastAsia="Times New Roman" w:hAnsi="Times New Roman" w:cs="Times New Roman"/>
+                <w:b/>
+                <w:sz w:val="24"/>
+              </w:rPr>
+              <w:t>.</w:t>
             </w:r>
           </w:p>
         </w:tc>
@@ -2378,7 +2590,23 @@
                 <w:rFonts w:ascii="Times New Roman" w:eastAsia="Times New Roman" w:hAnsi="Times New Roman" w:cs="Times New Roman"/>
                 <w:sz w:val="24"/>
               </w:rPr>
-              <w:t>(if content is not available, Mention “</w:t>
+              <w:t>(</w:t>
+            </w:r>
+            <w:proofErr w:type="gramStart"/>
+            <w:r>
+              <w:rPr>
+                <w:rFonts w:ascii="Times New Roman" w:eastAsia="Times New Roman" w:hAnsi="Times New Roman" w:cs="Times New Roman"/>
+                <w:sz w:val="24"/>
+              </w:rPr>
+              <w:t>if</w:t>
+            </w:r>
+            <w:proofErr w:type="gramEnd"/>
+            <w:r>
+              <w:rPr>
+                <w:rFonts w:ascii="Times New Roman" w:eastAsia="Times New Roman" w:hAnsi="Times New Roman" w:cs="Times New Roman"/>
+                <w:sz w:val="24"/>
+              </w:rPr>
+              <w:t xml:space="preserve"> content is not available, Mention “</w:t>
             </w:r>
             <w:r>
               <w:rPr>
@@ -3688,6 +3916,7 @@
                 <w:b/>
               </w:rPr>
             </w:pPr>
+            <w:proofErr w:type="spellStart"/>
             <w:r>
               <w:rPr>
                 <w:rFonts w:ascii="Times New Roman" w:eastAsia="Times New Roman" w:hAnsi="Times New Roman" w:cs="Times New Roman"/>
@@ -3701,7 +3930,15 @@
                 <w:b/>
               </w:rPr>
               <w:lastRenderedPageBreak/>
-              <w:t>o.</w:t>
+              <w:t>o</w:t>
+            </w:r>
+            <w:proofErr w:type="spellEnd"/>
+            <w:r>
+              <w:rPr>
+                <w:rFonts w:ascii="Times New Roman" w:eastAsia="Times New Roman" w:hAnsi="Times New Roman" w:cs="Times New Roman"/>
+                <w:b/>
+              </w:rPr>
+              <w:t>.</w:t>
             </w:r>
           </w:p>
         </w:tc>
@@ -4280,14 +4517,46 @@
                 <w:rFonts w:ascii="Times New Roman" w:eastAsia="Times New Roman" w:hAnsi="Times New Roman" w:cs="Times New Roman"/>
                 <w:bCs/>
               </w:rPr>
-              <w:t>-o</w:t>
-            </w:r>
-            <w:r>
-              <w:rPr>
-                <w:rFonts w:ascii="Times New Roman" w:eastAsia="Times New Roman" w:hAnsi="Times New Roman" w:cs="Times New Roman"/>
-                <w:bCs/>
-              </w:rPr>
-              <w:t>rdinator for Alumin Web Series</w:t>
+              <w:t>-</w:t>
+            </w:r>
+            <w:proofErr w:type="spellStart"/>
+            <w:r>
+              <w:rPr>
+                <w:rFonts w:ascii="Times New Roman" w:eastAsia="Times New Roman" w:hAnsi="Times New Roman" w:cs="Times New Roman"/>
+                <w:bCs/>
+              </w:rPr>
+              <w:t>o</w:t>
+            </w:r>
+            <w:r>
+              <w:rPr>
+                <w:rFonts w:ascii="Times New Roman" w:eastAsia="Times New Roman" w:hAnsi="Times New Roman" w:cs="Times New Roman"/>
+                <w:bCs/>
+              </w:rPr>
+              <w:t>rdinator</w:t>
+            </w:r>
+            <w:proofErr w:type="spellEnd"/>
+            <w:r>
+              <w:rPr>
+                <w:rFonts w:ascii="Times New Roman" w:eastAsia="Times New Roman" w:hAnsi="Times New Roman" w:cs="Times New Roman"/>
+                <w:bCs/>
+              </w:rPr>
+              <w:t xml:space="preserve"> for </w:t>
+            </w:r>
+            <w:proofErr w:type="spellStart"/>
+            <w:r>
+              <w:rPr>
+                <w:rFonts w:ascii="Times New Roman" w:eastAsia="Times New Roman" w:hAnsi="Times New Roman" w:cs="Times New Roman"/>
+                <w:bCs/>
+              </w:rPr>
+              <w:t>Alumin</w:t>
+            </w:r>
+            <w:proofErr w:type="spellEnd"/>
+            <w:r>
+              <w:rPr>
+                <w:rFonts w:ascii="Times New Roman" w:eastAsia="Times New Roman" w:hAnsi="Times New Roman" w:cs="Times New Roman"/>
+                <w:bCs/>
+              </w:rPr>
+              <w:t xml:space="preserve"> Web Series</w:t>
             </w:r>
             <w:r>
               <w:rPr>
@@ -5656,12 +5925,21 @@
                 <w:b/>
               </w:rPr>
             </w:pPr>
-            <w:r>
-              <w:rPr>
-                <w:rFonts w:ascii="Times New Roman" w:eastAsia="Times New Roman" w:hAnsi="Times New Roman" w:cs="Times New Roman"/>
-                <w:b/>
-              </w:rPr>
-              <w:t>S.No.</w:t>
+            <w:proofErr w:type="spellStart"/>
+            <w:r>
+              <w:rPr>
+                <w:rFonts w:ascii="Times New Roman" w:eastAsia="Times New Roman" w:hAnsi="Times New Roman" w:cs="Times New Roman"/>
+                <w:b/>
+              </w:rPr>
+              <w:t>S.No</w:t>
+            </w:r>
+            <w:proofErr w:type="spellEnd"/>
+            <w:r>
+              <w:rPr>
+                <w:rFonts w:ascii="Times New Roman" w:eastAsia="Times New Roman" w:hAnsi="Times New Roman" w:cs="Times New Roman"/>
+                <w:b/>
+              </w:rPr>
+              <w:t>.</w:t>
             </w:r>
           </w:p>
         </w:tc>
@@ -6426,12 +6704,21 @@
                 <w:sz w:val="24"/>
               </w:rPr>
             </w:pPr>
-            <w:r>
-              <w:rPr>
-                <w:rFonts w:ascii="Times New Roman" w:eastAsia="Times New Roman" w:hAnsi="Times New Roman" w:cs="Times New Roman"/>
-                <w:sz w:val="24"/>
-              </w:rPr>
-              <w:t>SpineX Grade</w:t>
+            <w:proofErr w:type="spellStart"/>
+            <w:r>
+              <w:rPr>
+                <w:rFonts w:ascii="Times New Roman" w:eastAsia="Times New Roman" w:hAnsi="Times New Roman" w:cs="Times New Roman"/>
+                <w:sz w:val="24"/>
+              </w:rPr>
+              <w:t>SpineX</w:t>
+            </w:r>
+            <w:proofErr w:type="spellEnd"/>
+            <w:r>
+              <w:rPr>
+                <w:rFonts w:ascii="Times New Roman" w:eastAsia="Times New Roman" w:hAnsi="Times New Roman" w:cs="Times New Roman"/>
+                <w:sz w:val="24"/>
+              </w:rPr>
+              <w:t xml:space="preserve"> Grade</w:t>
             </w:r>
             <w:r>
               <w:rPr>
@@ -6779,12 +7066,21 @@
                 <w:b/>
               </w:rPr>
             </w:pPr>
-            <w:r>
-              <w:rPr>
-                <w:rFonts w:ascii="Times New Roman" w:eastAsia="Times New Roman" w:hAnsi="Times New Roman" w:cs="Times New Roman"/>
-                <w:b/>
-              </w:rPr>
-              <w:t>S.No.</w:t>
+            <w:proofErr w:type="spellStart"/>
+            <w:r>
+              <w:rPr>
+                <w:rFonts w:ascii="Times New Roman" w:eastAsia="Times New Roman" w:hAnsi="Times New Roman" w:cs="Times New Roman"/>
+                <w:b/>
+              </w:rPr>
+              <w:t>S.No</w:t>
+            </w:r>
+            <w:proofErr w:type="spellEnd"/>
+            <w:r>
+              <w:rPr>
+                <w:rFonts w:ascii="Times New Roman" w:eastAsia="Times New Roman" w:hAnsi="Times New Roman" w:cs="Times New Roman"/>
+                <w:b/>
+              </w:rPr>
+              <w:t>.</w:t>
             </w:r>
           </w:p>
         </w:tc>
@@ -7343,7 +7639,39 @@
                 <w:rFonts w:ascii="Times New Roman" w:eastAsia="Times New Roman" w:hAnsi="Times New Roman" w:cs="Times New Roman"/>
                 <w:sz w:val="24"/>
               </w:rPr>
-              <w:t>Winner in Hackthon/Ideathon/Contests/Competitions/Project presentation</w:t>
+              <w:t xml:space="preserve">Winner in </w:t>
+            </w:r>
+            <w:proofErr w:type="spellStart"/>
+            <w:r>
+              <w:rPr>
+                <w:rFonts w:ascii="Times New Roman" w:eastAsia="Times New Roman" w:hAnsi="Times New Roman" w:cs="Times New Roman"/>
+                <w:sz w:val="24"/>
+              </w:rPr>
+              <w:t>Hackthon</w:t>
+            </w:r>
+            <w:proofErr w:type="spellEnd"/>
+            <w:r>
+              <w:rPr>
+                <w:rFonts w:ascii="Times New Roman" w:eastAsia="Times New Roman" w:hAnsi="Times New Roman" w:cs="Times New Roman"/>
+                <w:sz w:val="24"/>
+              </w:rPr>
+              <w:t>/</w:t>
+            </w:r>
+            <w:proofErr w:type="spellStart"/>
+            <w:r>
+              <w:rPr>
+                <w:rFonts w:ascii="Times New Roman" w:eastAsia="Times New Roman" w:hAnsi="Times New Roman" w:cs="Times New Roman"/>
+                <w:sz w:val="24"/>
+              </w:rPr>
+              <w:t>Ideathon</w:t>
+            </w:r>
+            <w:proofErr w:type="spellEnd"/>
+            <w:r>
+              <w:rPr>
+                <w:rFonts w:ascii="Times New Roman" w:eastAsia="Times New Roman" w:hAnsi="Times New Roman" w:cs="Times New Roman"/>
+                <w:sz w:val="24"/>
+              </w:rPr>
+              <w:t>/Contests/Competitions/Project presentation</w:t>
             </w:r>
           </w:p>
         </w:tc>
@@ -8338,12 +8666,21 @@
                 <w:bCs/>
               </w:rPr>
             </w:pPr>
-            <w:r>
-              <w:rPr>
-                <w:rFonts w:ascii="Times New Roman" w:eastAsia="Times New Roman" w:hAnsi="Times New Roman" w:cs="Times New Roman"/>
-                <w:bCs/>
-              </w:rPr>
-              <w:t>Kumaraguru College of Technology</w:t>
+            <w:proofErr w:type="spellStart"/>
+            <w:r>
+              <w:rPr>
+                <w:rFonts w:ascii="Times New Roman" w:eastAsia="Times New Roman" w:hAnsi="Times New Roman" w:cs="Times New Roman"/>
+                <w:bCs/>
+              </w:rPr>
+              <w:t>Kumaraguru</w:t>
+            </w:r>
+            <w:proofErr w:type="spellEnd"/>
+            <w:r>
+              <w:rPr>
+                <w:rFonts w:ascii="Times New Roman" w:eastAsia="Times New Roman" w:hAnsi="Times New Roman" w:cs="Times New Roman"/>
+                <w:bCs/>
+              </w:rPr>
+              <w:t xml:space="preserve"> College of Technology</w:t>
             </w:r>
             <w:r>
               <w:rPr>
@@ -8652,12 +8989,21 @@
                 <w:bCs/>
               </w:rPr>
             </w:pPr>
-            <w:r>
-              <w:rPr>
-                <w:rFonts w:ascii="Times New Roman" w:eastAsia="Times New Roman" w:hAnsi="Times New Roman" w:cs="Times New Roman"/>
-                <w:bCs/>
-              </w:rPr>
-              <w:t>Kumaraguru College of Technology</w:t>
+            <w:proofErr w:type="spellStart"/>
+            <w:r>
+              <w:rPr>
+                <w:rFonts w:ascii="Times New Roman" w:eastAsia="Times New Roman" w:hAnsi="Times New Roman" w:cs="Times New Roman"/>
+                <w:bCs/>
+              </w:rPr>
+              <w:t>Kumaraguru</w:t>
+            </w:r>
+            <w:proofErr w:type="spellEnd"/>
+            <w:r>
+              <w:rPr>
+                <w:rFonts w:ascii="Times New Roman" w:eastAsia="Times New Roman" w:hAnsi="Times New Roman" w:cs="Times New Roman"/>
+                <w:bCs/>
+              </w:rPr>
+              <w:t xml:space="preserve"> College of Technology</w:t>
             </w:r>
           </w:p>
         </w:tc>
@@ -8877,8 +9223,17 @@
                 <w:rFonts w:ascii="Times New Roman" w:eastAsia="Times New Roman" w:hAnsi="Times New Roman" w:cs="Times New Roman"/>
                 <w:bCs/>
               </w:rPr>
-              <w:t>Instant Medicopedia</w:t>
-            </w:r>
+              <w:t xml:space="preserve">Instant </w:t>
+            </w:r>
+            <w:proofErr w:type="spellStart"/>
+            <w:r>
+              <w:rPr>
+                <w:rFonts w:ascii="Times New Roman" w:eastAsia="Times New Roman" w:hAnsi="Times New Roman" w:cs="Times New Roman"/>
+                <w:bCs/>
+              </w:rPr>
+              <w:t>Medicopedia</w:t>
+            </w:r>
+            <w:proofErr w:type="spellEnd"/>
           </w:p>
         </w:tc>
         <w:tc>
@@ -8915,12 +9270,21 @@
                 <w:bCs/>
               </w:rPr>
             </w:pPr>
-            <w:r>
-              <w:rPr>
-                <w:rFonts w:ascii="Times New Roman" w:eastAsia="Times New Roman" w:hAnsi="Times New Roman" w:cs="Times New Roman"/>
-                <w:bCs/>
-              </w:rPr>
-              <w:t>Nandha Engineering College</w:t>
+            <w:proofErr w:type="spellStart"/>
+            <w:r>
+              <w:rPr>
+                <w:rFonts w:ascii="Times New Roman" w:eastAsia="Times New Roman" w:hAnsi="Times New Roman" w:cs="Times New Roman"/>
+                <w:bCs/>
+              </w:rPr>
+              <w:t>Nandha</w:t>
+            </w:r>
+            <w:proofErr w:type="spellEnd"/>
+            <w:r>
+              <w:rPr>
+                <w:rFonts w:ascii="Times New Roman" w:eastAsia="Times New Roman" w:hAnsi="Times New Roman" w:cs="Times New Roman"/>
+                <w:bCs/>
+              </w:rPr>
+              <w:t xml:space="preserve"> Engineering College</w:t>
             </w:r>
           </w:p>
           <w:p>
@@ -9150,6 +9514,7 @@
                 <w:bCs/>
               </w:rPr>
             </w:pPr>
+            <w:proofErr w:type="spellStart"/>
             <w:r>
               <w:rPr>
                 <w:rFonts w:ascii="Times New Roman" w:eastAsia="Times New Roman" w:hAnsi="Times New Roman" w:cs="Times New Roman"/>
@@ -9157,6 +9522,7 @@
               </w:rPr>
               <w:t>Medigma</w:t>
             </w:r>
+            <w:proofErr w:type="spellEnd"/>
           </w:p>
         </w:tc>
         <w:tc>
@@ -9193,12 +9559,21 @@
                 <w:bCs/>
               </w:rPr>
             </w:pPr>
-            <w:r>
-              <w:rPr>
-                <w:rFonts w:ascii="Times New Roman" w:eastAsia="Times New Roman" w:hAnsi="Times New Roman" w:cs="Times New Roman"/>
-                <w:bCs/>
-              </w:rPr>
-              <w:t>Nandha Engineering College</w:t>
+            <w:proofErr w:type="spellStart"/>
+            <w:r>
+              <w:rPr>
+                <w:rFonts w:ascii="Times New Roman" w:eastAsia="Times New Roman" w:hAnsi="Times New Roman" w:cs="Times New Roman"/>
+                <w:bCs/>
+              </w:rPr>
+              <w:t>Nandha</w:t>
+            </w:r>
+            <w:proofErr w:type="spellEnd"/>
+            <w:r>
+              <w:rPr>
+                <w:rFonts w:ascii="Times New Roman" w:eastAsia="Times New Roman" w:hAnsi="Times New Roman" w:cs="Times New Roman"/>
+                <w:bCs/>
+              </w:rPr>
+              <w:t xml:space="preserve"> Engineering College</w:t>
             </w:r>
             <w:r>
               <w:rPr>
@@ -9420,6 +9795,8 @@
                 <w:bCs/>
               </w:rPr>
             </w:pPr>
+            <w:proofErr w:type="spellStart"/>
+            <w:proofErr w:type="gramStart"/>
             <w:r>
               <w:rPr>
                 <w:rFonts w:ascii="Times New Roman" w:eastAsia="Times New Roman" w:hAnsi="Times New Roman" w:cs="Times New Roman"/>
@@ -9427,12 +9804,30 @@
               </w:rPr>
               <w:t>Technovation</w:t>
             </w:r>
-            <w:r>
-              <w:rPr>
-                <w:rFonts w:ascii="Times New Roman" w:eastAsia="Times New Roman" w:hAnsi="Times New Roman" w:cs="Times New Roman"/>
-                <w:b/>
-              </w:rPr>
-              <w:t>(Ideathon)</w:t>
+            <w:proofErr w:type="spellEnd"/>
+            <w:r>
+              <w:rPr>
+                <w:rFonts w:ascii="Times New Roman" w:eastAsia="Times New Roman" w:hAnsi="Times New Roman" w:cs="Times New Roman"/>
+                <w:b/>
+              </w:rPr>
+              <w:t>(</w:t>
+            </w:r>
+            <w:proofErr w:type="spellStart"/>
+            <w:proofErr w:type="gramEnd"/>
+            <w:r>
+              <w:rPr>
+                <w:rFonts w:ascii="Times New Roman" w:eastAsia="Times New Roman" w:hAnsi="Times New Roman" w:cs="Times New Roman"/>
+                <w:b/>
+              </w:rPr>
+              <w:t>Ideathon</w:t>
+            </w:r>
+            <w:proofErr w:type="spellEnd"/>
+            <w:r>
+              <w:rPr>
+                <w:rFonts w:ascii="Times New Roman" w:eastAsia="Times New Roman" w:hAnsi="Times New Roman" w:cs="Times New Roman"/>
+                <w:b/>
+              </w:rPr>
+              <w:t>)</w:t>
             </w:r>
           </w:p>
         </w:tc>
@@ -10695,14 +11090,7 @@
                 <w:rFonts w:ascii="Times New Roman" w:eastAsia="Times New Roman" w:hAnsi="Times New Roman" w:cs="Times New Roman"/>
                 <w:bCs/>
               </w:rPr>
-              <w:t>1</w:t>
-            </w:r>
-            <w:r>
-              <w:rPr>
-                <w:rFonts w:ascii="Times New Roman" w:eastAsia="Times New Roman" w:hAnsi="Times New Roman" w:cs="Times New Roman"/>
-                <w:bCs/>
-              </w:rPr>
-              <w:t>0</w:t>
+              <w:t>10</w:t>
             </w:r>
             <w:r>
               <w:rPr>
@@ -11535,6 +11923,7 @@
               </w:rPr>
               <w:t xml:space="preserve">13llu </w:t>
             </w:r>
+            <w:proofErr w:type="spellStart"/>
             <w:r>
               <w:rPr>
                 <w:rFonts w:ascii="Times New Roman" w:eastAsia="Times New Roman" w:hAnsi="Times New Roman" w:cs="Times New Roman"/>
@@ -11543,6 +11932,7 @@
               </w:rPr>
               <w:t>th</w:t>
             </w:r>
+            <w:proofErr w:type="spellEnd"/>
             <w:r>
               <w:rPr>
                 <w:rFonts w:ascii="Times New Roman" w:eastAsia="Times New Roman" w:hAnsi="Times New Roman" w:cs="Times New Roman"/>
@@ -11778,12 +12168,21 @@
                 <w:bCs/>
               </w:rPr>
             </w:pPr>
-            <w:r>
-              <w:rPr>
-                <w:rFonts w:ascii="Times New Roman" w:eastAsia="Times New Roman" w:hAnsi="Times New Roman" w:cs="Times New Roman"/>
-                <w:bCs/>
-              </w:rPr>
-              <w:t>Kumaraguru College of Technology</w:t>
+            <w:proofErr w:type="spellStart"/>
+            <w:r>
+              <w:rPr>
+                <w:rFonts w:ascii="Times New Roman" w:eastAsia="Times New Roman" w:hAnsi="Times New Roman" w:cs="Times New Roman"/>
+                <w:bCs/>
+              </w:rPr>
+              <w:t>Kumaraguru</w:t>
+            </w:r>
+            <w:proofErr w:type="spellEnd"/>
+            <w:r>
+              <w:rPr>
+                <w:rFonts w:ascii="Times New Roman" w:eastAsia="Times New Roman" w:hAnsi="Times New Roman" w:cs="Times New Roman"/>
+                <w:bCs/>
+              </w:rPr>
+              <w:t xml:space="preserve"> College of Technology</w:t>
             </w:r>
           </w:p>
           <w:p>
@@ -12141,12 +12540,21 @@
                 <w:bCs/>
               </w:rPr>
             </w:pPr>
-            <w:r>
-              <w:rPr>
-                <w:rFonts w:ascii="Times New Roman" w:eastAsia="Times New Roman" w:hAnsi="Times New Roman" w:cs="Times New Roman"/>
-                <w:bCs/>
-              </w:rPr>
-              <w:t>Kumaraguru College of Technology</w:t>
+            <w:proofErr w:type="spellStart"/>
+            <w:r>
+              <w:rPr>
+                <w:rFonts w:ascii="Times New Roman" w:eastAsia="Times New Roman" w:hAnsi="Times New Roman" w:cs="Times New Roman"/>
+                <w:bCs/>
+              </w:rPr>
+              <w:t>Kumaraguru</w:t>
+            </w:r>
+            <w:proofErr w:type="spellEnd"/>
+            <w:r>
+              <w:rPr>
+                <w:rFonts w:ascii="Times New Roman" w:eastAsia="Times New Roman" w:hAnsi="Times New Roman" w:cs="Times New Roman"/>
+                <w:bCs/>
+              </w:rPr>
+              <w:t xml:space="preserve"> College of Technology</w:t>
             </w:r>
           </w:p>
           <w:p>
@@ -12474,12 +12882,21 @@
                 <w:bCs/>
               </w:rPr>
             </w:pPr>
-            <w:r>
-              <w:rPr>
-                <w:rFonts w:ascii="Times New Roman" w:eastAsia="Times New Roman" w:hAnsi="Times New Roman" w:cs="Times New Roman"/>
-                <w:bCs/>
-              </w:rPr>
-              <w:t>Kumaraguru College of Technology</w:t>
+            <w:proofErr w:type="spellStart"/>
+            <w:r>
+              <w:rPr>
+                <w:rFonts w:ascii="Times New Roman" w:eastAsia="Times New Roman" w:hAnsi="Times New Roman" w:cs="Times New Roman"/>
+                <w:bCs/>
+              </w:rPr>
+              <w:t>Kumaraguru</w:t>
+            </w:r>
+            <w:proofErr w:type="spellEnd"/>
+            <w:r>
+              <w:rPr>
+                <w:rFonts w:ascii="Times New Roman" w:eastAsia="Times New Roman" w:hAnsi="Times New Roman" w:cs="Times New Roman"/>
+                <w:bCs/>
+              </w:rPr>
+              <w:t xml:space="preserve"> College of Technology</w:t>
             </w:r>
           </w:p>
           <w:p>
@@ -12772,12 +13189,21 @@
                 <w:bCs/>
               </w:rPr>
             </w:pPr>
-            <w:r>
-              <w:rPr>
-                <w:rFonts w:ascii="Times New Roman" w:eastAsia="Times New Roman" w:hAnsi="Times New Roman" w:cs="Times New Roman"/>
-                <w:bCs/>
-              </w:rPr>
-              <w:t xml:space="preserve">Kumaraguru </w:t>
+            <w:proofErr w:type="spellStart"/>
+            <w:r>
+              <w:rPr>
+                <w:rFonts w:ascii="Times New Roman" w:eastAsia="Times New Roman" w:hAnsi="Times New Roman" w:cs="Times New Roman"/>
+                <w:bCs/>
+              </w:rPr>
+              <w:t>Kumaraguru</w:t>
+            </w:r>
+            <w:proofErr w:type="spellEnd"/>
+            <w:r>
+              <w:rPr>
+                <w:rFonts w:ascii="Times New Roman" w:eastAsia="Times New Roman" w:hAnsi="Times New Roman" w:cs="Times New Roman"/>
+                <w:bCs/>
+              </w:rPr>
+              <w:t xml:space="preserve"> </w:t>
             </w:r>
             <w:r>
               <w:rPr>
@@ -13109,12 +13535,21 @@
                 <w:bCs/>
               </w:rPr>
             </w:pPr>
-            <w:r>
-              <w:rPr>
-                <w:rFonts w:ascii="Times New Roman" w:eastAsia="Times New Roman" w:hAnsi="Times New Roman" w:cs="Times New Roman"/>
-                <w:bCs/>
-              </w:rPr>
-              <w:t>Nandha Engineering College.</w:t>
+            <w:proofErr w:type="spellStart"/>
+            <w:r>
+              <w:rPr>
+                <w:rFonts w:ascii="Times New Roman" w:eastAsia="Times New Roman" w:hAnsi="Times New Roman" w:cs="Times New Roman"/>
+                <w:bCs/>
+              </w:rPr>
+              <w:t>Nandha</w:t>
+            </w:r>
+            <w:proofErr w:type="spellEnd"/>
+            <w:r>
+              <w:rPr>
+                <w:rFonts w:ascii="Times New Roman" w:eastAsia="Times New Roman" w:hAnsi="Times New Roman" w:cs="Times New Roman"/>
+                <w:bCs/>
+              </w:rPr>
+              <w:t xml:space="preserve"> Engineering College.</w:t>
             </w:r>
           </w:p>
           <w:p>
@@ -13920,7 +14355,23 @@
                 <w:rFonts w:ascii="Times New Roman" w:eastAsia="Times New Roman" w:hAnsi="Times New Roman" w:cs="Times New Roman"/>
                 <w:bCs/>
               </w:rPr>
-              <w:t>Demonstrated working project  “Solider  health monitoring and tracking system.”</w:t>
+              <w:t xml:space="preserve">Demonstrated working </w:t>
+            </w:r>
+            <w:proofErr w:type="gramStart"/>
+            <w:r>
+              <w:rPr>
+                <w:rFonts w:ascii="Times New Roman" w:eastAsia="Times New Roman" w:hAnsi="Times New Roman" w:cs="Times New Roman"/>
+                <w:bCs/>
+              </w:rPr>
+              <w:t>project  “</w:t>
+            </w:r>
+            <w:proofErr w:type="gramEnd"/>
+            <w:r>
+              <w:rPr>
+                <w:rFonts w:ascii="Times New Roman" w:eastAsia="Times New Roman" w:hAnsi="Times New Roman" w:cs="Times New Roman"/>
+                <w:bCs/>
+              </w:rPr>
+              <w:t>Solider  health monitoring and tracking system.”</w:t>
             </w:r>
           </w:p>
           <w:p>
@@ -14260,12 +14711,44 @@
                 <w:bCs/>
               </w:rPr>
             </w:pPr>
-            <w:r>
-              <w:rPr>
-                <w:rFonts w:ascii="Times New Roman" w:eastAsia="Times New Roman" w:hAnsi="Times New Roman" w:cs="Times New Roman"/>
-                <w:bCs/>
-              </w:rPr>
-              <w:t>“ Detection of harmful gasses in automobile through Airconditioner.”</w:t>
+            <w:proofErr w:type="gramStart"/>
+            <w:r>
+              <w:rPr>
+                <w:rFonts w:ascii="Times New Roman" w:eastAsia="Times New Roman" w:hAnsi="Times New Roman" w:cs="Times New Roman"/>
+                <w:bCs/>
+              </w:rPr>
+              <w:t>“ Detection</w:t>
+            </w:r>
+            <w:proofErr w:type="gramEnd"/>
+            <w:r>
+              <w:rPr>
+                <w:rFonts w:ascii="Times New Roman" w:eastAsia="Times New Roman" w:hAnsi="Times New Roman" w:cs="Times New Roman"/>
+                <w:bCs/>
+              </w:rPr>
+              <w:t xml:space="preserve"> of harmful gasses in automobile through </w:t>
+            </w:r>
+            <w:proofErr w:type="spellStart"/>
+            <w:r>
+              <w:rPr>
+                <w:rFonts w:ascii="Times New Roman" w:eastAsia="Times New Roman" w:hAnsi="Times New Roman" w:cs="Times New Roman"/>
+                <w:bCs/>
+              </w:rPr>
+              <w:t>Airconditioner</w:t>
+            </w:r>
+            <w:proofErr w:type="spellEnd"/>
+            <w:r>
+              <w:rPr>
+                <w:rFonts w:ascii="Times New Roman" w:eastAsia="Times New Roman" w:hAnsi="Times New Roman" w:cs="Times New Roman"/>
+                <w:bCs/>
+              </w:rPr>
+              <w:t>.”</w:t>
+            </w:r>
+            <w:r>
+              <w:rPr>
+                <w:rFonts w:ascii="Times New Roman" w:eastAsia="Times New Roman" w:hAnsi="Times New Roman" w:cs="Times New Roman"/>
+                <w:bCs/>
+              </w:rPr>
+              <w:t xml:space="preserve"> in </w:t>
             </w:r>
           </w:p>
           <w:p>
@@ -14595,14 +15078,68 @@
                 <w:rFonts w:ascii="Times New Roman" w:eastAsia="Times New Roman" w:hAnsi="Times New Roman" w:cs="Times New Roman"/>
                 <w:bCs/>
               </w:rPr>
+              <w:t xml:space="preserve">Paper presented on </w:t>
+            </w:r>
+            <w:proofErr w:type="gramStart"/>
+            <w:r>
+              <w:rPr>
+                <w:rFonts w:ascii="Times New Roman" w:eastAsia="Times New Roman" w:hAnsi="Times New Roman" w:cs="Times New Roman"/>
+                <w:bCs/>
+              </w:rPr>
+              <w:t>“ Detection</w:t>
+            </w:r>
+            <w:proofErr w:type="gramEnd"/>
+            <w:r>
+              <w:rPr>
+                <w:rFonts w:ascii="Times New Roman" w:eastAsia="Times New Roman" w:hAnsi="Times New Roman" w:cs="Times New Roman"/>
+                <w:bCs/>
+              </w:rPr>
+              <w:t xml:space="preserve"> of harmful gasses in automobile through </w:t>
+            </w:r>
+            <w:proofErr w:type="spellStart"/>
+            <w:r>
+              <w:rPr>
+                <w:rFonts w:ascii="Times New Roman" w:eastAsia="Times New Roman" w:hAnsi="Times New Roman" w:cs="Times New Roman"/>
+                <w:bCs/>
+              </w:rPr>
+              <w:t>Airconditioner</w:t>
+            </w:r>
+            <w:proofErr w:type="spellEnd"/>
+            <w:r>
+              <w:rPr>
+                <w:rFonts w:ascii="Times New Roman" w:eastAsia="Times New Roman" w:hAnsi="Times New Roman" w:cs="Times New Roman"/>
+                <w:bCs/>
+              </w:rPr>
+              <w:t xml:space="preserve">.” </w:t>
+            </w:r>
+            <w:r>
+              <w:rPr>
+                <w:rFonts w:ascii="Times New Roman" w:eastAsia="Times New Roman" w:hAnsi="Times New Roman" w:cs="Times New Roman"/>
+                <w:bCs/>
+              </w:rPr>
+              <w:t>in</w:t>
+            </w:r>
+          </w:p>
+          <w:p>
+            <w:pPr>
+              <w:pStyle w:val="ListParagraph"/>
+              <w:tabs>
+                <w:tab w:val="left" w:pos="180"/>
+                <w:tab w:val="left" w:pos="360"/>
+                <w:tab w:val="left" w:pos="720"/>
+              </w:tabs>
+              <w:ind w:left="0"/>
+              <w:rPr>
+                <w:rFonts w:ascii="Times New Roman" w:eastAsia="Times New Roman" w:hAnsi="Times New Roman" w:cs="Times New Roman"/>
+                <w:bCs/>
+              </w:rPr>
+            </w:pPr>
+            <w:r>
+              <w:rPr>
+                <w:rFonts w:ascii="Times New Roman" w:eastAsia="Times New Roman" w:hAnsi="Times New Roman" w:cs="Times New Roman"/>
+                <w:bCs/>
+              </w:rPr>
               <w:t xml:space="preserve">Reactantz’19 </w:t>
-            </w:r>
-            <w:r>
-              <w:rPr>
-                <w:rFonts w:ascii="Times New Roman" w:eastAsia="Times New Roman" w:hAnsi="Times New Roman" w:cs="Times New Roman"/>
-                <w:bCs/>
-              </w:rPr>
-              <w:t>“”</w:t>
             </w:r>
           </w:p>
         </w:tc>
@@ -14913,6 +15450,177 @@
               </w:rPr>
               <w:softHyphen/>
             </w:r>
+          </w:p>
+        </w:tc>
+        <w:tc>
+          <w:tcPr>
+            <w:tcW w:w="958" w:type="pct"/>
+          </w:tcPr>
+          <w:p>
+            <w:pPr>
+              <w:pStyle w:val="ListParagraph"/>
+              <w:tabs>
+                <w:tab w:val="left" w:pos="180"/>
+                <w:tab w:val="left" w:pos="360"/>
+                <w:tab w:val="left" w:pos="720"/>
+              </w:tabs>
+              <w:ind w:left="0"/>
+              <w:rPr>
+                <w:rFonts w:ascii="Times New Roman" w:eastAsia="Times New Roman" w:hAnsi="Times New Roman" w:cs="Times New Roman"/>
+                <w:bCs/>
+              </w:rPr>
+            </w:pPr>
+          </w:p>
+        </w:tc>
+        <w:tc>
+          <w:tcPr>
+            <w:tcW w:w="783" w:type="pct"/>
+          </w:tcPr>
+          <w:p>
+            <w:pPr>
+              <w:pStyle w:val="ListParagraph"/>
+              <w:tabs>
+                <w:tab w:val="left" w:pos="180"/>
+                <w:tab w:val="left" w:pos="360"/>
+                <w:tab w:val="left" w:pos="720"/>
+              </w:tabs>
+              <w:ind w:left="0"/>
+              <w:rPr>
+                <w:rFonts w:ascii="Times New Roman" w:eastAsia="Times New Roman" w:hAnsi="Times New Roman" w:cs="Times New Roman"/>
+                <w:bCs/>
+              </w:rPr>
+            </w:pPr>
+          </w:p>
+        </w:tc>
+        <w:tc>
+          <w:tcPr>
+            <w:tcW w:w="522" w:type="pct"/>
+          </w:tcPr>
+          <w:p>
+            <w:pPr>
+              <w:pStyle w:val="ListParagraph"/>
+              <w:tabs>
+                <w:tab w:val="left" w:pos="180"/>
+                <w:tab w:val="left" w:pos="360"/>
+                <w:tab w:val="left" w:pos="720"/>
+              </w:tabs>
+              <w:ind w:left="0"/>
+              <w:rPr>
+                <w:rFonts w:ascii="Times New Roman" w:eastAsia="Times New Roman" w:hAnsi="Times New Roman" w:cs="Times New Roman"/>
+                <w:bCs/>
+              </w:rPr>
+            </w:pPr>
+          </w:p>
+        </w:tc>
+        <w:tc>
+          <w:tcPr>
+            <w:tcW w:w="697" w:type="pct"/>
+          </w:tcPr>
+          <w:p>
+            <w:pPr>
+              <w:pStyle w:val="ListParagraph"/>
+              <w:tabs>
+                <w:tab w:val="left" w:pos="180"/>
+                <w:tab w:val="left" w:pos="360"/>
+                <w:tab w:val="left" w:pos="720"/>
+              </w:tabs>
+              <w:ind w:left="0"/>
+              <w:rPr>
+                <w:rFonts w:ascii="Times New Roman" w:eastAsia="Times New Roman" w:hAnsi="Times New Roman" w:cs="Times New Roman"/>
+                <w:bCs/>
+              </w:rPr>
+            </w:pPr>
+          </w:p>
+        </w:tc>
+      </w:tr>
+      <w:tr>
+        <w:trPr>
+          <w:trHeight w:val="251"/>
+          <w:jc w:val="center"/>
+        </w:trPr>
+        <w:tc>
+          <w:tcPr>
+            <w:tcW w:w="265" w:type="pct"/>
+            <w:vMerge/>
+            <w:vAlign w:val="center"/>
+          </w:tcPr>
+          <w:p>
+            <w:pPr>
+              <w:pStyle w:val="ListParagraph"/>
+              <w:tabs>
+                <w:tab w:val="left" w:pos="180"/>
+                <w:tab w:val="left" w:pos="360"/>
+                <w:tab w:val="left" w:pos="407"/>
+              </w:tabs>
+              <w:ind w:left="0"/>
+              <w:jc w:val="center"/>
+              <w:rPr>
+                <w:rFonts w:ascii="Times New Roman" w:eastAsia="Times New Roman" w:hAnsi="Times New Roman" w:cs="Times New Roman"/>
+                <w:sz w:val="24"/>
+              </w:rPr>
+            </w:pPr>
+          </w:p>
+        </w:tc>
+        <w:tc>
+          <w:tcPr>
+            <w:tcW w:w="860" w:type="pct"/>
+            <w:vMerge/>
+            <w:vAlign w:val="center"/>
+          </w:tcPr>
+          <w:p>
+            <w:pPr>
+              <w:pStyle w:val="ListParagraph"/>
+              <w:tabs>
+                <w:tab w:val="left" w:pos="180"/>
+                <w:tab w:val="left" w:pos="360"/>
+                <w:tab w:val="left" w:pos="720"/>
+              </w:tabs>
+              <w:ind w:left="0"/>
+              <w:rPr>
+                <w:rFonts w:ascii="Times New Roman" w:eastAsia="Times New Roman" w:hAnsi="Times New Roman" w:cs="Times New Roman"/>
+                <w:sz w:val="24"/>
+              </w:rPr>
+            </w:pPr>
+          </w:p>
+        </w:tc>
+        <w:tc>
+          <w:tcPr>
+            <w:tcW w:w="218" w:type="pct"/>
+          </w:tcPr>
+          <w:p>
+            <w:pPr>
+              <w:pStyle w:val="ListParagraph"/>
+              <w:tabs>
+                <w:tab w:val="left" w:pos="180"/>
+                <w:tab w:val="left" w:pos="360"/>
+                <w:tab w:val="left" w:pos="720"/>
+              </w:tabs>
+              <w:ind w:left="0"/>
+              <w:rPr>
+                <w:rFonts w:ascii="Times New Roman" w:eastAsia="Times New Roman" w:hAnsi="Times New Roman" w:cs="Times New Roman"/>
+                <w:bCs/>
+              </w:rPr>
+            </w:pPr>
+          </w:p>
+        </w:tc>
+        <w:tc>
+          <w:tcPr>
+            <w:tcW w:w="697" w:type="pct"/>
+          </w:tcPr>
+          <w:p>
+            <w:pPr>
+              <w:pStyle w:val="ListParagraph"/>
+              <w:tabs>
+                <w:tab w:val="left" w:pos="180"/>
+                <w:tab w:val="left" w:pos="360"/>
+                <w:tab w:val="left" w:pos="720"/>
+              </w:tabs>
+              <w:ind w:left="0"/>
+              <w:rPr>
+                <w:rFonts w:ascii="Times New Roman" w:eastAsia="Times New Roman" w:hAnsi="Times New Roman" w:cs="Times New Roman"/>
+                <w:bCs/>
+              </w:rPr>
+            </w:pPr>
           </w:p>
         </w:tc>
         <w:tc>
@@ -15477,12 +16185,21 @@
                 <w:b/>
               </w:rPr>
             </w:pPr>
-            <w:r>
-              <w:rPr>
-                <w:rFonts w:ascii="Times New Roman" w:eastAsia="Times New Roman" w:hAnsi="Times New Roman" w:cs="Times New Roman"/>
-                <w:b/>
-              </w:rPr>
-              <w:t>S.No.</w:t>
+            <w:proofErr w:type="spellStart"/>
+            <w:r>
+              <w:rPr>
+                <w:rFonts w:ascii="Times New Roman" w:eastAsia="Times New Roman" w:hAnsi="Times New Roman" w:cs="Times New Roman"/>
+                <w:b/>
+              </w:rPr>
+              <w:t>S.No</w:t>
+            </w:r>
+            <w:proofErr w:type="spellEnd"/>
+            <w:r>
+              <w:rPr>
+                <w:rFonts w:ascii="Times New Roman" w:eastAsia="Times New Roman" w:hAnsi="Times New Roman" w:cs="Times New Roman"/>
+                <w:b/>
+              </w:rPr>
+              <w:t>.</w:t>
             </w:r>
           </w:p>
         </w:tc>
@@ -15681,7 +16398,23 @@
                 <w:rFonts w:ascii="Times New Roman" w:eastAsia="Times New Roman" w:hAnsi="Times New Roman" w:cs="Times New Roman"/>
                 <w:b/>
               </w:rPr>
-              <w:t xml:space="preserve"> Rs./Salary Package per </w:t>
+              <w:t xml:space="preserve"> </w:t>
+            </w:r>
+            <w:proofErr w:type="gramStart"/>
+            <w:r>
+              <w:rPr>
+                <w:rFonts w:ascii="Times New Roman" w:eastAsia="Times New Roman" w:hAnsi="Times New Roman" w:cs="Times New Roman"/>
+                <w:b/>
+              </w:rPr>
+              <w:t>Rs./</w:t>
+            </w:r>
+            <w:proofErr w:type="gramEnd"/>
+            <w:r>
+              <w:rPr>
+                <w:rFonts w:ascii="Times New Roman" w:eastAsia="Times New Roman" w:hAnsi="Times New Roman" w:cs="Times New Roman"/>
+                <w:b/>
+              </w:rPr>
+              <w:t xml:space="preserve">Salary Package per </w:t>
             </w:r>
             <w:r>
               <w:rPr>
@@ -15915,12 +16648,21 @@
               </w:rPr>
               <w:t xml:space="preserve"> </w:t>
             </w:r>
-            <w:r>
-              <w:rPr>
-                <w:rFonts w:ascii="Times New Roman" w:eastAsia="Times New Roman" w:hAnsi="Times New Roman" w:cs="Times New Roman"/>
-                <w:b/>
-              </w:rPr>
-              <w:t>Mr.N.VenuGopa</w:t>
+            <w:proofErr w:type="spellStart"/>
+            <w:r>
+              <w:rPr>
+                <w:rFonts w:ascii="Times New Roman" w:eastAsia="Times New Roman" w:hAnsi="Times New Roman" w:cs="Times New Roman"/>
+                <w:b/>
+              </w:rPr>
+              <w:t>Mr.</w:t>
+            </w:r>
+            <w:proofErr w:type="gramStart"/>
+            <w:r>
+              <w:rPr>
+                <w:rFonts w:ascii="Times New Roman" w:eastAsia="Times New Roman" w:hAnsi="Times New Roman" w:cs="Times New Roman"/>
+                <w:b/>
+              </w:rPr>
+              <w:t>N.VenuGopa</w:t>
             </w:r>
             <w:r>
               <w:rPr>
@@ -15929,6 +16671,8 @@
               </w:rPr>
               <w:t>l</w:t>
             </w:r>
+            <w:proofErr w:type="spellEnd"/>
+            <w:proofErr w:type="gramEnd"/>
             <w:r>
               <w:rPr>
                 <w:rFonts w:ascii="Times New Roman" w:eastAsia="Times New Roman" w:hAnsi="Times New Roman" w:cs="Times New Roman"/>
@@ -16012,6 +16756,8 @@
               </w:rPr>
               <w:t xml:space="preserve">Interview with </w:t>
             </w:r>
+            <w:proofErr w:type="spellStart"/>
+            <w:proofErr w:type="gramStart"/>
             <w:r>
               <w:rPr>
                 <w:rFonts w:ascii="Times New Roman" w:eastAsia="Times New Roman" w:hAnsi="Times New Roman" w:cs="Times New Roman"/>
@@ -16026,6 +16772,8 @@
               </w:rPr>
               <w:t>Adnan</w:t>
             </w:r>
+            <w:proofErr w:type="spellEnd"/>
+            <w:proofErr w:type="gramEnd"/>
             <w:r>
               <w:rPr>
                 <w:rFonts w:ascii="Times New Roman" w:eastAsia="Times New Roman" w:hAnsi="Times New Roman" w:cs="Times New Roman"/>
@@ -16042,6 +16790,7 @@
               </w:rPr>
               <w:t xml:space="preserve">and </w:t>
             </w:r>
+            <w:proofErr w:type="spellStart"/>
             <w:r>
               <w:rPr>
                 <w:rFonts w:ascii="Times New Roman" w:eastAsia="Times New Roman" w:hAnsi="Times New Roman" w:cs="Times New Roman"/>
@@ -16058,8 +16807,29 @@
                 <w:sz w:val="24"/>
                 <w:szCs w:val="24"/>
               </w:rPr>
-              <w:t>Pradeep Rajan</w:t>
-            </w:r>
+              <w:t>Pradeep</w:t>
+            </w:r>
+            <w:proofErr w:type="spellEnd"/>
+            <w:r>
+              <w:rPr>
+                <w:rFonts w:ascii="Times New Roman" w:eastAsia="Times New Roman" w:hAnsi="Times New Roman" w:cs="Times New Roman"/>
+                <w:b/>
+                <w:sz w:val="24"/>
+                <w:szCs w:val="24"/>
+              </w:rPr>
+              <w:t xml:space="preserve"> </w:t>
+            </w:r>
+            <w:proofErr w:type="spellStart"/>
+            <w:r>
+              <w:rPr>
+                <w:rFonts w:ascii="Times New Roman" w:eastAsia="Times New Roman" w:hAnsi="Times New Roman" w:cs="Times New Roman"/>
+                <w:b/>
+                <w:sz w:val="24"/>
+                <w:szCs w:val="24"/>
+              </w:rPr>
+              <w:t>Rajan</w:t>
+            </w:r>
+            <w:proofErr w:type="spellEnd"/>
             <w:r>
               <w:rPr>
                 <w:rFonts w:ascii="Times New Roman" w:eastAsia="Times New Roman" w:hAnsi="Times New Roman" w:cs="Times New Roman"/>
@@ -16126,6 +16896,7 @@
                 <w:shd w:val="clear" w:color="auto" w:fill="FFFFFF"/>
               </w:rPr>
             </w:pPr>
+            <w:proofErr w:type="spellStart"/>
             <w:r>
               <w:rPr>
                 <w:rFonts w:ascii="Times New Roman" w:hAnsi="Times New Roman" w:cs="Times New Roman"/>
@@ -16133,23 +16904,19 @@
                 <w:szCs w:val="24"/>
                 <w:shd w:val="clear" w:color="auto" w:fill="FFFFFF"/>
               </w:rPr>
-              <w:t xml:space="preserve">ToSpace Pvt.Ltd. </w:t>
-            </w:r>
-          </w:p>
-          <w:p>
-            <w:pPr>
-              <w:tabs>
-                <w:tab w:val="left" w:pos="180"/>
-                <w:tab w:val="left" w:pos="360"/>
-                <w:tab w:val="left" w:pos="720"/>
-              </w:tabs>
+              <w:t>ToSpace</w:t>
+            </w:r>
+            <w:proofErr w:type="spellEnd"/>
+            <w:r>
               <w:rPr>
                 <w:rFonts w:ascii="Times New Roman" w:hAnsi="Times New Roman" w:cs="Times New Roman"/>
                 <w:sz w:val="24"/>
                 <w:szCs w:val="24"/>
                 <w:shd w:val="clear" w:color="auto" w:fill="FFFFFF"/>
               </w:rPr>
-            </w:pPr>
+              <w:t xml:space="preserve"> </w:t>
+            </w:r>
+            <w:proofErr w:type="spellStart"/>
             <w:r>
               <w:rPr>
                 <w:rFonts w:ascii="Times New Roman" w:hAnsi="Times New Roman" w:cs="Times New Roman"/>
@@ -16157,42 +16924,76 @@
                 <w:szCs w:val="24"/>
                 <w:shd w:val="clear" w:color="auto" w:fill="FFFFFF"/>
               </w:rPr>
-              <w:t>l R &amp; D l</w:t>
-            </w:r>
-          </w:p>
-          <w:p>
-            <w:pPr>
-              <w:tabs>
-                <w:tab w:val="left" w:pos="180"/>
-                <w:tab w:val="left" w:pos="360"/>
-                <w:tab w:val="left" w:pos="720"/>
-              </w:tabs>
+              <w:t>Pvt.Ltd</w:t>
+            </w:r>
+            <w:proofErr w:type="spellEnd"/>
+            <w:r>
               <w:rPr>
                 <w:rFonts w:ascii="Times New Roman" w:hAnsi="Times New Roman" w:cs="Times New Roman"/>
                 <w:sz w:val="24"/>
                 <w:szCs w:val="24"/>
                 <w:shd w:val="clear" w:color="auto" w:fill="FFFFFF"/>
               </w:rPr>
-            </w:pPr>
-          </w:p>
-          <w:p>
-            <w:pPr>
-              <w:tabs>
-                <w:tab w:val="left" w:pos="180"/>
-                <w:tab w:val="left" w:pos="360"/>
-                <w:tab w:val="left" w:pos="720"/>
-              </w:tabs>
-              <w:rPr>
-                <w:rFonts w:ascii="Times New Roman" w:eastAsia="Times New Roman" w:hAnsi="Times New Roman" w:cs="Times New Roman"/>
+              <w:t xml:space="preserve">. </w:t>
+            </w:r>
+          </w:p>
+          <w:p>
+            <w:pPr>
+              <w:tabs>
+                <w:tab w:val="left" w:pos="180"/>
+                <w:tab w:val="left" w:pos="360"/>
+                <w:tab w:val="left" w:pos="720"/>
+              </w:tabs>
+              <w:rPr>
+                <w:rFonts w:ascii="Times New Roman" w:hAnsi="Times New Roman" w:cs="Times New Roman"/>
                 <w:sz w:val="24"/>
                 <w:szCs w:val="24"/>
-              </w:rPr>
-            </w:pPr>
-            <w:r>
-              <w:rPr>
-                <w:rFonts w:ascii="Times New Roman" w:eastAsia="Times New Roman" w:hAnsi="Times New Roman" w:cs="Times New Roman"/>
+                <w:shd w:val="clear" w:color="auto" w:fill="FFFFFF"/>
+              </w:rPr>
+            </w:pPr>
+            <w:r>
+              <w:rPr>
+                <w:rFonts w:ascii="Times New Roman" w:hAnsi="Times New Roman" w:cs="Times New Roman"/>
                 <w:sz w:val="24"/>
                 <w:szCs w:val="24"/>
+                <w:shd w:val="clear" w:color="auto" w:fill="FFFFFF"/>
+              </w:rPr>
+              <w:t>l R &amp; D l</w:t>
+            </w:r>
+          </w:p>
+          <w:p>
+            <w:pPr>
+              <w:tabs>
+                <w:tab w:val="left" w:pos="180"/>
+                <w:tab w:val="left" w:pos="360"/>
+                <w:tab w:val="left" w:pos="720"/>
+              </w:tabs>
+              <w:rPr>
+                <w:rFonts w:ascii="Times New Roman" w:hAnsi="Times New Roman" w:cs="Times New Roman"/>
+                <w:sz w:val="24"/>
+                <w:szCs w:val="24"/>
+                <w:shd w:val="clear" w:color="auto" w:fill="FFFFFF"/>
+              </w:rPr>
+            </w:pPr>
+          </w:p>
+          <w:p>
+            <w:pPr>
+              <w:tabs>
+                <w:tab w:val="left" w:pos="180"/>
+                <w:tab w:val="left" w:pos="360"/>
+                <w:tab w:val="left" w:pos="720"/>
+              </w:tabs>
+              <w:rPr>
+                <w:rFonts w:ascii="Times New Roman" w:eastAsia="Times New Roman" w:hAnsi="Times New Roman" w:cs="Times New Roman"/>
+                <w:sz w:val="24"/>
+                <w:szCs w:val="24"/>
+              </w:rPr>
+            </w:pPr>
+            <w:r>
+              <w:rPr>
+                <w:rFonts w:ascii="Times New Roman" w:eastAsia="Times New Roman" w:hAnsi="Times New Roman" w:cs="Times New Roman"/>
+                <w:sz w:val="24"/>
+                <w:szCs w:val="24"/>
               </w:rPr>
               <w:t xml:space="preserve">Interview with </w:t>
             </w:r>
@@ -16398,44 +17199,40 @@
                 <w:sz w:val="24"/>
                 <w:szCs w:val="24"/>
               </w:rPr>
-              <w:t xml:space="preserve">1. Rythoms </w:t>
-            </w:r>
-          </w:p>
-          <w:p>
-            <w:pPr>
-              <w:tabs>
-                <w:tab w:val="left" w:pos="180"/>
-                <w:tab w:val="left" w:pos="360"/>
-                <w:tab w:val="left" w:pos="720"/>
-              </w:tabs>
+              <w:t xml:space="preserve">1. </w:t>
+            </w:r>
+            <w:proofErr w:type="spellStart"/>
+            <w:r>
               <w:rPr>
                 <w:rFonts w:ascii="Times New Roman" w:eastAsia="Times New Roman" w:hAnsi="Times New Roman" w:cs="Times New Roman"/>
                 <w:sz w:val="24"/>
                 <w:szCs w:val="24"/>
               </w:rPr>
-            </w:pPr>
-          </w:p>
-          <w:p>
-            <w:pPr>
-              <w:tabs>
-                <w:tab w:val="left" w:pos="180"/>
-                <w:tab w:val="left" w:pos="360"/>
-                <w:tab w:val="left" w:pos="720"/>
-              </w:tabs>
+              <w:t>Rythoms</w:t>
+            </w:r>
+            <w:proofErr w:type="spellEnd"/>
+            <w:r>
               <w:rPr>
                 <w:rFonts w:ascii="Times New Roman" w:eastAsia="Times New Roman" w:hAnsi="Times New Roman" w:cs="Times New Roman"/>
                 <w:sz w:val="24"/>
                 <w:szCs w:val="24"/>
               </w:rPr>
-            </w:pPr>
-            <w:r>
+              <w:t xml:space="preserve"> </w:t>
+            </w:r>
+          </w:p>
+          <w:p>
+            <w:pPr>
+              <w:tabs>
+                <w:tab w:val="left" w:pos="180"/>
+                <w:tab w:val="left" w:pos="360"/>
+                <w:tab w:val="left" w:pos="720"/>
+              </w:tabs>
               <w:rPr>
                 <w:rFonts w:ascii="Times New Roman" w:eastAsia="Times New Roman" w:hAnsi="Times New Roman" w:cs="Times New Roman"/>
                 <w:sz w:val="24"/>
                 <w:szCs w:val="24"/>
               </w:rPr>
-              <w:t>2. Aveion Technologies</w:t>
-            </w:r>
+            </w:pPr>
           </w:p>
           <w:p>
             <w:pPr>
@@ -16450,44 +17247,32 @@
                 <w:szCs w:val="24"/>
               </w:rPr>
             </w:pPr>
-          </w:p>
-          <w:p>
-            <w:pPr>
-              <w:tabs>
-                <w:tab w:val="left" w:pos="180"/>
-                <w:tab w:val="left" w:pos="360"/>
-                <w:tab w:val="left" w:pos="720"/>
-              </w:tabs>
+            <w:r>
               <w:rPr>
                 <w:rFonts w:ascii="Times New Roman" w:eastAsia="Times New Roman" w:hAnsi="Times New Roman" w:cs="Times New Roman"/>
                 <w:sz w:val="24"/>
                 <w:szCs w:val="24"/>
               </w:rPr>
-            </w:pPr>
+              <w:t xml:space="preserve">2. </w:t>
+            </w:r>
+            <w:proofErr w:type="spellStart"/>
             <w:r>
               <w:rPr>
                 <w:rFonts w:ascii="Times New Roman" w:eastAsia="Times New Roman" w:hAnsi="Times New Roman" w:cs="Times New Roman"/>
                 <w:sz w:val="24"/>
                 <w:szCs w:val="24"/>
               </w:rPr>
-              <w:t>3. Mastech Infotrellis</w:t>
-            </w:r>
-          </w:p>
-          <w:p>
-            <w:pPr>
-              <w:tabs>
-                <w:tab w:val="left" w:pos="180"/>
-                <w:tab w:val="left" w:pos="360"/>
-                <w:tab w:val="left" w:pos="720"/>
-              </w:tabs>
-              <w:rPr>
-                <w:rFonts w:ascii="Times New Roman" w:eastAsia="Times New Roman" w:hAnsi="Times New Roman" w:cs="Times New Roman"/>
-                <w:b/>
-                <w:bCs/>
+              <w:t>Aveion</w:t>
+            </w:r>
+            <w:proofErr w:type="spellEnd"/>
+            <w:r>
+              <w:rPr>
+                <w:rFonts w:ascii="Times New Roman" w:eastAsia="Times New Roman" w:hAnsi="Times New Roman" w:cs="Times New Roman"/>
                 <w:sz w:val="24"/>
                 <w:szCs w:val="24"/>
               </w:rPr>
-            </w:pPr>
+              <w:t xml:space="preserve"> Technologies</w:t>
+            </w:r>
           </w:p>
           <w:p>
             <w:pPr>
@@ -16502,49 +17287,147 @@
                 <w:szCs w:val="24"/>
               </w:rPr>
             </w:pPr>
-            <w:r>
+          </w:p>
+          <w:p>
+            <w:pPr>
+              <w:tabs>
+                <w:tab w:val="left" w:pos="180"/>
+                <w:tab w:val="left" w:pos="360"/>
+                <w:tab w:val="left" w:pos="720"/>
+              </w:tabs>
               <w:rPr>
                 <w:rFonts w:ascii="Times New Roman" w:eastAsia="Times New Roman" w:hAnsi="Times New Roman" w:cs="Times New Roman"/>
                 <w:sz w:val="24"/>
                 <w:szCs w:val="24"/>
               </w:rPr>
-              <w:t>4. Netlink Digital Solutions</w:t>
-            </w:r>
-          </w:p>
-          <w:p>
-            <w:pPr>
-              <w:tabs>
-                <w:tab w:val="left" w:pos="180"/>
-                <w:tab w:val="left" w:pos="360"/>
-                <w:tab w:val="left" w:pos="720"/>
-              </w:tabs>
+            </w:pPr>
+            <w:r>
               <w:rPr>
                 <w:rFonts w:ascii="Times New Roman" w:eastAsia="Times New Roman" w:hAnsi="Times New Roman" w:cs="Times New Roman"/>
                 <w:sz w:val="24"/>
                 <w:szCs w:val="24"/>
               </w:rPr>
-            </w:pPr>
-          </w:p>
-          <w:p>
-            <w:pPr>
-              <w:tabs>
-                <w:tab w:val="left" w:pos="180"/>
-                <w:tab w:val="left" w:pos="360"/>
-                <w:tab w:val="left" w:pos="720"/>
-              </w:tabs>
+              <w:lastRenderedPageBreak/>
+              <w:t xml:space="preserve">3. </w:t>
+            </w:r>
+            <w:proofErr w:type="spellStart"/>
+            <w:r>
               <w:rPr>
                 <w:rFonts w:ascii="Times New Roman" w:eastAsia="Times New Roman" w:hAnsi="Times New Roman" w:cs="Times New Roman"/>
                 <w:sz w:val="24"/>
                 <w:szCs w:val="24"/>
               </w:rPr>
-            </w:pPr>
+              <w:t>Mastech</w:t>
+            </w:r>
+            <w:proofErr w:type="spellEnd"/>
             <w:r>
               <w:rPr>
                 <w:rFonts w:ascii="Times New Roman" w:eastAsia="Times New Roman" w:hAnsi="Times New Roman" w:cs="Times New Roman"/>
                 <w:sz w:val="24"/>
                 <w:szCs w:val="24"/>
               </w:rPr>
-              <w:lastRenderedPageBreak/>
+              <w:t xml:space="preserve"> </w:t>
+            </w:r>
+            <w:proofErr w:type="spellStart"/>
+            <w:r>
+              <w:rPr>
+                <w:rFonts w:ascii="Times New Roman" w:eastAsia="Times New Roman" w:hAnsi="Times New Roman" w:cs="Times New Roman"/>
+                <w:sz w:val="24"/>
+                <w:szCs w:val="24"/>
+              </w:rPr>
+              <w:t>Infotrellis</w:t>
+            </w:r>
+            <w:proofErr w:type="spellEnd"/>
+          </w:p>
+          <w:p>
+            <w:pPr>
+              <w:tabs>
+                <w:tab w:val="left" w:pos="180"/>
+                <w:tab w:val="left" w:pos="360"/>
+                <w:tab w:val="left" w:pos="720"/>
+              </w:tabs>
+              <w:rPr>
+                <w:rFonts w:ascii="Times New Roman" w:eastAsia="Times New Roman" w:hAnsi="Times New Roman" w:cs="Times New Roman"/>
+                <w:b/>
+                <w:bCs/>
+                <w:sz w:val="24"/>
+                <w:szCs w:val="24"/>
+              </w:rPr>
+            </w:pPr>
+          </w:p>
+          <w:p>
+            <w:pPr>
+              <w:tabs>
+                <w:tab w:val="left" w:pos="180"/>
+                <w:tab w:val="left" w:pos="360"/>
+                <w:tab w:val="left" w:pos="720"/>
+              </w:tabs>
+              <w:rPr>
+                <w:rFonts w:ascii="Times New Roman" w:eastAsia="Times New Roman" w:hAnsi="Times New Roman" w:cs="Times New Roman"/>
+                <w:sz w:val="24"/>
+                <w:szCs w:val="24"/>
+              </w:rPr>
+            </w:pPr>
+            <w:r>
+              <w:rPr>
+                <w:rFonts w:ascii="Times New Roman" w:eastAsia="Times New Roman" w:hAnsi="Times New Roman" w:cs="Times New Roman"/>
+                <w:sz w:val="24"/>
+                <w:szCs w:val="24"/>
+              </w:rPr>
+              <w:t xml:space="preserve">4. </w:t>
+            </w:r>
+            <w:proofErr w:type="spellStart"/>
+            <w:r>
+              <w:rPr>
+                <w:rFonts w:ascii="Times New Roman" w:eastAsia="Times New Roman" w:hAnsi="Times New Roman" w:cs="Times New Roman"/>
+                <w:sz w:val="24"/>
+                <w:szCs w:val="24"/>
+              </w:rPr>
+              <w:t>Netlink</w:t>
+            </w:r>
+            <w:proofErr w:type="spellEnd"/>
+            <w:r>
+              <w:rPr>
+                <w:rFonts w:ascii="Times New Roman" w:eastAsia="Times New Roman" w:hAnsi="Times New Roman" w:cs="Times New Roman"/>
+                <w:sz w:val="24"/>
+                <w:szCs w:val="24"/>
+              </w:rPr>
+              <w:t xml:space="preserve"> Digital Solutions</w:t>
+            </w:r>
+          </w:p>
+          <w:p>
+            <w:pPr>
+              <w:tabs>
+                <w:tab w:val="left" w:pos="180"/>
+                <w:tab w:val="left" w:pos="360"/>
+                <w:tab w:val="left" w:pos="720"/>
+              </w:tabs>
+              <w:rPr>
+                <w:rFonts w:ascii="Times New Roman" w:eastAsia="Times New Roman" w:hAnsi="Times New Roman" w:cs="Times New Roman"/>
+                <w:sz w:val="24"/>
+                <w:szCs w:val="24"/>
+              </w:rPr>
+            </w:pPr>
+          </w:p>
+          <w:p>
+            <w:pPr>
+              <w:tabs>
+                <w:tab w:val="left" w:pos="180"/>
+                <w:tab w:val="left" w:pos="360"/>
+                <w:tab w:val="left" w:pos="720"/>
+              </w:tabs>
+              <w:rPr>
+                <w:rFonts w:ascii="Times New Roman" w:eastAsia="Times New Roman" w:hAnsi="Times New Roman" w:cs="Times New Roman"/>
+                <w:sz w:val="24"/>
+                <w:szCs w:val="24"/>
+              </w:rPr>
+            </w:pPr>
+            <w:r>
+              <w:rPr>
+                <w:rFonts w:ascii="Times New Roman" w:eastAsia="Times New Roman" w:hAnsi="Times New Roman" w:cs="Times New Roman"/>
+                <w:sz w:val="24"/>
+                <w:szCs w:val="24"/>
+              </w:rPr>
               <w:t>5. ICICI Bank</w:t>
             </w:r>
           </w:p>
@@ -16631,6 +17514,122 @@
                 <w:sz w:val="24"/>
                 <w:szCs w:val="24"/>
               </w:rPr>
+              <w:t xml:space="preserve">Given </w:t>
+            </w:r>
+            <w:proofErr w:type="gramStart"/>
+            <w:r>
+              <w:rPr>
+                <w:rFonts w:ascii="Times New Roman" w:eastAsia="Times New Roman" w:hAnsi="Times New Roman" w:cs="Times New Roman"/>
+                <w:sz w:val="24"/>
+                <w:szCs w:val="24"/>
+              </w:rPr>
+              <w:t>an</w:t>
+            </w:r>
+            <w:proofErr w:type="gramEnd"/>
+            <w:r>
+              <w:rPr>
+                <w:rFonts w:ascii="Times New Roman" w:eastAsia="Times New Roman" w:hAnsi="Times New Roman" w:cs="Times New Roman"/>
+                <w:sz w:val="24"/>
+                <w:szCs w:val="24"/>
+              </w:rPr>
+              <w:t xml:space="preserve"> </w:t>
+            </w:r>
+            <w:r>
+              <w:rPr>
+                <w:rFonts w:ascii="Times New Roman" w:eastAsia="Times New Roman" w:hAnsi="Times New Roman" w:cs="Times New Roman"/>
+                <w:sz w:val="24"/>
+                <w:szCs w:val="24"/>
+              </w:rPr>
+              <w:t>Lightening Talk</w:t>
+            </w:r>
+            <w:r>
+              <w:rPr>
+                <w:rFonts w:ascii="Times New Roman" w:eastAsia="Times New Roman" w:hAnsi="Times New Roman" w:cs="Times New Roman"/>
+                <w:sz w:val="24"/>
+                <w:szCs w:val="24"/>
+              </w:rPr>
+              <w:t xml:space="preserve"> on “</w:t>
+            </w:r>
+            <w:r>
+              <w:rPr>
+                <w:rFonts w:ascii="Times New Roman" w:eastAsia="Times New Roman" w:hAnsi="Times New Roman" w:cs="Times New Roman"/>
+                <w:b/>
+                <w:bCs/>
+                <w:sz w:val="24"/>
+                <w:szCs w:val="24"/>
+              </w:rPr>
+              <w:t>Reverse Shell</w:t>
+            </w:r>
+            <w:r>
+              <w:rPr>
+                <w:rFonts w:ascii="Times New Roman" w:eastAsia="Times New Roman" w:hAnsi="Times New Roman" w:cs="Times New Roman"/>
+                <w:sz w:val="24"/>
+                <w:szCs w:val="24"/>
+              </w:rPr>
+              <w:t xml:space="preserve">” on </w:t>
+            </w:r>
+            <w:proofErr w:type="spellStart"/>
+            <w:r>
+              <w:rPr>
+                <w:rFonts w:ascii="Times New Roman" w:eastAsia="Times New Roman" w:hAnsi="Times New Roman" w:cs="Times New Roman"/>
+                <w:b/>
+                <w:bCs/>
+                <w:sz w:val="24"/>
+                <w:szCs w:val="24"/>
+              </w:rPr>
+              <w:t>ChenniaPy</w:t>
+            </w:r>
+            <w:proofErr w:type="spellEnd"/>
+            <w:r>
+              <w:rPr>
+                <w:rFonts w:ascii="Times New Roman" w:eastAsia="Times New Roman" w:hAnsi="Times New Roman" w:cs="Times New Roman"/>
+                <w:sz w:val="24"/>
+                <w:szCs w:val="24"/>
+              </w:rPr>
+              <w:t>.</w:t>
+            </w:r>
+          </w:p>
+          <w:p>
+            <w:pPr>
+              <w:tabs>
+                <w:tab w:val="left" w:pos="180"/>
+                <w:tab w:val="left" w:pos="360"/>
+                <w:tab w:val="left" w:pos="720"/>
+              </w:tabs>
+              <w:rPr>
+                <w:rFonts w:ascii="Times New Roman" w:eastAsia="Times New Roman" w:hAnsi="Times New Roman" w:cs="Times New Roman"/>
+                <w:sz w:val="24"/>
+                <w:szCs w:val="24"/>
+              </w:rPr>
+            </w:pPr>
+          </w:p>
+          <w:p>
+            <w:pPr>
+              <w:tabs>
+                <w:tab w:val="left" w:pos="180"/>
+                <w:tab w:val="left" w:pos="360"/>
+                <w:tab w:val="left" w:pos="720"/>
+              </w:tabs>
+              <w:rPr>
+                <w:rFonts w:ascii="Times New Roman" w:eastAsia="Times New Roman" w:hAnsi="Times New Roman" w:cs="Times New Roman"/>
+                <w:sz w:val="24"/>
+                <w:szCs w:val="24"/>
+              </w:rPr>
+            </w:pPr>
+            <w:r>
+              <w:rPr>
+                <w:rFonts w:ascii="Times New Roman" w:eastAsia="Times New Roman" w:hAnsi="Times New Roman" w:cs="Times New Roman"/>
+                <w:sz w:val="24"/>
+                <w:szCs w:val="24"/>
+              </w:rPr>
+              <w:t xml:space="preserve">2. </w:t>
+            </w:r>
+            <w:r>
+              <w:rPr>
+                <w:rFonts w:ascii="Times New Roman" w:eastAsia="Times New Roman" w:hAnsi="Times New Roman" w:cs="Times New Roman"/>
+                <w:sz w:val="24"/>
+                <w:szCs w:val="24"/>
+              </w:rPr>
               <w:t xml:space="preserve">Given an </w:t>
             </w:r>
             <w:r>
@@ -16647,17 +17646,16 @@
                 <w:sz w:val="24"/>
                 <w:szCs w:val="24"/>
               </w:rPr>
-              <w:t xml:space="preserve"> on “</w:t>
-            </w:r>
-            <w:r>
-              <w:rPr>
-                <w:rFonts w:ascii="Times New Roman" w:eastAsia="Times New Roman" w:hAnsi="Times New Roman" w:cs="Times New Roman"/>
-                <w:b/>
-                <w:bCs/>
+              <w:t xml:space="preserve"> on </w:t>
+            </w:r>
+            <w:proofErr w:type="gramStart"/>
+            <w:r>
+              <w:rPr>
+                <w:rFonts w:ascii="Times New Roman" w:eastAsia="Times New Roman" w:hAnsi="Times New Roman" w:cs="Times New Roman"/>
                 <w:sz w:val="24"/>
                 <w:szCs w:val="24"/>
               </w:rPr>
-              <w:t>Reverse Shell</w:t>
+              <w:t>“</w:t>
             </w:r>
             <w:r>
               <w:rPr>
@@ -16665,18 +17663,68 @@
                 <w:sz w:val="24"/>
                 <w:szCs w:val="24"/>
               </w:rPr>
+              <w:t xml:space="preserve"> </w:t>
+            </w:r>
+            <w:r>
+              <w:rPr>
+                <w:rFonts w:ascii="Times New Roman" w:eastAsia="Times New Roman" w:hAnsi="Times New Roman" w:cs="Times New Roman"/>
+                <w:b/>
+                <w:bCs/>
+                <w:sz w:val="24"/>
+                <w:szCs w:val="24"/>
+              </w:rPr>
+              <w:t>Fast</w:t>
+            </w:r>
+            <w:proofErr w:type="gramEnd"/>
+            <w:r>
+              <w:rPr>
+                <w:rFonts w:ascii="Times New Roman" w:eastAsia="Times New Roman" w:hAnsi="Times New Roman" w:cs="Times New Roman"/>
+                <w:b/>
+                <w:bCs/>
+                <w:sz w:val="24"/>
+                <w:szCs w:val="24"/>
+              </w:rPr>
+              <w:t xml:space="preserve"> </w:t>
+            </w:r>
+            <w:proofErr w:type="spellStart"/>
+            <w:r>
+              <w:rPr>
+                <w:rFonts w:ascii="Times New Roman" w:eastAsia="Times New Roman" w:hAnsi="Times New Roman" w:cs="Times New Roman"/>
+                <w:b/>
+                <w:bCs/>
+                <w:sz w:val="24"/>
+                <w:szCs w:val="24"/>
+              </w:rPr>
+              <w:t>Api</w:t>
+            </w:r>
+            <w:proofErr w:type="spellEnd"/>
+            <w:r>
+              <w:rPr>
+                <w:rFonts w:ascii="Times New Roman" w:eastAsia="Times New Roman" w:hAnsi="Times New Roman" w:cs="Times New Roman"/>
+                <w:sz w:val="24"/>
+                <w:szCs w:val="24"/>
+              </w:rPr>
+              <w:t xml:space="preserve"> Framework </w:t>
+            </w:r>
+            <w:r>
+              <w:rPr>
+                <w:rFonts w:ascii="Times New Roman" w:eastAsia="Times New Roman" w:hAnsi="Times New Roman" w:cs="Times New Roman"/>
+                <w:sz w:val="24"/>
+                <w:szCs w:val="24"/>
+              </w:rPr>
               <w:t xml:space="preserve">” on </w:t>
             </w:r>
-            <w:r>
-              <w:rPr>
-                <w:rFonts w:ascii="Times New Roman" w:eastAsia="Times New Roman" w:hAnsi="Times New Roman" w:cs="Times New Roman"/>
-                <w:b/>
-                <w:bCs/>
+            <w:proofErr w:type="spellStart"/>
+            <w:r>
+              <w:rPr>
+                <w:rFonts w:ascii="Times New Roman" w:eastAsia="Times New Roman" w:hAnsi="Times New Roman" w:cs="Times New Roman"/>
+                <w:b/>
                 <w:sz w:val="24"/>
                 <w:szCs w:val="24"/>
               </w:rPr>
               <w:t>ChenniaPy</w:t>
             </w:r>
+            <w:proofErr w:type="spellEnd"/>
             <w:r>
               <w:rPr>
                 <w:rFonts w:ascii="Times New Roman" w:eastAsia="Times New Roman" w:hAnsi="Times New Roman" w:cs="Times New Roman"/>
@@ -16713,12 +17761,322 @@
                 <w:szCs w:val="24"/>
               </w:rPr>
             </w:pPr>
-            <w:r>
+          </w:p>
+          <w:p>
+            <w:pPr>
+              <w:tabs>
+                <w:tab w:val="left" w:pos="180"/>
+                <w:tab w:val="left" w:pos="360"/>
+                <w:tab w:val="left" w:pos="720"/>
+              </w:tabs>
               <w:rPr>
                 <w:rFonts w:ascii="Times New Roman" w:eastAsia="Times New Roman" w:hAnsi="Times New Roman" w:cs="Times New Roman"/>
                 <w:sz w:val="24"/>
                 <w:szCs w:val="24"/>
               </w:rPr>
+            </w:pPr>
+            <w:r>
+              <w:rPr>
+                <w:rFonts w:ascii="Times New Roman" w:eastAsia="Times New Roman" w:hAnsi="Times New Roman" w:cs="Times New Roman"/>
+                <w:sz w:val="24"/>
+                <w:szCs w:val="24"/>
+              </w:rPr>
+              <w:t xml:space="preserve">3. </w:t>
+            </w:r>
+            <w:r>
+              <w:rPr>
+                <w:rFonts w:ascii="Times New Roman" w:eastAsia="Times New Roman" w:hAnsi="Times New Roman" w:cs="Times New Roman"/>
+                <w:sz w:val="24"/>
+                <w:szCs w:val="24"/>
+              </w:rPr>
+              <w:t xml:space="preserve">Given </w:t>
+            </w:r>
+            <w:proofErr w:type="gramStart"/>
+            <w:r>
+              <w:rPr>
+                <w:rFonts w:ascii="Times New Roman" w:eastAsia="Times New Roman" w:hAnsi="Times New Roman" w:cs="Times New Roman"/>
+                <w:sz w:val="24"/>
+                <w:szCs w:val="24"/>
+              </w:rPr>
+              <w:t>an</w:t>
+            </w:r>
+            <w:proofErr w:type="gramEnd"/>
+            <w:r>
+              <w:rPr>
+                <w:rFonts w:ascii="Times New Roman" w:eastAsia="Times New Roman" w:hAnsi="Times New Roman" w:cs="Times New Roman"/>
+                <w:sz w:val="24"/>
+                <w:szCs w:val="24"/>
+              </w:rPr>
+              <w:t xml:space="preserve"> </w:t>
+            </w:r>
+            <w:r>
+              <w:rPr>
+                <w:rFonts w:ascii="Times New Roman" w:eastAsia="Times New Roman" w:hAnsi="Times New Roman" w:cs="Times New Roman"/>
+                <w:sz w:val="24"/>
+                <w:szCs w:val="24"/>
+              </w:rPr>
+              <w:t>Lightening Talk</w:t>
+            </w:r>
+            <w:r>
+              <w:rPr>
+                <w:rFonts w:ascii="Times New Roman" w:eastAsia="Times New Roman" w:hAnsi="Times New Roman" w:cs="Times New Roman"/>
+                <w:sz w:val="24"/>
+                <w:szCs w:val="24"/>
+              </w:rPr>
+              <w:t xml:space="preserve"> on “Introduction to </w:t>
+            </w:r>
+            <w:r>
+              <w:rPr>
+                <w:rFonts w:ascii="Times New Roman" w:eastAsia="Times New Roman" w:hAnsi="Times New Roman" w:cs="Times New Roman"/>
+                <w:b/>
+                <w:bCs/>
+                <w:sz w:val="24"/>
+                <w:szCs w:val="24"/>
+              </w:rPr>
+              <w:t>Eel Frame work</w:t>
+            </w:r>
+            <w:r>
+              <w:rPr>
+                <w:rFonts w:ascii="Times New Roman" w:eastAsia="Times New Roman" w:hAnsi="Times New Roman" w:cs="Times New Roman"/>
+                <w:sz w:val="24"/>
+                <w:szCs w:val="24"/>
+              </w:rPr>
+              <w:t xml:space="preserve">” on </w:t>
+            </w:r>
+            <w:proofErr w:type="spellStart"/>
+            <w:r>
+              <w:rPr>
+                <w:rFonts w:ascii="Times New Roman" w:eastAsia="Times New Roman" w:hAnsi="Times New Roman" w:cs="Times New Roman"/>
+                <w:b/>
+                <w:bCs/>
+                <w:sz w:val="24"/>
+                <w:szCs w:val="24"/>
+              </w:rPr>
+              <w:t>ChenniaPy</w:t>
+            </w:r>
+            <w:proofErr w:type="spellEnd"/>
+            <w:r>
+              <w:rPr>
+                <w:rFonts w:ascii="Times New Roman" w:eastAsia="Times New Roman" w:hAnsi="Times New Roman" w:cs="Times New Roman"/>
+                <w:sz w:val="24"/>
+                <w:szCs w:val="24"/>
+              </w:rPr>
+              <w:t>.</w:t>
+            </w:r>
+          </w:p>
+          <w:p>
+            <w:pPr>
+              <w:tabs>
+                <w:tab w:val="left" w:pos="180"/>
+                <w:tab w:val="left" w:pos="360"/>
+                <w:tab w:val="left" w:pos="720"/>
+              </w:tabs>
+              <w:rPr>
+                <w:rFonts w:ascii="Times New Roman" w:eastAsia="Times New Roman" w:hAnsi="Times New Roman" w:cs="Times New Roman"/>
+                <w:b/>
+                <w:bCs/>
+                <w:sz w:val="24"/>
+                <w:szCs w:val="24"/>
+              </w:rPr>
+            </w:pPr>
+          </w:p>
+          <w:p>
+            <w:pPr>
+              <w:tabs>
+                <w:tab w:val="left" w:pos="180"/>
+                <w:tab w:val="left" w:pos="360"/>
+                <w:tab w:val="left" w:pos="720"/>
+              </w:tabs>
+              <w:rPr>
+                <w:rFonts w:ascii="Times New Roman" w:eastAsia="Times New Roman" w:hAnsi="Times New Roman" w:cs="Times New Roman"/>
+                <w:b/>
+                <w:bCs/>
+                <w:sz w:val="24"/>
+                <w:szCs w:val="24"/>
+              </w:rPr>
+            </w:pPr>
+          </w:p>
+          <w:p>
+            <w:pPr>
+              <w:tabs>
+                <w:tab w:val="left" w:pos="180"/>
+                <w:tab w:val="left" w:pos="360"/>
+                <w:tab w:val="left" w:pos="720"/>
+              </w:tabs>
+              <w:rPr>
+                <w:rFonts w:ascii="Times New Roman" w:eastAsia="Times New Roman" w:hAnsi="Times New Roman" w:cs="Times New Roman"/>
+                <w:b/>
+                <w:bCs/>
+                <w:sz w:val="24"/>
+                <w:szCs w:val="24"/>
+              </w:rPr>
+            </w:pPr>
+          </w:p>
+          <w:p>
+            <w:pPr>
+              <w:tabs>
+                <w:tab w:val="left" w:pos="180"/>
+                <w:tab w:val="left" w:pos="360"/>
+                <w:tab w:val="left" w:pos="720"/>
+              </w:tabs>
+              <w:rPr>
+                <w:rFonts w:ascii="Times New Roman" w:eastAsia="Times New Roman" w:hAnsi="Times New Roman" w:cs="Times New Roman"/>
+                <w:b/>
+                <w:bCs/>
+                <w:sz w:val="24"/>
+                <w:szCs w:val="24"/>
+              </w:rPr>
+            </w:pPr>
+          </w:p>
+          <w:p>
+            <w:pPr>
+              <w:tabs>
+                <w:tab w:val="left" w:pos="180"/>
+                <w:tab w:val="left" w:pos="360"/>
+                <w:tab w:val="left" w:pos="720"/>
+              </w:tabs>
+              <w:rPr>
+                <w:rFonts w:ascii="Times New Roman" w:eastAsia="Times New Roman" w:hAnsi="Times New Roman" w:cs="Times New Roman"/>
+                <w:b/>
+                <w:bCs/>
+                <w:sz w:val="24"/>
+                <w:szCs w:val="24"/>
+              </w:rPr>
+            </w:pPr>
+            <w:r>
+              <w:rPr>
+                <w:rFonts w:ascii="Times New Roman" w:eastAsia="Times New Roman" w:hAnsi="Times New Roman" w:cs="Times New Roman"/>
+                <w:b/>
+                <w:bCs/>
+                <w:sz w:val="24"/>
+                <w:szCs w:val="24"/>
+              </w:rPr>
+              <w:t>Public Community.</w:t>
+            </w:r>
+          </w:p>
+          <w:p>
+            <w:pPr>
+              <w:tabs>
+                <w:tab w:val="left" w:pos="180"/>
+                <w:tab w:val="left" w:pos="360"/>
+                <w:tab w:val="left" w:pos="720"/>
+              </w:tabs>
+              <w:rPr>
+                <w:rFonts w:ascii="Times New Roman" w:eastAsia="Times New Roman" w:hAnsi="Times New Roman" w:cs="Times New Roman"/>
+                <w:b/>
+                <w:bCs/>
+                <w:sz w:val="24"/>
+                <w:szCs w:val="24"/>
+              </w:rPr>
+            </w:pPr>
+          </w:p>
+          <w:p>
+            <w:pPr>
+              <w:tabs>
+                <w:tab w:val="left" w:pos="180"/>
+                <w:tab w:val="left" w:pos="360"/>
+                <w:tab w:val="left" w:pos="720"/>
+              </w:tabs>
+              <w:rPr>
+                <w:rFonts w:ascii="Times New Roman" w:eastAsia="Times New Roman" w:hAnsi="Times New Roman" w:cs="Times New Roman"/>
+                <w:b/>
+                <w:bCs/>
+                <w:sz w:val="24"/>
+                <w:szCs w:val="24"/>
+              </w:rPr>
+            </w:pPr>
+          </w:p>
+          <w:p>
+            <w:pPr>
+              <w:tabs>
+                <w:tab w:val="left" w:pos="180"/>
+                <w:tab w:val="left" w:pos="360"/>
+                <w:tab w:val="left" w:pos="720"/>
+              </w:tabs>
+              <w:rPr>
+                <w:rFonts w:ascii="Times New Roman" w:eastAsia="Times New Roman" w:hAnsi="Times New Roman" w:cs="Times New Roman"/>
+                <w:sz w:val="24"/>
+                <w:szCs w:val="24"/>
+              </w:rPr>
+            </w:pPr>
+            <w:r>
+              <w:rPr>
+                <w:rFonts w:ascii="Times New Roman" w:eastAsia="Times New Roman" w:hAnsi="Times New Roman" w:cs="Times New Roman"/>
+                <w:sz w:val="24"/>
+                <w:szCs w:val="24"/>
+              </w:rPr>
+              <w:t xml:space="preserve">1. </w:t>
+            </w:r>
+            <w:proofErr w:type="spellStart"/>
+            <w:r>
+              <w:rPr>
+                <w:rFonts w:ascii="Times New Roman" w:eastAsia="Times New Roman" w:hAnsi="Times New Roman" w:cs="Times New Roman"/>
+                <w:sz w:val="24"/>
+                <w:szCs w:val="24"/>
+              </w:rPr>
+              <w:t>ChennaiPy</w:t>
+            </w:r>
+            <w:proofErr w:type="spellEnd"/>
+            <w:r>
+              <w:rPr>
+                <w:rFonts w:ascii="Times New Roman" w:eastAsia="Times New Roman" w:hAnsi="Times New Roman" w:cs="Times New Roman"/>
+                <w:sz w:val="24"/>
+                <w:szCs w:val="24"/>
+              </w:rPr>
+              <w:t>.</w:t>
+            </w:r>
+          </w:p>
+          <w:p>
+            <w:pPr>
+              <w:tabs>
+                <w:tab w:val="left" w:pos="180"/>
+                <w:tab w:val="left" w:pos="360"/>
+                <w:tab w:val="left" w:pos="720"/>
+              </w:tabs>
+              <w:rPr>
+                <w:rFonts w:ascii="Times New Roman" w:eastAsia="Times New Roman" w:hAnsi="Times New Roman" w:cs="Times New Roman"/>
+                <w:b/>
+                <w:bCs/>
+                <w:sz w:val="24"/>
+                <w:szCs w:val="24"/>
+              </w:rPr>
+            </w:pPr>
+          </w:p>
+          <w:p>
+            <w:pPr>
+              <w:tabs>
+                <w:tab w:val="left" w:pos="180"/>
+                <w:tab w:val="left" w:pos="360"/>
+                <w:tab w:val="left" w:pos="720"/>
+              </w:tabs>
+              <w:rPr>
+                <w:rFonts w:ascii="Times New Roman" w:eastAsia="Times New Roman" w:hAnsi="Times New Roman" w:cs="Times New Roman"/>
+                <w:b/>
+                <w:bCs/>
+                <w:sz w:val="24"/>
+                <w:szCs w:val="24"/>
+              </w:rPr>
+            </w:pPr>
+          </w:p>
+          <w:p>
+            <w:pPr>
+              <w:tabs>
+                <w:tab w:val="left" w:pos="180"/>
+                <w:tab w:val="left" w:pos="360"/>
+                <w:tab w:val="left" w:pos="720"/>
+              </w:tabs>
+              <w:rPr>
+                <w:rFonts w:ascii="Times New Roman" w:eastAsia="Times New Roman" w:hAnsi="Times New Roman" w:cs="Times New Roman"/>
+                <w:sz w:val="24"/>
+                <w:szCs w:val="24"/>
+              </w:rPr>
+            </w:pPr>
+            <w:r>
+              <w:rPr>
+                <w:rFonts w:ascii="Times New Roman" w:eastAsia="Times New Roman" w:hAnsi="Times New Roman" w:cs="Times New Roman"/>
+                <w:sz w:val="24"/>
+                <w:szCs w:val="24"/>
+              </w:rPr>
               <w:t xml:space="preserve">2. </w:t>
             </w:r>
             <w:r>
@@ -16727,73 +18085,170 @@
                 <w:sz w:val="24"/>
                 <w:szCs w:val="24"/>
               </w:rPr>
-              <w:t xml:space="preserve">Given an </w:t>
-            </w:r>
-            <w:r>
+              <w:t>Programming in for fun and learning</w:t>
+            </w:r>
+          </w:p>
+          <w:p>
+            <w:pPr>
+              <w:tabs>
+                <w:tab w:val="left" w:pos="180"/>
+                <w:tab w:val="left" w:pos="360"/>
+                <w:tab w:val="left" w:pos="720"/>
+              </w:tabs>
               <w:rPr>
                 <w:rFonts w:ascii="Times New Roman" w:eastAsia="Times New Roman" w:hAnsi="Times New Roman" w:cs="Times New Roman"/>
                 <w:sz w:val="24"/>
                 <w:szCs w:val="24"/>
               </w:rPr>
-              <w:t>Lightening Talk</w:t>
-            </w:r>
-            <w:r>
+            </w:pPr>
+          </w:p>
+          <w:p>
+            <w:pPr>
+              <w:tabs>
+                <w:tab w:val="left" w:pos="180"/>
+                <w:tab w:val="left" w:pos="360"/>
+                <w:tab w:val="left" w:pos="720"/>
+              </w:tabs>
               <w:rPr>
                 <w:rFonts w:ascii="Times New Roman" w:eastAsia="Times New Roman" w:hAnsi="Times New Roman" w:cs="Times New Roman"/>
                 <w:sz w:val="24"/>
                 <w:szCs w:val="24"/>
               </w:rPr>
-              <w:t xml:space="preserve"> on “</w:t>
-            </w:r>
-            <w:r>
+            </w:pPr>
+          </w:p>
+          <w:p>
+            <w:pPr>
+              <w:tabs>
+                <w:tab w:val="left" w:pos="180"/>
+                <w:tab w:val="left" w:pos="360"/>
+                <w:tab w:val="left" w:pos="720"/>
+              </w:tabs>
               <w:rPr>
                 <w:rFonts w:ascii="Times New Roman" w:eastAsia="Times New Roman" w:hAnsi="Times New Roman" w:cs="Times New Roman"/>
                 <w:sz w:val="24"/>
                 <w:szCs w:val="24"/>
               </w:rPr>
-              <w:t xml:space="preserve"> </w:t>
-            </w:r>
-            <w:r>
-              <w:rPr>
-                <w:rFonts w:ascii="Times New Roman" w:eastAsia="Times New Roman" w:hAnsi="Times New Roman" w:cs="Times New Roman"/>
-                <w:b/>
-                <w:bCs/>
+            </w:pPr>
+            <w:r>
+              <w:rPr>
+                <w:rFonts w:ascii="Times New Roman" w:eastAsia="Times New Roman" w:hAnsi="Times New Roman" w:cs="Times New Roman"/>
                 <w:sz w:val="24"/>
                 <w:szCs w:val="24"/>
               </w:rPr>
-              <w:t>Fast Api</w:t>
-            </w:r>
+              <w:t xml:space="preserve">3. </w:t>
+            </w:r>
+            <w:proofErr w:type="spellStart"/>
             <w:r>
               <w:rPr>
                 <w:rFonts w:ascii="Times New Roman" w:eastAsia="Times New Roman" w:hAnsi="Times New Roman" w:cs="Times New Roman"/>
                 <w:sz w:val="24"/>
                 <w:szCs w:val="24"/>
               </w:rPr>
-              <w:t xml:space="preserve"> Framework </w:t>
-            </w:r>
+              <w:t>KovaiPy</w:t>
+            </w:r>
+            <w:proofErr w:type="spellEnd"/>
             <w:r>
               <w:rPr>
                 <w:rFonts w:ascii="Times New Roman" w:eastAsia="Times New Roman" w:hAnsi="Times New Roman" w:cs="Times New Roman"/>
                 <w:sz w:val="24"/>
                 <w:szCs w:val="24"/>
               </w:rPr>
-              <w:t xml:space="preserve">” on </w:t>
-            </w:r>
-            <w:r>
-              <w:rPr>
-                <w:rFonts w:ascii="Times New Roman" w:eastAsia="Times New Roman" w:hAnsi="Times New Roman" w:cs="Times New Roman"/>
-                <w:b/>
+              <w:t>.</w:t>
+            </w:r>
+          </w:p>
+          <w:p>
+            <w:pPr>
+              <w:tabs>
+                <w:tab w:val="left" w:pos="180"/>
+                <w:tab w:val="left" w:pos="360"/>
+                <w:tab w:val="left" w:pos="720"/>
+              </w:tabs>
+              <w:rPr>
+                <w:rFonts w:ascii="Times New Roman" w:eastAsia="Times New Roman" w:hAnsi="Times New Roman" w:cs="Times New Roman"/>
+                <w:b/>
+                <w:bCs/>
                 <w:sz w:val="24"/>
                 <w:szCs w:val="24"/>
               </w:rPr>
-              <w:t>ChenniaPy</w:t>
-            </w:r>
-            <w:r>
+            </w:pPr>
+          </w:p>
+          <w:p>
+            <w:pPr>
+              <w:tabs>
+                <w:tab w:val="left" w:pos="180"/>
+                <w:tab w:val="left" w:pos="360"/>
+                <w:tab w:val="left" w:pos="720"/>
+              </w:tabs>
               <w:rPr>
                 <w:rFonts w:ascii="Times New Roman" w:eastAsia="Times New Roman" w:hAnsi="Times New Roman" w:cs="Times New Roman"/>
                 <w:sz w:val="24"/>
                 <w:szCs w:val="24"/>
               </w:rPr>
+            </w:pPr>
+          </w:p>
+          <w:p>
+            <w:pPr>
+              <w:tabs>
+                <w:tab w:val="left" w:pos="180"/>
+                <w:tab w:val="left" w:pos="360"/>
+                <w:tab w:val="left" w:pos="720"/>
+              </w:tabs>
+              <w:rPr>
+                <w:rFonts w:ascii="Times New Roman" w:eastAsia="Times New Roman" w:hAnsi="Times New Roman" w:cs="Times New Roman"/>
+                <w:sz w:val="24"/>
+                <w:szCs w:val="24"/>
+              </w:rPr>
+            </w:pPr>
+          </w:p>
+          <w:p>
+            <w:pPr>
+              <w:tabs>
+                <w:tab w:val="left" w:pos="180"/>
+                <w:tab w:val="left" w:pos="360"/>
+                <w:tab w:val="left" w:pos="720"/>
+              </w:tabs>
+              <w:rPr>
+                <w:rFonts w:ascii="Times New Roman" w:eastAsia="Times New Roman" w:hAnsi="Times New Roman" w:cs="Times New Roman"/>
+                <w:sz w:val="24"/>
+                <w:szCs w:val="24"/>
+              </w:rPr>
+            </w:pPr>
+          </w:p>
+          <w:p>
+            <w:pPr>
+              <w:tabs>
+                <w:tab w:val="left" w:pos="180"/>
+                <w:tab w:val="left" w:pos="360"/>
+                <w:tab w:val="left" w:pos="720"/>
+              </w:tabs>
+              <w:rPr>
+                <w:rFonts w:ascii="Times New Roman" w:eastAsia="Times New Roman" w:hAnsi="Times New Roman" w:cs="Times New Roman"/>
+                <w:sz w:val="24"/>
+                <w:szCs w:val="24"/>
+              </w:rPr>
+            </w:pPr>
+            <w:r>
+              <w:rPr>
+                <w:rFonts w:ascii="Times New Roman" w:eastAsia="Times New Roman" w:hAnsi="Times New Roman" w:cs="Times New Roman"/>
+                <w:sz w:val="24"/>
+                <w:szCs w:val="24"/>
+              </w:rPr>
+              <w:t xml:space="preserve">4. </w:t>
+            </w:r>
+            <w:r>
+              <w:rPr>
+                <w:rFonts w:ascii="Times New Roman" w:eastAsia="Times New Roman" w:hAnsi="Times New Roman" w:cs="Times New Roman"/>
+                <w:sz w:val="24"/>
+                <w:szCs w:val="24"/>
+              </w:rPr>
+              <w:t>Inti Pals</w:t>
+            </w:r>
+            <w:r>
+              <w:rPr>
+                <w:rFonts w:ascii="Times New Roman" w:eastAsia="Times New Roman" w:hAnsi="Times New Roman" w:cs="Times New Roman"/>
+                <w:sz w:val="24"/>
+                <w:szCs w:val="24"/>
+              </w:rPr>
               <w:t>.</w:t>
             </w:r>
           </w:p>
@@ -16838,492 +18293,6 @@
                 <w:szCs w:val="24"/>
               </w:rPr>
             </w:pPr>
-            <w:r>
-              <w:rPr>
-                <w:rFonts w:ascii="Times New Roman" w:eastAsia="Times New Roman" w:hAnsi="Times New Roman" w:cs="Times New Roman"/>
-                <w:sz w:val="24"/>
-                <w:szCs w:val="24"/>
-              </w:rPr>
-              <w:t xml:space="preserve">3. </w:t>
-            </w:r>
-            <w:r>
-              <w:rPr>
-                <w:rFonts w:ascii="Times New Roman" w:eastAsia="Times New Roman" w:hAnsi="Times New Roman" w:cs="Times New Roman"/>
-                <w:sz w:val="24"/>
-                <w:szCs w:val="24"/>
-              </w:rPr>
-              <w:t xml:space="preserve">Given an </w:t>
-            </w:r>
-            <w:r>
-              <w:rPr>
-                <w:rFonts w:ascii="Times New Roman" w:eastAsia="Times New Roman" w:hAnsi="Times New Roman" w:cs="Times New Roman"/>
-                <w:sz w:val="24"/>
-                <w:szCs w:val="24"/>
-              </w:rPr>
-              <w:t>Lightening Talk</w:t>
-            </w:r>
-            <w:r>
-              <w:rPr>
-                <w:rFonts w:ascii="Times New Roman" w:eastAsia="Times New Roman" w:hAnsi="Times New Roman" w:cs="Times New Roman"/>
-                <w:sz w:val="24"/>
-                <w:szCs w:val="24"/>
-              </w:rPr>
-              <w:t xml:space="preserve"> on “Introduction to </w:t>
-            </w:r>
-            <w:r>
-              <w:rPr>
-                <w:rFonts w:ascii="Times New Roman" w:eastAsia="Times New Roman" w:hAnsi="Times New Roman" w:cs="Times New Roman"/>
-                <w:b/>
-                <w:bCs/>
-                <w:sz w:val="24"/>
-                <w:szCs w:val="24"/>
-              </w:rPr>
-              <w:t>Eel Frame work</w:t>
-            </w:r>
-            <w:r>
-              <w:rPr>
-                <w:rFonts w:ascii="Times New Roman" w:eastAsia="Times New Roman" w:hAnsi="Times New Roman" w:cs="Times New Roman"/>
-                <w:sz w:val="24"/>
-                <w:szCs w:val="24"/>
-              </w:rPr>
-              <w:t xml:space="preserve">” on </w:t>
-            </w:r>
-            <w:r>
-              <w:rPr>
-                <w:rFonts w:ascii="Times New Roman" w:eastAsia="Times New Roman" w:hAnsi="Times New Roman" w:cs="Times New Roman"/>
-                <w:b/>
-                <w:bCs/>
-                <w:sz w:val="24"/>
-                <w:szCs w:val="24"/>
-              </w:rPr>
-              <w:t>ChenniaPy</w:t>
-            </w:r>
-            <w:r>
-              <w:rPr>
-                <w:rFonts w:ascii="Times New Roman" w:eastAsia="Times New Roman" w:hAnsi="Times New Roman" w:cs="Times New Roman"/>
-                <w:sz w:val="24"/>
-                <w:szCs w:val="24"/>
-              </w:rPr>
-              <w:t>.</w:t>
-            </w:r>
-          </w:p>
-          <w:p>
-            <w:pPr>
-              <w:tabs>
-                <w:tab w:val="left" w:pos="180"/>
-                <w:tab w:val="left" w:pos="360"/>
-                <w:tab w:val="left" w:pos="720"/>
-              </w:tabs>
-              <w:rPr>
-                <w:rFonts w:ascii="Times New Roman" w:eastAsia="Times New Roman" w:hAnsi="Times New Roman" w:cs="Times New Roman"/>
-                <w:b/>
-                <w:bCs/>
-                <w:sz w:val="24"/>
-                <w:szCs w:val="24"/>
-              </w:rPr>
-            </w:pPr>
-          </w:p>
-          <w:p>
-            <w:pPr>
-              <w:tabs>
-                <w:tab w:val="left" w:pos="180"/>
-                <w:tab w:val="left" w:pos="360"/>
-                <w:tab w:val="left" w:pos="720"/>
-              </w:tabs>
-              <w:rPr>
-                <w:rFonts w:ascii="Times New Roman" w:eastAsia="Times New Roman" w:hAnsi="Times New Roman" w:cs="Times New Roman"/>
-                <w:b/>
-                <w:bCs/>
-                <w:sz w:val="24"/>
-                <w:szCs w:val="24"/>
-              </w:rPr>
-            </w:pPr>
-          </w:p>
-          <w:p>
-            <w:pPr>
-              <w:tabs>
-                <w:tab w:val="left" w:pos="180"/>
-                <w:tab w:val="left" w:pos="360"/>
-                <w:tab w:val="left" w:pos="720"/>
-              </w:tabs>
-              <w:rPr>
-                <w:rFonts w:ascii="Times New Roman" w:eastAsia="Times New Roman" w:hAnsi="Times New Roman" w:cs="Times New Roman"/>
-                <w:b/>
-                <w:bCs/>
-                <w:sz w:val="24"/>
-                <w:szCs w:val="24"/>
-              </w:rPr>
-            </w:pPr>
-          </w:p>
-          <w:p>
-            <w:pPr>
-              <w:tabs>
-                <w:tab w:val="left" w:pos="180"/>
-                <w:tab w:val="left" w:pos="360"/>
-                <w:tab w:val="left" w:pos="720"/>
-              </w:tabs>
-              <w:rPr>
-                <w:rFonts w:ascii="Times New Roman" w:eastAsia="Times New Roman" w:hAnsi="Times New Roman" w:cs="Times New Roman"/>
-                <w:b/>
-                <w:bCs/>
-                <w:sz w:val="24"/>
-                <w:szCs w:val="24"/>
-              </w:rPr>
-            </w:pPr>
-          </w:p>
-          <w:p>
-            <w:pPr>
-              <w:tabs>
-                <w:tab w:val="left" w:pos="180"/>
-                <w:tab w:val="left" w:pos="360"/>
-                <w:tab w:val="left" w:pos="720"/>
-              </w:tabs>
-              <w:rPr>
-                <w:rFonts w:ascii="Times New Roman" w:eastAsia="Times New Roman" w:hAnsi="Times New Roman" w:cs="Times New Roman"/>
-                <w:b/>
-                <w:bCs/>
-                <w:sz w:val="24"/>
-                <w:szCs w:val="24"/>
-              </w:rPr>
-            </w:pPr>
-            <w:r>
-              <w:rPr>
-                <w:rFonts w:ascii="Times New Roman" w:eastAsia="Times New Roman" w:hAnsi="Times New Roman" w:cs="Times New Roman"/>
-                <w:b/>
-                <w:bCs/>
-                <w:sz w:val="24"/>
-                <w:szCs w:val="24"/>
-              </w:rPr>
-              <w:t>Public Community.</w:t>
-            </w:r>
-          </w:p>
-          <w:p>
-            <w:pPr>
-              <w:tabs>
-                <w:tab w:val="left" w:pos="180"/>
-                <w:tab w:val="left" w:pos="360"/>
-                <w:tab w:val="left" w:pos="720"/>
-              </w:tabs>
-              <w:rPr>
-                <w:rFonts w:ascii="Times New Roman" w:eastAsia="Times New Roman" w:hAnsi="Times New Roman" w:cs="Times New Roman"/>
-                <w:b/>
-                <w:bCs/>
-                <w:sz w:val="24"/>
-                <w:szCs w:val="24"/>
-              </w:rPr>
-            </w:pPr>
-          </w:p>
-          <w:p>
-            <w:pPr>
-              <w:tabs>
-                <w:tab w:val="left" w:pos="180"/>
-                <w:tab w:val="left" w:pos="360"/>
-                <w:tab w:val="left" w:pos="720"/>
-              </w:tabs>
-              <w:rPr>
-                <w:rFonts w:ascii="Times New Roman" w:eastAsia="Times New Roman" w:hAnsi="Times New Roman" w:cs="Times New Roman"/>
-                <w:b/>
-                <w:bCs/>
-                <w:sz w:val="24"/>
-                <w:szCs w:val="24"/>
-              </w:rPr>
-            </w:pPr>
-          </w:p>
-          <w:p>
-            <w:pPr>
-              <w:tabs>
-                <w:tab w:val="left" w:pos="180"/>
-                <w:tab w:val="left" w:pos="360"/>
-                <w:tab w:val="left" w:pos="720"/>
-              </w:tabs>
-              <w:rPr>
-                <w:rFonts w:ascii="Times New Roman" w:eastAsia="Times New Roman" w:hAnsi="Times New Roman" w:cs="Times New Roman"/>
-                <w:sz w:val="24"/>
-                <w:szCs w:val="24"/>
-              </w:rPr>
-            </w:pPr>
-            <w:r>
-              <w:rPr>
-                <w:rFonts w:ascii="Times New Roman" w:eastAsia="Times New Roman" w:hAnsi="Times New Roman" w:cs="Times New Roman"/>
-                <w:sz w:val="24"/>
-                <w:szCs w:val="24"/>
-              </w:rPr>
-              <w:t xml:space="preserve">1. </w:t>
-            </w:r>
-            <w:r>
-              <w:rPr>
-                <w:rFonts w:ascii="Times New Roman" w:eastAsia="Times New Roman" w:hAnsi="Times New Roman" w:cs="Times New Roman"/>
-                <w:sz w:val="24"/>
-                <w:szCs w:val="24"/>
-              </w:rPr>
-              <w:t>ChennaiPy.</w:t>
-            </w:r>
-          </w:p>
-          <w:p>
-            <w:pPr>
-              <w:tabs>
-                <w:tab w:val="left" w:pos="180"/>
-                <w:tab w:val="left" w:pos="360"/>
-                <w:tab w:val="left" w:pos="720"/>
-              </w:tabs>
-              <w:rPr>
-                <w:rFonts w:ascii="Times New Roman" w:eastAsia="Times New Roman" w:hAnsi="Times New Roman" w:cs="Times New Roman"/>
-                <w:b/>
-                <w:bCs/>
-                <w:sz w:val="24"/>
-                <w:szCs w:val="24"/>
-              </w:rPr>
-            </w:pPr>
-          </w:p>
-          <w:p>
-            <w:pPr>
-              <w:tabs>
-                <w:tab w:val="left" w:pos="180"/>
-                <w:tab w:val="left" w:pos="360"/>
-                <w:tab w:val="left" w:pos="720"/>
-              </w:tabs>
-              <w:rPr>
-                <w:rFonts w:ascii="Times New Roman" w:eastAsia="Times New Roman" w:hAnsi="Times New Roman" w:cs="Times New Roman"/>
-                <w:b/>
-                <w:bCs/>
-                <w:sz w:val="24"/>
-                <w:szCs w:val="24"/>
-              </w:rPr>
-            </w:pPr>
-          </w:p>
-          <w:p>
-            <w:pPr>
-              <w:tabs>
-                <w:tab w:val="left" w:pos="180"/>
-                <w:tab w:val="left" w:pos="360"/>
-                <w:tab w:val="left" w:pos="720"/>
-              </w:tabs>
-              <w:rPr>
-                <w:rFonts w:ascii="Times New Roman" w:eastAsia="Times New Roman" w:hAnsi="Times New Roman" w:cs="Times New Roman"/>
-                <w:sz w:val="24"/>
-                <w:szCs w:val="24"/>
-              </w:rPr>
-            </w:pPr>
-            <w:r>
-              <w:rPr>
-                <w:rFonts w:ascii="Times New Roman" w:eastAsia="Times New Roman" w:hAnsi="Times New Roman" w:cs="Times New Roman"/>
-                <w:sz w:val="24"/>
-                <w:szCs w:val="24"/>
-              </w:rPr>
-              <w:t xml:space="preserve">2. </w:t>
-            </w:r>
-            <w:r>
-              <w:rPr>
-                <w:rFonts w:ascii="Times New Roman" w:eastAsia="Times New Roman" w:hAnsi="Times New Roman" w:cs="Times New Roman"/>
-                <w:sz w:val="24"/>
-                <w:szCs w:val="24"/>
-              </w:rPr>
-              <w:t>Programming in for fun and learning</w:t>
-            </w:r>
-          </w:p>
-          <w:p>
-            <w:pPr>
-              <w:tabs>
-                <w:tab w:val="left" w:pos="180"/>
-                <w:tab w:val="left" w:pos="360"/>
-                <w:tab w:val="left" w:pos="720"/>
-              </w:tabs>
-              <w:rPr>
-                <w:rFonts w:ascii="Times New Roman" w:eastAsia="Times New Roman" w:hAnsi="Times New Roman" w:cs="Times New Roman"/>
-                <w:sz w:val="24"/>
-                <w:szCs w:val="24"/>
-              </w:rPr>
-            </w:pPr>
-          </w:p>
-          <w:p>
-            <w:pPr>
-              <w:tabs>
-                <w:tab w:val="left" w:pos="180"/>
-                <w:tab w:val="left" w:pos="360"/>
-                <w:tab w:val="left" w:pos="720"/>
-              </w:tabs>
-              <w:rPr>
-                <w:rFonts w:ascii="Times New Roman" w:eastAsia="Times New Roman" w:hAnsi="Times New Roman" w:cs="Times New Roman"/>
-                <w:sz w:val="24"/>
-                <w:szCs w:val="24"/>
-              </w:rPr>
-            </w:pPr>
-          </w:p>
-          <w:p>
-            <w:pPr>
-              <w:tabs>
-                <w:tab w:val="left" w:pos="180"/>
-                <w:tab w:val="left" w:pos="360"/>
-                <w:tab w:val="left" w:pos="720"/>
-              </w:tabs>
-              <w:rPr>
-                <w:rFonts w:ascii="Times New Roman" w:eastAsia="Times New Roman" w:hAnsi="Times New Roman" w:cs="Times New Roman"/>
-                <w:sz w:val="24"/>
-                <w:szCs w:val="24"/>
-              </w:rPr>
-            </w:pPr>
-            <w:r>
-              <w:rPr>
-                <w:rFonts w:ascii="Times New Roman" w:eastAsia="Times New Roman" w:hAnsi="Times New Roman" w:cs="Times New Roman"/>
-                <w:sz w:val="24"/>
-                <w:szCs w:val="24"/>
-              </w:rPr>
-              <w:t xml:space="preserve">3. </w:t>
-            </w:r>
-            <w:r>
-              <w:rPr>
-                <w:rFonts w:ascii="Times New Roman" w:eastAsia="Times New Roman" w:hAnsi="Times New Roman" w:cs="Times New Roman"/>
-                <w:sz w:val="24"/>
-                <w:szCs w:val="24"/>
-              </w:rPr>
-              <w:t>KovaiPy</w:t>
-            </w:r>
-            <w:r>
-              <w:rPr>
-                <w:rFonts w:ascii="Times New Roman" w:eastAsia="Times New Roman" w:hAnsi="Times New Roman" w:cs="Times New Roman"/>
-                <w:sz w:val="24"/>
-                <w:szCs w:val="24"/>
-              </w:rPr>
-              <w:t>.</w:t>
-            </w:r>
-          </w:p>
-          <w:p>
-            <w:pPr>
-              <w:tabs>
-                <w:tab w:val="left" w:pos="180"/>
-                <w:tab w:val="left" w:pos="360"/>
-                <w:tab w:val="left" w:pos="720"/>
-              </w:tabs>
-              <w:rPr>
-                <w:rFonts w:ascii="Times New Roman" w:eastAsia="Times New Roman" w:hAnsi="Times New Roman" w:cs="Times New Roman"/>
-                <w:b/>
-                <w:bCs/>
-                <w:sz w:val="24"/>
-                <w:szCs w:val="24"/>
-              </w:rPr>
-            </w:pPr>
-          </w:p>
-          <w:p>
-            <w:pPr>
-              <w:tabs>
-                <w:tab w:val="left" w:pos="180"/>
-                <w:tab w:val="left" w:pos="360"/>
-                <w:tab w:val="left" w:pos="720"/>
-              </w:tabs>
-              <w:rPr>
-                <w:rFonts w:ascii="Times New Roman" w:eastAsia="Times New Roman" w:hAnsi="Times New Roman" w:cs="Times New Roman"/>
-                <w:sz w:val="24"/>
-                <w:szCs w:val="24"/>
-              </w:rPr>
-            </w:pPr>
-          </w:p>
-          <w:p>
-            <w:pPr>
-              <w:tabs>
-                <w:tab w:val="left" w:pos="180"/>
-                <w:tab w:val="left" w:pos="360"/>
-                <w:tab w:val="left" w:pos="720"/>
-              </w:tabs>
-              <w:rPr>
-                <w:rFonts w:ascii="Times New Roman" w:eastAsia="Times New Roman" w:hAnsi="Times New Roman" w:cs="Times New Roman"/>
-                <w:sz w:val="24"/>
-                <w:szCs w:val="24"/>
-              </w:rPr>
-            </w:pPr>
-          </w:p>
-          <w:p>
-            <w:pPr>
-              <w:tabs>
-                <w:tab w:val="left" w:pos="180"/>
-                <w:tab w:val="left" w:pos="360"/>
-                <w:tab w:val="left" w:pos="720"/>
-              </w:tabs>
-              <w:rPr>
-                <w:rFonts w:ascii="Times New Roman" w:eastAsia="Times New Roman" w:hAnsi="Times New Roman" w:cs="Times New Roman"/>
-                <w:sz w:val="24"/>
-                <w:szCs w:val="24"/>
-              </w:rPr>
-            </w:pPr>
-          </w:p>
-          <w:p>
-            <w:pPr>
-              <w:tabs>
-                <w:tab w:val="left" w:pos="180"/>
-                <w:tab w:val="left" w:pos="360"/>
-                <w:tab w:val="left" w:pos="720"/>
-              </w:tabs>
-              <w:rPr>
-                <w:rFonts w:ascii="Times New Roman" w:eastAsia="Times New Roman" w:hAnsi="Times New Roman" w:cs="Times New Roman"/>
-                <w:sz w:val="24"/>
-                <w:szCs w:val="24"/>
-              </w:rPr>
-            </w:pPr>
-            <w:r>
-              <w:rPr>
-                <w:rFonts w:ascii="Times New Roman" w:eastAsia="Times New Roman" w:hAnsi="Times New Roman" w:cs="Times New Roman"/>
-                <w:sz w:val="24"/>
-                <w:szCs w:val="24"/>
-              </w:rPr>
-              <w:t xml:space="preserve">4. </w:t>
-            </w:r>
-            <w:r>
-              <w:rPr>
-                <w:rFonts w:ascii="Times New Roman" w:eastAsia="Times New Roman" w:hAnsi="Times New Roman" w:cs="Times New Roman"/>
-                <w:sz w:val="24"/>
-                <w:szCs w:val="24"/>
-              </w:rPr>
-              <w:t>Inti Pals</w:t>
-            </w:r>
-            <w:r>
-              <w:rPr>
-                <w:rFonts w:ascii="Times New Roman" w:eastAsia="Times New Roman" w:hAnsi="Times New Roman" w:cs="Times New Roman"/>
-                <w:sz w:val="24"/>
-                <w:szCs w:val="24"/>
-              </w:rPr>
-              <w:t>.</w:t>
-            </w:r>
-          </w:p>
-          <w:p>
-            <w:pPr>
-              <w:tabs>
-                <w:tab w:val="left" w:pos="180"/>
-                <w:tab w:val="left" w:pos="360"/>
-                <w:tab w:val="left" w:pos="720"/>
-              </w:tabs>
-              <w:rPr>
-                <w:rFonts w:ascii="Times New Roman" w:eastAsia="Times New Roman" w:hAnsi="Times New Roman" w:cs="Times New Roman"/>
-                <w:sz w:val="24"/>
-                <w:szCs w:val="24"/>
-              </w:rPr>
-            </w:pPr>
-          </w:p>
-          <w:p>
-            <w:pPr>
-              <w:tabs>
-                <w:tab w:val="left" w:pos="180"/>
-                <w:tab w:val="left" w:pos="360"/>
-                <w:tab w:val="left" w:pos="720"/>
-              </w:tabs>
-              <w:rPr>
-                <w:rFonts w:ascii="Times New Roman" w:eastAsia="Times New Roman" w:hAnsi="Times New Roman" w:cs="Times New Roman"/>
-                <w:sz w:val="24"/>
-                <w:szCs w:val="24"/>
-              </w:rPr>
-            </w:pPr>
-          </w:p>
-          <w:p>
-            <w:pPr>
-              <w:tabs>
-                <w:tab w:val="left" w:pos="180"/>
-                <w:tab w:val="left" w:pos="360"/>
-                <w:tab w:val="left" w:pos="720"/>
-              </w:tabs>
-              <w:rPr>
-                <w:rFonts w:ascii="Times New Roman" w:eastAsia="Times New Roman" w:hAnsi="Times New Roman" w:cs="Times New Roman"/>
-                <w:sz w:val="24"/>
-                <w:szCs w:val="24"/>
-              </w:rPr>
-            </w:pPr>
           </w:p>
           <w:p>
             <w:pPr>
@@ -17847,120 +18816,6 @@
               </w:rPr>
               <w:t>Organizing</w:t>
             </w:r>
-          </w:p>
-          <w:p>
-            <w:pPr>
-              <w:tabs>
-                <w:tab w:val="left" w:pos="180"/>
-                <w:tab w:val="left" w:pos="360"/>
-                <w:tab w:val="left" w:pos="720"/>
-              </w:tabs>
-              <w:rPr>
-                <w:rFonts w:ascii="Times New Roman" w:eastAsia="Times New Roman" w:hAnsi="Times New Roman" w:cs="Times New Roman"/>
-                <w:b/>
-                <w:bCs/>
-              </w:rPr>
-            </w:pPr>
-          </w:p>
-          <w:p>
-            <w:pPr>
-              <w:pStyle w:val="ListParagraph"/>
-              <w:tabs>
-                <w:tab w:val="left" w:pos="180"/>
-                <w:tab w:val="left" w:pos="360"/>
-                <w:tab w:val="left" w:pos="720"/>
-              </w:tabs>
-              <w:ind w:left="0"/>
-              <w:rPr>
-                <w:rFonts w:ascii="Times New Roman" w:eastAsia="Times New Roman" w:hAnsi="Times New Roman" w:cs="Times New Roman"/>
-                <w:bCs/>
-              </w:rPr>
-            </w:pPr>
-            <w:r>
-              <w:rPr>
-                <w:rFonts w:ascii="Times New Roman" w:eastAsia="Times New Roman" w:hAnsi="Times New Roman" w:cs="Times New Roman"/>
-                <w:bCs/>
-              </w:rPr>
-              <w:t>Organizing</w:t>
-            </w:r>
-          </w:p>
-          <w:p>
-            <w:pPr>
-              <w:tabs>
-                <w:tab w:val="left" w:pos="180"/>
-                <w:tab w:val="left" w:pos="360"/>
-                <w:tab w:val="left" w:pos="720"/>
-              </w:tabs>
-              <w:rPr>
-                <w:rFonts w:ascii="Times New Roman" w:eastAsia="Times New Roman" w:hAnsi="Times New Roman" w:cs="Times New Roman"/>
-                <w:b/>
-                <w:bCs/>
-              </w:rPr>
-            </w:pPr>
-          </w:p>
-          <w:p>
-            <w:pPr>
-              <w:tabs>
-                <w:tab w:val="left" w:pos="180"/>
-                <w:tab w:val="left" w:pos="360"/>
-                <w:tab w:val="left" w:pos="720"/>
-              </w:tabs>
-              <w:rPr>
-                <w:rFonts w:ascii="Times New Roman" w:eastAsia="Times New Roman" w:hAnsi="Times New Roman" w:cs="Times New Roman"/>
-                <w:b/>
-                <w:bCs/>
-              </w:rPr>
-            </w:pPr>
-          </w:p>
-          <w:p>
-            <w:pPr>
-              <w:pStyle w:val="ListParagraph"/>
-              <w:tabs>
-                <w:tab w:val="left" w:pos="180"/>
-                <w:tab w:val="left" w:pos="360"/>
-                <w:tab w:val="left" w:pos="720"/>
-              </w:tabs>
-              <w:ind w:left="0"/>
-              <w:rPr>
-                <w:rFonts w:ascii="Times New Roman" w:eastAsia="Times New Roman" w:hAnsi="Times New Roman" w:cs="Times New Roman"/>
-                <w:bCs/>
-              </w:rPr>
-            </w:pPr>
-            <w:r>
-              <w:rPr>
-                <w:rFonts w:ascii="Times New Roman" w:eastAsia="Times New Roman" w:hAnsi="Times New Roman" w:cs="Times New Roman"/>
-                <w:bCs/>
-              </w:rPr>
-              <w:t>Organizing</w:t>
-            </w:r>
-          </w:p>
-          <w:p>
-            <w:pPr>
-              <w:tabs>
-                <w:tab w:val="left" w:pos="180"/>
-                <w:tab w:val="left" w:pos="360"/>
-                <w:tab w:val="left" w:pos="720"/>
-              </w:tabs>
-              <w:rPr>
-                <w:rFonts w:ascii="Times New Roman" w:eastAsia="Times New Roman" w:hAnsi="Times New Roman" w:cs="Times New Roman"/>
-                <w:b/>
-                <w:bCs/>
-              </w:rPr>
-            </w:pPr>
-          </w:p>
-          <w:p>
-            <w:pPr>
-              <w:tabs>
-                <w:tab w:val="left" w:pos="180"/>
-                <w:tab w:val="left" w:pos="360"/>
-                <w:tab w:val="left" w:pos="720"/>
-              </w:tabs>
-              <w:rPr>
-                <w:rFonts w:ascii="Times New Roman" w:eastAsia="Times New Roman" w:hAnsi="Times New Roman" w:cs="Times New Roman"/>
-                <w:b/>
-                <w:bCs/>
-              </w:rPr>
-            </w:pPr>
           </w:p>
           <w:p>
             <w:pPr>
@@ -18060,6 +18915,120 @@
                 <w:rFonts w:ascii="Times New Roman" w:eastAsia="Times New Roman" w:hAnsi="Times New Roman" w:cs="Times New Roman"/>
                 <w:b/>
                 <w:bCs/>
+              </w:rPr>
+            </w:pPr>
+          </w:p>
+          <w:p>
+            <w:pPr>
+              <w:tabs>
+                <w:tab w:val="left" w:pos="180"/>
+                <w:tab w:val="left" w:pos="360"/>
+                <w:tab w:val="left" w:pos="720"/>
+              </w:tabs>
+              <w:rPr>
+                <w:rFonts w:ascii="Times New Roman" w:eastAsia="Times New Roman" w:hAnsi="Times New Roman" w:cs="Times New Roman"/>
+                <w:b/>
+                <w:bCs/>
+              </w:rPr>
+            </w:pPr>
+          </w:p>
+          <w:p>
+            <w:pPr>
+              <w:tabs>
+                <w:tab w:val="left" w:pos="180"/>
+                <w:tab w:val="left" w:pos="360"/>
+                <w:tab w:val="left" w:pos="720"/>
+              </w:tabs>
+              <w:rPr>
+                <w:rFonts w:ascii="Times New Roman" w:eastAsia="Times New Roman" w:hAnsi="Times New Roman" w:cs="Times New Roman"/>
+                <w:b/>
+                <w:bCs/>
+              </w:rPr>
+            </w:pPr>
+          </w:p>
+          <w:p>
+            <w:pPr>
+              <w:pStyle w:val="ListParagraph"/>
+              <w:tabs>
+                <w:tab w:val="left" w:pos="180"/>
+                <w:tab w:val="left" w:pos="360"/>
+                <w:tab w:val="left" w:pos="720"/>
+              </w:tabs>
+              <w:ind w:left="0"/>
+              <w:rPr>
+                <w:rFonts w:ascii="Times New Roman" w:eastAsia="Times New Roman" w:hAnsi="Times New Roman" w:cs="Times New Roman"/>
+                <w:bCs/>
+              </w:rPr>
+            </w:pPr>
+            <w:r>
+              <w:rPr>
+                <w:rFonts w:ascii="Times New Roman" w:eastAsia="Times New Roman" w:hAnsi="Times New Roman" w:cs="Times New Roman"/>
+                <w:bCs/>
+              </w:rPr>
+              <w:t>Organizing</w:t>
+            </w:r>
+          </w:p>
+          <w:p>
+            <w:pPr>
+              <w:tabs>
+                <w:tab w:val="left" w:pos="180"/>
+                <w:tab w:val="left" w:pos="360"/>
+                <w:tab w:val="left" w:pos="720"/>
+              </w:tabs>
+              <w:rPr>
+                <w:rFonts w:ascii="Times New Roman" w:eastAsia="Times New Roman" w:hAnsi="Times New Roman" w:cs="Times New Roman"/>
+                <w:b/>
+                <w:bCs/>
+              </w:rPr>
+            </w:pPr>
+          </w:p>
+          <w:p>
+            <w:pPr>
+              <w:tabs>
+                <w:tab w:val="left" w:pos="180"/>
+                <w:tab w:val="left" w:pos="360"/>
+                <w:tab w:val="left" w:pos="720"/>
+              </w:tabs>
+              <w:rPr>
+                <w:rFonts w:ascii="Times New Roman" w:eastAsia="Times New Roman" w:hAnsi="Times New Roman" w:cs="Times New Roman"/>
+                <w:b/>
+                <w:bCs/>
+              </w:rPr>
+            </w:pPr>
+          </w:p>
+          <w:p>
+            <w:pPr>
+              <w:pStyle w:val="ListParagraph"/>
+              <w:tabs>
+                <w:tab w:val="left" w:pos="180"/>
+                <w:tab w:val="left" w:pos="360"/>
+                <w:tab w:val="left" w:pos="720"/>
+              </w:tabs>
+              <w:ind w:left="0"/>
+              <w:rPr>
+                <w:rFonts w:ascii="Times New Roman" w:eastAsia="Times New Roman" w:hAnsi="Times New Roman" w:cs="Times New Roman"/>
+                <w:bCs/>
+              </w:rPr>
+            </w:pPr>
+            <w:r>
+              <w:rPr>
+                <w:rFonts w:ascii="Times New Roman" w:eastAsia="Times New Roman" w:hAnsi="Times New Roman" w:cs="Times New Roman"/>
+                <w:bCs/>
+              </w:rPr>
+              <w:t>Organizing</w:t>
+            </w:r>
+          </w:p>
+          <w:p>
+            <w:pPr>
+              <w:tabs>
+                <w:tab w:val="left" w:pos="180"/>
+                <w:tab w:val="left" w:pos="360"/>
+                <w:tab w:val="left" w:pos="720"/>
+              </w:tabs>
+              <w:rPr>
+                <w:rFonts w:ascii="Times New Roman" w:eastAsia="Times New Roman" w:hAnsi="Times New Roman" w:cs="Times New Roman"/>
+                <w:b/>
+                <w:bCs/>
                 <w:sz w:val="24"/>
                 <w:szCs w:val="24"/>
               </w:rPr>
@@ -18730,6 +19699,7 @@
                 <w:rFonts w:ascii="Times New Roman" w:eastAsia="Times New Roman" w:hAnsi="Times New Roman" w:cs="Times New Roman"/>
                 <w:bCs/>
               </w:rPr>
+              <w:lastRenderedPageBreak/>
               <w:t xml:space="preserve">Active Member </w:t>
             </w:r>
           </w:p>
@@ -18990,6 +19960,7 @@
                 <w:bCs/>
               </w:rPr>
             </w:pPr>
+            <w:proofErr w:type="spellStart"/>
             <w:r>
               <w:rPr>
                 <w:rFonts w:ascii="Times New Roman" w:eastAsia="Times New Roman" w:hAnsi="Times New Roman" w:cs="Times New Roman"/>
@@ -18997,6 +19968,7 @@
               </w:rPr>
               <w:t>Karu</w:t>
             </w:r>
+            <w:proofErr w:type="spellEnd"/>
             <w:r>
               <w:rPr>
                 <w:rFonts w:ascii="Times New Roman" w:eastAsia="Times New Roman" w:hAnsi="Times New Roman" w:cs="Times New Roman"/>
@@ -19382,102 +20354,6 @@
                 <w:rFonts w:ascii="Times New Roman" w:eastAsia="Times New Roman" w:hAnsi="Times New Roman" w:cs="Times New Roman"/>
               </w:rPr>
               <w:t>SNSCE</w:t>
-            </w:r>
-          </w:p>
-          <w:p>
-            <w:pPr>
-              <w:tabs>
-                <w:tab w:val="left" w:pos="180"/>
-                <w:tab w:val="left" w:pos="360"/>
-                <w:tab w:val="left" w:pos="720"/>
-              </w:tabs>
-              <w:rPr>
-                <w:rFonts w:ascii="Times New Roman" w:eastAsia="Times New Roman" w:hAnsi="Times New Roman" w:cs="Times New Roman"/>
-              </w:rPr>
-            </w:pPr>
-          </w:p>
-          <w:p>
-            <w:pPr>
-              <w:tabs>
-                <w:tab w:val="left" w:pos="180"/>
-                <w:tab w:val="left" w:pos="360"/>
-                <w:tab w:val="left" w:pos="720"/>
-              </w:tabs>
-              <w:rPr>
-                <w:rFonts w:ascii="Times New Roman" w:eastAsia="Times New Roman" w:hAnsi="Times New Roman" w:cs="Times New Roman"/>
-              </w:rPr>
-            </w:pPr>
-          </w:p>
-          <w:p>
-            <w:pPr>
-              <w:tabs>
-                <w:tab w:val="left" w:pos="180"/>
-                <w:tab w:val="left" w:pos="360"/>
-                <w:tab w:val="left" w:pos="720"/>
-              </w:tabs>
-              <w:rPr>
-                <w:rFonts w:ascii="Times New Roman" w:eastAsia="Times New Roman" w:hAnsi="Times New Roman" w:cs="Times New Roman"/>
-              </w:rPr>
-            </w:pPr>
-            <w:r>
-              <w:rPr>
-                <w:rFonts w:ascii="Times New Roman" w:eastAsia="Times New Roman" w:hAnsi="Times New Roman" w:cs="Times New Roman"/>
-              </w:rPr>
-              <w:t>SNSCT</w:t>
-            </w:r>
-          </w:p>
-          <w:p>
-            <w:pPr>
-              <w:tabs>
-                <w:tab w:val="left" w:pos="180"/>
-                <w:tab w:val="left" w:pos="360"/>
-                <w:tab w:val="left" w:pos="720"/>
-              </w:tabs>
-              <w:rPr>
-                <w:rFonts w:ascii="Times New Roman" w:eastAsia="Times New Roman" w:hAnsi="Times New Roman" w:cs="Times New Roman"/>
-              </w:rPr>
-            </w:pPr>
-          </w:p>
-          <w:p>
-            <w:pPr>
-              <w:tabs>
-                <w:tab w:val="left" w:pos="180"/>
-                <w:tab w:val="left" w:pos="360"/>
-                <w:tab w:val="left" w:pos="720"/>
-              </w:tabs>
-              <w:rPr>
-                <w:rFonts w:ascii="Times New Roman" w:eastAsia="Times New Roman" w:hAnsi="Times New Roman" w:cs="Times New Roman"/>
-              </w:rPr>
-            </w:pPr>
-          </w:p>
-          <w:p>
-            <w:pPr>
-              <w:tabs>
-                <w:tab w:val="left" w:pos="180"/>
-                <w:tab w:val="left" w:pos="360"/>
-                <w:tab w:val="left" w:pos="720"/>
-              </w:tabs>
-              <w:rPr>
-                <w:rFonts w:ascii="Times New Roman" w:eastAsia="Times New Roman" w:hAnsi="Times New Roman" w:cs="Times New Roman"/>
-              </w:rPr>
-            </w:pPr>
-          </w:p>
-          <w:p>
-            <w:pPr>
-              <w:tabs>
-                <w:tab w:val="left" w:pos="180"/>
-                <w:tab w:val="left" w:pos="360"/>
-                <w:tab w:val="left" w:pos="720"/>
-              </w:tabs>
-              <w:rPr>
-                <w:rFonts w:ascii="Times New Roman" w:eastAsia="Times New Roman" w:hAnsi="Times New Roman" w:cs="Times New Roman"/>
-              </w:rPr>
-            </w:pPr>
-            <w:r>
-              <w:rPr>
-                <w:rFonts w:ascii="Times New Roman" w:eastAsia="Times New Roman" w:hAnsi="Times New Roman" w:cs="Times New Roman"/>
-              </w:rPr>
-              <w:t>SNSCT</w:t>
             </w:r>
           </w:p>
           <w:p>
@@ -19532,6 +20408,102 @@
               </w:tabs>
               <w:rPr>
                 <w:rFonts w:ascii="Times New Roman" w:eastAsia="Times New Roman" w:hAnsi="Times New Roman" w:cs="Times New Roman"/>
+              </w:rPr>
+            </w:pPr>
+          </w:p>
+          <w:p>
+            <w:pPr>
+              <w:tabs>
+                <w:tab w:val="left" w:pos="180"/>
+                <w:tab w:val="left" w:pos="360"/>
+                <w:tab w:val="left" w:pos="720"/>
+              </w:tabs>
+              <w:rPr>
+                <w:rFonts w:ascii="Times New Roman" w:eastAsia="Times New Roman" w:hAnsi="Times New Roman" w:cs="Times New Roman"/>
+              </w:rPr>
+            </w:pPr>
+          </w:p>
+          <w:p>
+            <w:pPr>
+              <w:tabs>
+                <w:tab w:val="left" w:pos="180"/>
+                <w:tab w:val="left" w:pos="360"/>
+                <w:tab w:val="left" w:pos="720"/>
+              </w:tabs>
+              <w:rPr>
+                <w:rFonts w:ascii="Times New Roman" w:eastAsia="Times New Roman" w:hAnsi="Times New Roman" w:cs="Times New Roman"/>
+              </w:rPr>
+            </w:pPr>
+          </w:p>
+          <w:p>
+            <w:pPr>
+              <w:tabs>
+                <w:tab w:val="left" w:pos="180"/>
+                <w:tab w:val="left" w:pos="360"/>
+                <w:tab w:val="left" w:pos="720"/>
+              </w:tabs>
+              <w:rPr>
+                <w:rFonts w:ascii="Times New Roman" w:eastAsia="Times New Roman" w:hAnsi="Times New Roman" w:cs="Times New Roman"/>
+              </w:rPr>
+            </w:pPr>
+            <w:r>
+              <w:rPr>
+                <w:rFonts w:ascii="Times New Roman" w:eastAsia="Times New Roman" w:hAnsi="Times New Roman" w:cs="Times New Roman"/>
+              </w:rPr>
+              <w:t>SNSCT</w:t>
+            </w:r>
+          </w:p>
+          <w:p>
+            <w:pPr>
+              <w:tabs>
+                <w:tab w:val="left" w:pos="180"/>
+                <w:tab w:val="left" w:pos="360"/>
+                <w:tab w:val="left" w:pos="720"/>
+              </w:tabs>
+              <w:rPr>
+                <w:rFonts w:ascii="Times New Roman" w:eastAsia="Times New Roman" w:hAnsi="Times New Roman" w:cs="Times New Roman"/>
+              </w:rPr>
+            </w:pPr>
+          </w:p>
+          <w:p>
+            <w:pPr>
+              <w:tabs>
+                <w:tab w:val="left" w:pos="180"/>
+                <w:tab w:val="left" w:pos="360"/>
+                <w:tab w:val="left" w:pos="720"/>
+              </w:tabs>
+              <w:rPr>
+                <w:rFonts w:ascii="Times New Roman" w:eastAsia="Times New Roman" w:hAnsi="Times New Roman" w:cs="Times New Roman"/>
+              </w:rPr>
+            </w:pPr>
+          </w:p>
+          <w:p>
+            <w:pPr>
+              <w:tabs>
+                <w:tab w:val="left" w:pos="180"/>
+                <w:tab w:val="left" w:pos="360"/>
+                <w:tab w:val="left" w:pos="720"/>
+              </w:tabs>
+              <w:rPr>
+                <w:rFonts w:ascii="Times New Roman" w:eastAsia="Times New Roman" w:hAnsi="Times New Roman" w:cs="Times New Roman"/>
+              </w:rPr>
+            </w:pPr>
+            <w:r>
+              <w:rPr>
+                <w:rFonts w:ascii="Times New Roman" w:eastAsia="Times New Roman" w:hAnsi="Times New Roman" w:cs="Times New Roman"/>
+              </w:rPr>
+              <w:t>SNSCT</w:t>
+            </w:r>
+          </w:p>
+          <w:p>
+            <w:pPr>
+              <w:tabs>
+                <w:tab w:val="left" w:pos="180"/>
+                <w:tab w:val="left" w:pos="360"/>
+                <w:tab w:val="left" w:pos="720"/>
+              </w:tabs>
+              <w:rPr>
+                <w:rFonts w:ascii="Times New Roman" w:eastAsia="Times New Roman" w:hAnsi="Times New Roman" w:cs="Times New Roman"/>
                 <w:b/>
                 <w:bCs/>
                 <w:sz w:val="24"/>
@@ -20193,6 +21165,7 @@
                 <w:rFonts w:ascii="Times New Roman" w:eastAsia="Times New Roman" w:hAnsi="Times New Roman" w:cs="Times New Roman"/>
                 <w:bCs/>
               </w:rPr>
+              <w:lastRenderedPageBreak/>
               <w:t>Online</w:t>
             </w:r>
           </w:p>
@@ -21418,7 +22391,15 @@
                 <w:rFonts w:ascii="Times New Roman" w:eastAsia="Times New Roman" w:hAnsi="Times New Roman" w:cs="Times New Roman"/>
                 <w:bCs/>
               </w:rPr>
-              <w:t>Since May 2021</w:t>
+              <w:t xml:space="preserve">Since May </w:t>
+            </w:r>
+            <w:r>
+              <w:rPr>
+                <w:rFonts w:ascii="Times New Roman" w:eastAsia="Times New Roman" w:hAnsi="Times New Roman" w:cs="Times New Roman"/>
+                <w:bCs/>
+              </w:rPr>
+              <w:lastRenderedPageBreak/>
+              <w:t>2021</w:t>
             </w:r>
           </w:p>
           <w:p>
@@ -22052,7 +23033,21 @@
               <w:rPr>
                 <w:rFonts w:ascii="Times New Roman" w:hAnsi="Times New Roman" w:cs="Times New Roman"/>
               </w:rPr>
-              <w:t>at Zilogic on June 2021.</w:t>
+              <w:t xml:space="preserve">at </w:t>
+            </w:r>
+            <w:proofErr w:type="spellStart"/>
+            <w:r>
+              <w:rPr>
+                <w:rFonts w:ascii="Times New Roman" w:hAnsi="Times New Roman" w:cs="Times New Roman"/>
+              </w:rPr>
+              <w:t>Zilogic</w:t>
+            </w:r>
+            <w:proofErr w:type="spellEnd"/>
+            <w:r>
+              <w:rPr>
+                <w:rFonts w:ascii="Times New Roman" w:hAnsi="Times New Roman" w:cs="Times New Roman"/>
+              </w:rPr>
+              <w:t xml:space="preserve"> on June 2021.</w:t>
             </w:r>
           </w:p>
           <w:p>
@@ -22844,12 +23839,21 @@
               </w:rPr>
               <w:t xml:space="preserve">1. </w:t>
             </w:r>
-            <w:r>
-              <w:rPr>
-                <w:rFonts w:ascii="Times New Roman" w:eastAsia="Times New Roman" w:hAnsi="Times New Roman" w:cs="Times New Roman"/>
-                <w:bCs/>
-              </w:rPr>
-              <w:t>Zilogic System</w:t>
+            <w:proofErr w:type="spellStart"/>
+            <w:r>
+              <w:rPr>
+                <w:rFonts w:ascii="Times New Roman" w:eastAsia="Times New Roman" w:hAnsi="Times New Roman" w:cs="Times New Roman"/>
+                <w:bCs/>
+              </w:rPr>
+              <w:t>Zilogic</w:t>
+            </w:r>
+            <w:proofErr w:type="spellEnd"/>
+            <w:r>
+              <w:rPr>
+                <w:rFonts w:ascii="Times New Roman" w:eastAsia="Times New Roman" w:hAnsi="Times New Roman" w:cs="Times New Roman"/>
+                <w:bCs/>
+              </w:rPr>
+              <w:t xml:space="preserve"> System</w:t>
             </w:r>
             <w:r>
               <w:rPr>
@@ -25229,7 +26233,15 @@
                 <w:rFonts w:ascii="Times New Roman" w:eastAsia="Times New Roman" w:hAnsi="Times New Roman" w:cs="Times New Roman"/>
                 <w:sz w:val="24"/>
               </w:rPr>
-              <w:t>(IIT/NIT/Top Universities in Aboard)</w:t>
+              <w:t xml:space="preserve">(IIT/NIT/Top Universities in </w:t>
+            </w:r>
+            <w:r>
+              <w:rPr>
+                <w:rFonts w:ascii="Times New Roman" w:eastAsia="Times New Roman" w:hAnsi="Times New Roman" w:cs="Times New Roman"/>
+                <w:sz w:val="24"/>
+              </w:rPr>
+              <w:lastRenderedPageBreak/>
+              <w:t>Aboard)</w:t>
             </w:r>
           </w:p>
         </w:tc>
@@ -25334,7 +26346,15 @@
                 <w:rFonts w:ascii="Times New Roman" w:eastAsia="Times New Roman" w:hAnsi="Times New Roman" w:cs="Times New Roman"/>
                 <w:b/>
               </w:rPr>
-              <w:t>Presidio Cloud Solutions.</w:t>
+              <w:t xml:space="preserve">Presidio Cloud </w:t>
+            </w:r>
+            <w:r>
+              <w:rPr>
+                <w:rFonts w:ascii="Times New Roman" w:eastAsia="Times New Roman" w:hAnsi="Times New Roman" w:cs="Times New Roman"/>
+                <w:b/>
+              </w:rPr>
+              <w:lastRenderedPageBreak/>
+              <w:t>Solutions.</w:t>
             </w:r>
           </w:p>
           <w:p>
@@ -25407,14 +26427,130 @@
                 <w:rFonts w:ascii="Times New Roman" w:eastAsia="Times New Roman" w:hAnsi="Times New Roman" w:cs="Times New Roman"/>
                 <w:bCs/>
               </w:rPr>
-              <w:t>academic year 2022-</w:t>
-            </w:r>
-            <w:r>
-              <w:rPr>
-                <w:rFonts w:ascii="Times New Roman" w:eastAsia="Times New Roman" w:hAnsi="Times New Roman" w:cs="Times New Roman"/>
-                <w:bCs/>
-              </w:rPr>
-              <w:lastRenderedPageBreak/>
+              <w:t>academic year 2022-2023</w:t>
+            </w:r>
+            <w:r>
+              <w:rPr>
+                <w:rFonts w:ascii="Times New Roman" w:eastAsia="Times New Roman" w:hAnsi="Times New Roman" w:cs="Times New Roman"/>
+                <w:bCs/>
+              </w:rPr>
+              <w:t>.</w:t>
+            </w:r>
+          </w:p>
+          <w:p>
+            <w:pPr>
+              <w:pStyle w:val="ListParagraph"/>
+              <w:tabs>
+                <w:tab w:val="left" w:pos="180"/>
+                <w:tab w:val="left" w:pos="360"/>
+                <w:tab w:val="left" w:pos="720"/>
+              </w:tabs>
+              <w:ind w:left="0"/>
+              <w:rPr>
+                <w:rFonts w:ascii="Times New Roman" w:eastAsia="Times New Roman" w:hAnsi="Times New Roman" w:cs="Times New Roman"/>
+                <w:bCs/>
+              </w:rPr>
+            </w:pPr>
+          </w:p>
+          <w:p>
+            <w:pPr>
+              <w:pStyle w:val="ListParagraph"/>
+              <w:tabs>
+                <w:tab w:val="left" w:pos="180"/>
+                <w:tab w:val="left" w:pos="360"/>
+                <w:tab w:val="left" w:pos="720"/>
+              </w:tabs>
+              <w:ind w:left="0"/>
+              <w:rPr>
+                <w:rFonts w:ascii="Times New Roman" w:eastAsia="Times New Roman" w:hAnsi="Times New Roman" w:cs="Times New Roman"/>
+                <w:bCs/>
+              </w:rPr>
+            </w:pPr>
+          </w:p>
+          <w:p>
+            <w:pPr>
+              <w:pStyle w:val="ListParagraph"/>
+              <w:tabs>
+                <w:tab w:val="left" w:pos="180"/>
+                <w:tab w:val="left" w:pos="360"/>
+                <w:tab w:val="left" w:pos="720"/>
+              </w:tabs>
+              <w:ind w:left="0"/>
+              <w:rPr>
+                <w:rFonts w:ascii="Times New Roman" w:eastAsia="Times New Roman" w:hAnsi="Times New Roman" w:cs="Times New Roman"/>
+                <w:bCs/>
+              </w:rPr>
+            </w:pPr>
+          </w:p>
+          <w:p>
+            <w:pPr>
+              <w:pStyle w:val="ListParagraph"/>
+              <w:tabs>
+                <w:tab w:val="left" w:pos="180"/>
+                <w:tab w:val="left" w:pos="360"/>
+                <w:tab w:val="left" w:pos="720"/>
+              </w:tabs>
+              <w:ind w:left="0"/>
+              <w:rPr>
+                <w:rFonts w:ascii="Times New Roman" w:eastAsia="Times New Roman" w:hAnsi="Times New Roman" w:cs="Times New Roman"/>
+                <w:bCs/>
+              </w:rPr>
+            </w:pPr>
+          </w:p>
+          <w:p>
+            <w:pPr>
+              <w:pStyle w:val="ListParagraph"/>
+              <w:tabs>
+                <w:tab w:val="left" w:pos="180"/>
+                <w:tab w:val="left" w:pos="360"/>
+                <w:tab w:val="left" w:pos="720"/>
+              </w:tabs>
+              <w:ind w:left="0"/>
+              <w:rPr>
+                <w:rFonts w:ascii="Times New Roman" w:eastAsia="Times New Roman" w:hAnsi="Times New Roman" w:cs="Times New Roman"/>
+                <w:bCs/>
+              </w:rPr>
+            </w:pPr>
+            <w:r>
+              <w:rPr>
+                <w:rFonts w:ascii="Times New Roman" w:eastAsia="Times New Roman" w:hAnsi="Times New Roman" w:cs="Times New Roman"/>
+                <w:bCs/>
+              </w:rPr>
+              <w:t xml:space="preserve">3) </w:t>
+            </w:r>
+            <w:r>
+              <w:rPr>
+                <w:rFonts w:ascii="Times New Roman" w:eastAsia="Times New Roman" w:hAnsi="Times New Roman" w:cs="Times New Roman"/>
+                <w:bCs/>
+              </w:rPr>
+              <w:t xml:space="preserve">Student with the </w:t>
+            </w:r>
+            <w:r>
+              <w:rPr>
+                <w:rFonts w:ascii="Times New Roman" w:eastAsia="Times New Roman" w:hAnsi="Times New Roman" w:cs="Times New Roman"/>
+                <w:b/>
+              </w:rPr>
+              <w:t>Highest Package</w:t>
+            </w:r>
+            <w:r>
+              <w:rPr>
+                <w:rFonts w:ascii="Times New Roman" w:eastAsia="Times New Roman" w:hAnsi="Times New Roman" w:cs="Times New Roman"/>
+                <w:b/>
+              </w:rPr>
+              <w:t xml:space="preserve"> </w:t>
+            </w:r>
+            <w:r>
+              <w:rPr>
+                <w:rFonts w:ascii="Times New Roman" w:eastAsia="Times New Roman" w:hAnsi="Times New Roman" w:cs="Times New Roman"/>
+                <w:bCs/>
+              </w:rPr>
+              <w:t xml:space="preserve">in </w:t>
+            </w:r>
+            <w:r>
+              <w:rPr>
+                <w:rFonts w:ascii="Times New Roman" w:eastAsia="Times New Roman" w:hAnsi="Times New Roman" w:cs="Times New Roman"/>
+                <w:bCs/>
+              </w:rPr>
               <w:t>2023</w:t>
             </w:r>
             <w:r>
@@ -25422,6 +26558,530 @@
                 <w:rFonts w:ascii="Times New Roman" w:eastAsia="Times New Roman" w:hAnsi="Times New Roman" w:cs="Times New Roman"/>
                 <w:bCs/>
               </w:rPr>
+              <w:t xml:space="preserve"> Batch.</w:t>
+            </w:r>
+          </w:p>
+          <w:p>
+            <w:pPr>
+              <w:pStyle w:val="ListParagraph"/>
+              <w:tabs>
+                <w:tab w:val="left" w:pos="180"/>
+                <w:tab w:val="left" w:pos="360"/>
+                <w:tab w:val="left" w:pos="720"/>
+              </w:tabs>
+              <w:ind w:left="0"/>
+              <w:rPr>
+                <w:rFonts w:ascii="Times New Roman" w:eastAsia="Times New Roman" w:hAnsi="Times New Roman" w:cs="Times New Roman"/>
+                <w:bCs/>
+              </w:rPr>
+            </w:pPr>
+          </w:p>
+        </w:tc>
+        <w:tc>
+          <w:tcPr>
+            <w:tcW w:w="961" w:type="pct"/>
+          </w:tcPr>
+          <w:p>
+            <w:pPr>
+              <w:pStyle w:val="ListParagraph"/>
+              <w:tabs>
+                <w:tab w:val="left" w:pos="180"/>
+                <w:tab w:val="left" w:pos="360"/>
+                <w:tab w:val="left" w:pos="720"/>
+              </w:tabs>
+              <w:ind w:left="0"/>
+              <w:rPr>
+                <w:rFonts w:ascii="Times New Roman" w:eastAsia="Times New Roman" w:hAnsi="Times New Roman" w:cs="Times New Roman"/>
+                <w:b/>
+              </w:rPr>
+            </w:pPr>
+          </w:p>
+          <w:p>
+            <w:pPr>
+              <w:pStyle w:val="ListParagraph"/>
+              <w:tabs>
+                <w:tab w:val="left" w:pos="180"/>
+                <w:tab w:val="left" w:pos="360"/>
+                <w:tab w:val="left" w:pos="720"/>
+              </w:tabs>
+              <w:ind w:left="0"/>
+              <w:rPr>
+                <w:rFonts w:ascii="Times New Roman" w:eastAsia="Times New Roman" w:hAnsi="Times New Roman" w:cs="Times New Roman"/>
+                <w:b/>
+              </w:rPr>
+            </w:pPr>
+          </w:p>
+          <w:p>
+            <w:pPr>
+              <w:pStyle w:val="ListParagraph"/>
+              <w:tabs>
+                <w:tab w:val="left" w:pos="180"/>
+                <w:tab w:val="left" w:pos="360"/>
+                <w:tab w:val="left" w:pos="720"/>
+              </w:tabs>
+              <w:ind w:left="0"/>
+              <w:rPr>
+                <w:rFonts w:ascii="Times New Roman" w:eastAsia="Times New Roman" w:hAnsi="Times New Roman" w:cs="Times New Roman"/>
+                <w:b/>
+              </w:rPr>
+            </w:pPr>
+          </w:p>
+          <w:p>
+            <w:pPr>
+              <w:pStyle w:val="ListParagraph"/>
+              <w:tabs>
+                <w:tab w:val="left" w:pos="180"/>
+                <w:tab w:val="left" w:pos="360"/>
+                <w:tab w:val="left" w:pos="720"/>
+              </w:tabs>
+              <w:ind w:left="0"/>
+              <w:rPr>
+                <w:rFonts w:ascii="Times New Roman" w:eastAsia="Times New Roman" w:hAnsi="Times New Roman" w:cs="Times New Roman"/>
+                <w:b/>
+              </w:rPr>
+            </w:pPr>
+          </w:p>
+          <w:p>
+            <w:pPr>
+              <w:pStyle w:val="ListParagraph"/>
+              <w:tabs>
+                <w:tab w:val="left" w:pos="180"/>
+                <w:tab w:val="left" w:pos="360"/>
+                <w:tab w:val="left" w:pos="720"/>
+              </w:tabs>
+              <w:ind w:left="0"/>
+              <w:rPr>
+                <w:rFonts w:ascii="Times New Roman" w:eastAsia="Times New Roman" w:hAnsi="Times New Roman" w:cs="Times New Roman"/>
+                <w:b/>
+              </w:rPr>
+            </w:pPr>
+            <w:r>
+              <w:rPr>
+                <w:rFonts w:ascii="Times New Roman" w:eastAsia="Times New Roman" w:hAnsi="Times New Roman" w:cs="Times New Roman"/>
+                <w:b/>
+              </w:rPr>
+              <w:t>NA</w:t>
+            </w:r>
+          </w:p>
+          <w:p>
+            <w:pPr>
+              <w:pStyle w:val="ListParagraph"/>
+              <w:tabs>
+                <w:tab w:val="left" w:pos="180"/>
+                <w:tab w:val="left" w:pos="360"/>
+                <w:tab w:val="left" w:pos="720"/>
+              </w:tabs>
+              <w:ind w:left="0"/>
+              <w:rPr>
+                <w:rFonts w:ascii="Times New Roman" w:eastAsia="Times New Roman" w:hAnsi="Times New Roman" w:cs="Times New Roman"/>
+                <w:b/>
+              </w:rPr>
+            </w:pPr>
+          </w:p>
+          <w:p>
+            <w:pPr>
+              <w:pStyle w:val="ListParagraph"/>
+              <w:tabs>
+                <w:tab w:val="left" w:pos="180"/>
+                <w:tab w:val="left" w:pos="360"/>
+                <w:tab w:val="left" w:pos="720"/>
+              </w:tabs>
+              <w:ind w:left="0"/>
+              <w:rPr>
+                <w:rFonts w:ascii="Times New Roman" w:eastAsia="Times New Roman" w:hAnsi="Times New Roman" w:cs="Times New Roman"/>
+                <w:b/>
+              </w:rPr>
+            </w:pPr>
+          </w:p>
+          <w:p>
+            <w:pPr>
+              <w:pStyle w:val="ListParagraph"/>
+              <w:tabs>
+                <w:tab w:val="left" w:pos="180"/>
+                <w:tab w:val="left" w:pos="360"/>
+                <w:tab w:val="left" w:pos="720"/>
+              </w:tabs>
+              <w:ind w:left="0"/>
+              <w:rPr>
+                <w:rFonts w:ascii="Times New Roman" w:eastAsia="Times New Roman" w:hAnsi="Times New Roman" w:cs="Times New Roman"/>
+                <w:b/>
+              </w:rPr>
+            </w:pPr>
+          </w:p>
+          <w:p>
+            <w:pPr>
+              <w:pStyle w:val="ListParagraph"/>
+              <w:tabs>
+                <w:tab w:val="left" w:pos="180"/>
+                <w:tab w:val="left" w:pos="360"/>
+                <w:tab w:val="left" w:pos="720"/>
+              </w:tabs>
+              <w:ind w:left="0"/>
+              <w:rPr>
+                <w:rFonts w:ascii="Times New Roman" w:eastAsia="Times New Roman" w:hAnsi="Times New Roman" w:cs="Times New Roman"/>
+                <w:b/>
+              </w:rPr>
+            </w:pPr>
+          </w:p>
+          <w:p>
+            <w:pPr>
+              <w:pStyle w:val="ListParagraph"/>
+              <w:tabs>
+                <w:tab w:val="left" w:pos="180"/>
+                <w:tab w:val="left" w:pos="360"/>
+                <w:tab w:val="left" w:pos="720"/>
+              </w:tabs>
+              <w:ind w:left="0"/>
+              <w:rPr>
+                <w:rFonts w:ascii="Times New Roman" w:eastAsia="Times New Roman" w:hAnsi="Times New Roman" w:cs="Times New Roman"/>
+                <w:b/>
+              </w:rPr>
+            </w:pPr>
+            <w:r>
+              <w:rPr>
+                <w:rFonts w:ascii="Times New Roman" w:eastAsia="Times New Roman" w:hAnsi="Times New Roman" w:cs="Times New Roman"/>
+                <w:b/>
+              </w:rPr>
+              <w:t>NA</w:t>
+            </w:r>
+          </w:p>
+          <w:p>
+            <w:pPr>
+              <w:pStyle w:val="ListParagraph"/>
+              <w:tabs>
+                <w:tab w:val="left" w:pos="180"/>
+                <w:tab w:val="left" w:pos="360"/>
+                <w:tab w:val="left" w:pos="720"/>
+              </w:tabs>
+              <w:ind w:left="0"/>
+              <w:rPr>
+                <w:rFonts w:ascii="Times New Roman" w:eastAsia="Times New Roman" w:hAnsi="Times New Roman" w:cs="Times New Roman"/>
+                <w:b/>
+              </w:rPr>
+            </w:pPr>
+          </w:p>
+          <w:p>
+            <w:pPr>
+              <w:pStyle w:val="ListParagraph"/>
+              <w:tabs>
+                <w:tab w:val="left" w:pos="180"/>
+                <w:tab w:val="left" w:pos="360"/>
+                <w:tab w:val="left" w:pos="720"/>
+              </w:tabs>
+              <w:ind w:left="0"/>
+              <w:rPr>
+                <w:rFonts w:ascii="Times New Roman" w:eastAsia="Times New Roman" w:hAnsi="Times New Roman" w:cs="Times New Roman"/>
+                <w:b/>
+              </w:rPr>
+            </w:pPr>
+          </w:p>
+          <w:p>
+            <w:pPr>
+              <w:pStyle w:val="ListParagraph"/>
+              <w:tabs>
+                <w:tab w:val="left" w:pos="180"/>
+                <w:tab w:val="left" w:pos="360"/>
+                <w:tab w:val="left" w:pos="720"/>
+              </w:tabs>
+              <w:ind w:left="0"/>
+              <w:rPr>
+                <w:rFonts w:ascii="Times New Roman" w:eastAsia="Times New Roman" w:hAnsi="Times New Roman" w:cs="Times New Roman"/>
+                <w:b/>
+              </w:rPr>
+            </w:pPr>
+          </w:p>
+          <w:p>
+            <w:pPr>
+              <w:pStyle w:val="ListParagraph"/>
+              <w:tabs>
+                <w:tab w:val="left" w:pos="180"/>
+                <w:tab w:val="left" w:pos="360"/>
+                <w:tab w:val="left" w:pos="720"/>
+              </w:tabs>
+              <w:ind w:left="0"/>
+              <w:rPr>
+                <w:rFonts w:ascii="Times New Roman" w:eastAsia="Times New Roman" w:hAnsi="Times New Roman" w:cs="Times New Roman"/>
+                <w:b/>
+              </w:rPr>
+            </w:pPr>
+          </w:p>
+          <w:p>
+            <w:pPr>
+              <w:pStyle w:val="ListParagraph"/>
+              <w:tabs>
+                <w:tab w:val="left" w:pos="180"/>
+                <w:tab w:val="left" w:pos="360"/>
+                <w:tab w:val="left" w:pos="720"/>
+              </w:tabs>
+              <w:ind w:left="0"/>
+              <w:rPr>
+                <w:rFonts w:ascii="Times New Roman" w:eastAsia="Times New Roman" w:hAnsi="Times New Roman" w:cs="Times New Roman"/>
+                <w:b/>
+              </w:rPr>
+            </w:pPr>
+          </w:p>
+          <w:p>
+            <w:pPr>
+              <w:pStyle w:val="ListParagraph"/>
+              <w:tabs>
+                <w:tab w:val="left" w:pos="180"/>
+                <w:tab w:val="left" w:pos="360"/>
+                <w:tab w:val="left" w:pos="720"/>
+              </w:tabs>
+              <w:ind w:left="0"/>
+              <w:rPr>
+                <w:rFonts w:ascii="Times New Roman" w:eastAsia="Times New Roman" w:hAnsi="Times New Roman" w:cs="Times New Roman"/>
+                <w:b/>
+              </w:rPr>
+            </w:pPr>
+          </w:p>
+          <w:p>
+            <w:pPr>
+              <w:pStyle w:val="ListParagraph"/>
+              <w:tabs>
+                <w:tab w:val="left" w:pos="180"/>
+                <w:tab w:val="left" w:pos="360"/>
+                <w:tab w:val="left" w:pos="720"/>
+              </w:tabs>
+              <w:ind w:left="0"/>
+              <w:rPr>
+                <w:rFonts w:ascii="Times New Roman" w:eastAsia="Times New Roman" w:hAnsi="Times New Roman" w:cs="Times New Roman"/>
+                <w:b/>
+              </w:rPr>
+            </w:pPr>
+          </w:p>
+          <w:p>
+            <w:pPr>
+              <w:pStyle w:val="ListParagraph"/>
+              <w:tabs>
+                <w:tab w:val="left" w:pos="180"/>
+                <w:tab w:val="left" w:pos="360"/>
+                <w:tab w:val="left" w:pos="720"/>
+              </w:tabs>
+              <w:ind w:left="0"/>
+              <w:rPr>
+                <w:rFonts w:ascii="Times New Roman" w:eastAsia="Times New Roman" w:hAnsi="Times New Roman" w:cs="Times New Roman"/>
+                <w:b/>
+              </w:rPr>
+            </w:pPr>
+          </w:p>
+          <w:p>
+            <w:pPr>
+              <w:pStyle w:val="ListParagraph"/>
+              <w:tabs>
+                <w:tab w:val="left" w:pos="180"/>
+                <w:tab w:val="left" w:pos="360"/>
+                <w:tab w:val="left" w:pos="720"/>
+              </w:tabs>
+              <w:ind w:left="0"/>
+              <w:rPr>
+                <w:rFonts w:ascii="Times New Roman" w:eastAsia="Times New Roman" w:hAnsi="Times New Roman" w:cs="Times New Roman"/>
+                <w:b/>
+              </w:rPr>
+            </w:pPr>
+            <w:r>
+              <w:rPr>
+                <w:rFonts w:ascii="Times New Roman" w:eastAsia="Times New Roman" w:hAnsi="Times New Roman" w:cs="Times New Roman"/>
+                <w:b/>
+              </w:rPr>
+              <w:t>NA</w:t>
+            </w:r>
+          </w:p>
+        </w:tc>
+        <w:tc>
+          <w:tcPr>
+            <w:tcW w:w="737" w:type="pct"/>
+          </w:tcPr>
+          <w:p>
+            <w:pPr>
+              <w:pStyle w:val="ListParagraph"/>
+              <w:tabs>
+                <w:tab w:val="left" w:pos="180"/>
+                <w:tab w:val="left" w:pos="360"/>
+                <w:tab w:val="left" w:pos="720"/>
+              </w:tabs>
+              <w:ind w:left="0"/>
+              <w:rPr>
+                <w:rFonts w:ascii="Times New Roman" w:eastAsia="Times New Roman" w:hAnsi="Times New Roman" w:cs="Times New Roman"/>
+                <w:bCs/>
+              </w:rPr>
+            </w:pPr>
+          </w:p>
+          <w:p>
+            <w:pPr>
+              <w:pStyle w:val="ListParagraph"/>
+              <w:tabs>
+                <w:tab w:val="left" w:pos="180"/>
+                <w:tab w:val="left" w:pos="360"/>
+                <w:tab w:val="left" w:pos="720"/>
+              </w:tabs>
+              <w:ind w:left="0"/>
+              <w:rPr>
+                <w:rFonts w:ascii="Times New Roman" w:eastAsia="Times New Roman" w:hAnsi="Times New Roman" w:cs="Times New Roman"/>
+                <w:b/>
+              </w:rPr>
+            </w:pPr>
+          </w:p>
+          <w:p>
+            <w:pPr>
+              <w:pStyle w:val="ListParagraph"/>
+              <w:tabs>
+                <w:tab w:val="left" w:pos="180"/>
+                <w:tab w:val="left" w:pos="360"/>
+                <w:tab w:val="left" w:pos="720"/>
+              </w:tabs>
+              <w:ind w:left="0"/>
+              <w:rPr>
+                <w:rFonts w:ascii="Times New Roman" w:eastAsia="Times New Roman" w:hAnsi="Times New Roman" w:cs="Times New Roman"/>
+                <w:b/>
+              </w:rPr>
+            </w:pPr>
+          </w:p>
+          <w:p>
+            <w:pPr>
+              <w:pStyle w:val="ListParagraph"/>
+              <w:tabs>
+                <w:tab w:val="left" w:pos="180"/>
+                <w:tab w:val="left" w:pos="360"/>
+                <w:tab w:val="left" w:pos="720"/>
+              </w:tabs>
+              <w:ind w:left="0"/>
+              <w:rPr>
+                <w:rFonts w:ascii="Times New Roman" w:eastAsia="Times New Roman" w:hAnsi="Times New Roman" w:cs="Times New Roman"/>
+                <w:b/>
+              </w:rPr>
+            </w:pPr>
+          </w:p>
+          <w:p>
+            <w:pPr>
+              <w:pStyle w:val="ListParagraph"/>
+              <w:tabs>
+                <w:tab w:val="left" w:pos="180"/>
+                <w:tab w:val="left" w:pos="360"/>
+                <w:tab w:val="left" w:pos="720"/>
+              </w:tabs>
+              <w:ind w:left="0"/>
+              <w:rPr>
+                <w:rFonts w:ascii="Times New Roman" w:eastAsia="Times New Roman" w:hAnsi="Times New Roman" w:cs="Times New Roman"/>
+                <w:bCs/>
+              </w:rPr>
+            </w:pPr>
+            <w:r>
+              <w:rPr>
+                <w:rFonts w:ascii="Times New Roman" w:eastAsia="Times New Roman" w:hAnsi="Times New Roman" w:cs="Times New Roman"/>
+                <w:b/>
+              </w:rPr>
+              <w:t>9.5 LPA</w:t>
+            </w:r>
+          </w:p>
+          <w:p>
+            <w:pPr>
+              <w:pStyle w:val="ListParagraph"/>
+              <w:tabs>
+                <w:tab w:val="left" w:pos="180"/>
+                <w:tab w:val="left" w:pos="360"/>
+                <w:tab w:val="left" w:pos="720"/>
+              </w:tabs>
+              <w:ind w:left="0"/>
+              <w:rPr>
+                <w:rFonts w:ascii="Times New Roman" w:eastAsia="Times New Roman" w:hAnsi="Times New Roman" w:cs="Times New Roman"/>
+                <w:bCs/>
+              </w:rPr>
+            </w:pPr>
+          </w:p>
+          <w:p>
+            <w:pPr>
+              <w:pStyle w:val="ListParagraph"/>
+              <w:tabs>
+                <w:tab w:val="left" w:pos="180"/>
+                <w:tab w:val="left" w:pos="360"/>
+                <w:tab w:val="left" w:pos="720"/>
+              </w:tabs>
+              <w:ind w:left="0"/>
+              <w:rPr>
+                <w:rFonts w:ascii="Times New Roman" w:eastAsia="Times New Roman" w:hAnsi="Times New Roman" w:cs="Times New Roman"/>
+                <w:bCs/>
+              </w:rPr>
+            </w:pPr>
+          </w:p>
+          <w:p>
+            <w:pPr>
+              <w:pStyle w:val="ListParagraph"/>
+              <w:tabs>
+                <w:tab w:val="left" w:pos="180"/>
+                <w:tab w:val="left" w:pos="360"/>
+                <w:tab w:val="left" w:pos="720"/>
+              </w:tabs>
+              <w:ind w:left="0"/>
+              <w:rPr>
+                <w:rFonts w:ascii="Times New Roman" w:eastAsia="Times New Roman" w:hAnsi="Times New Roman" w:cs="Times New Roman"/>
+                <w:bCs/>
+              </w:rPr>
+            </w:pPr>
+          </w:p>
+          <w:p>
+            <w:pPr>
+              <w:pStyle w:val="ListParagraph"/>
+              <w:tabs>
+                <w:tab w:val="left" w:pos="180"/>
+                <w:tab w:val="left" w:pos="360"/>
+                <w:tab w:val="left" w:pos="720"/>
+              </w:tabs>
+              <w:ind w:left="0"/>
+              <w:rPr>
+                <w:rFonts w:ascii="Times New Roman" w:eastAsia="Times New Roman" w:hAnsi="Times New Roman" w:cs="Times New Roman"/>
+                <w:bCs/>
+              </w:rPr>
+            </w:pPr>
+          </w:p>
+          <w:p>
+            <w:pPr>
+              <w:pStyle w:val="ListParagraph"/>
+              <w:tabs>
+                <w:tab w:val="left" w:pos="180"/>
+                <w:tab w:val="left" w:pos="360"/>
+                <w:tab w:val="left" w:pos="720"/>
+              </w:tabs>
+              <w:ind w:left="0"/>
+              <w:rPr>
+                <w:rFonts w:ascii="Times New Roman" w:eastAsia="Times New Roman" w:hAnsi="Times New Roman" w:cs="Times New Roman"/>
+                <w:bCs/>
+              </w:rPr>
+            </w:pPr>
+            <w:r>
+              <w:rPr>
+                <w:rFonts w:ascii="Times New Roman" w:eastAsia="Times New Roman" w:hAnsi="Times New Roman" w:cs="Times New Roman"/>
+                <w:bCs/>
+              </w:rPr>
+              <w:t>Eshwar College of Technology</w:t>
+            </w:r>
+          </w:p>
+          <w:p>
+            <w:pPr>
+              <w:pStyle w:val="ListParagraph"/>
+              <w:tabs>
+                <w:tab w:val="left" w:pos="180"/>
+                <w:tab w:val="left" w:pos="360"/>
+                <w:tab w:val="left" w:pos="720"/>
+              </w:tabs>
+              <w:ind w:left="0"/>
+              <w:rPr>
+                <w:rFonts w:ascii="Times New Roman" w:eastAsia="Times New Roman" w:hAnsi="Times New Roman" w:cs="Times New Roman"/>
+                <w:b/>
+              </w:rPr>
+            </w:pPr>
+            <w:r>
+              <w:rPr>
+                <w:rFonts w:ascii="Times New Roman" w:eastAsia="Times New Roman" w:hAnsi="Times New Roman" w:cs="Times New Roman"/>
+                <w:b/>
+              </w:rPr>
+              <w:t>Pollachi</w:t>
+            </w:r>
+            <w:r>
+              <w:rPr>
+                <w:rFonts w:ascii="Times New Roman" w:eastAsia="Times New Roman" w:hAnsi="Times New Roman" w:cs="Times New Roman"/>
+                <w:b/>
+              </w:rPr>
               <w:t>.</w:t>
             </w:r>
           </w:p>
@@ -25499,577 +27159,208 @@
                 <w:bCs/>
               </w:rPr>
             </w:pPr>
-            <w:r>
-              <w:rPr>
-                <w:rFonts w:ascii="Times New Roman" w:eastAsia="Times New Roman" w:hAnsi="Times New Roman" w:cs="Times New Roman"/>
-                <w:bCs/>
-              </w:rPr>
-              <w:t xml:space="preserve">3) </w:t>
-            </w:r>
-            <w:r>
-              <w:rPr>
-                <w:rFonts w:ascii="Times New Roman" w:eastAsia="Times New Roman" w:hAnsi="Times New Roman" w:cs="Times New Roman"/>
-                <w:bCs/>
-              </w:rPr>
-              <w:t xml:space="preserve">Student with the </w:t>
-            </w:r>
-            <w:r>
-              <w:rPr>
-                <w:rFonts w:ascii="Times New Roman" w:eastAsia="Times New Roman" w:hAnsi="Times New Roman" w:cs="Times New Roman"/>
-                <w:b/>
-              </w:rPr>
-              <w:t>Highest Package</w:t>
-            </w:r>
-            <w:r>
-              <w:rPr>
-                <w:rFonts w:ascii="Times New Roman" w:eastAsia="Times New Roman" w:hAnsi="Times New Roman" w:cs="Times New Roman"/>
-                <w:b/>
-              </w:rPr>
-              <w:t xml:space="preserve"> </w:t>
-            </w:r>
-            <w:r>
-              <w:rPr>
-                <w:rFonts w:ascii="Times New Roman" w:eastAsia="Times New Roman" w:hAnsi="Times New Roman" w:cs="Times New Roman"/>
-                <w:bCs/>
-              </w:rPr>
-              <w:t xml:space="preserve">in </w:t>
-            </w:r>
-            <w:r>
-              <w:rPr>
-                <w:rFonts w:ascii="Times New Roman" w:eastAsia="Times New Roman" w:hAnsi="Times New Roman" w:cs="Times New Roman"/>
-                <w:bCs/>
-              </w:rPr>
-              <w:t>2023</w:t>
-            </w:r>
-            <w:r>
-              <w:rPr>
-                <w:rFonts w:ascii="Times New Roman" w:eastAsia="Times New Roman" w:hAnsi="Times New Roman" w:cs="Times New Roman"/>
-                <w:bCs/>
-              </w:rPr>
-              <w:t xml:space="preserve"> Batch.</w:t>
-            </w:r>
-          </w:p>
-          <w:p>
-            <w:pPr>
-              <w:pStyle w:val="ListParagraph"/>
-              <w:tabs>
-                <w:tab w:val="left" w:pos="180"/>
-                <w:tab w:val="left" w:pos="360"/>
-                <w:tab w:val="left" w:pos="720"/>
-              </w:tabs>
-              <w:ind w:left="0"/>
-              <w:rPr>
-                <w:rFonts w:ascii="Times New Roman" w:eastAsia="Times New Roman" w:hAnsi="Times New Roman" w:cs="Times New Roman"/>
-                <w:bCs/>
-              </w:rPr>
-            </w:pPr>
-          </w:p>
-        </w:tc>
-        <w:tc>
-          <w:tcPr>
-            <w:tcW w:w="961" w:type="pct"/>
-          </w:tcPr>
-          <w:p>
-            <w:pPr>
-              <w:pStyle w:val="ListParagraph"/>
-              <w:tabs>
-                <w:tab w:val="left" w:pos="180"/>
-                <w:tab w:val="left" w:pos="360"/>
-                <w:tab w:val="left" w:pos="720"/>
-              </w:tabs>
-              <w:ind w:left="0"/>
-              <w:rPr>
-                <w:rFonts w:ascii="Times New Roman" w:eastAsia="Times New Roman" w:hAnsi="Times New Roman" w:cs="Times New Roman"/>
-                <w:b/>
-              </w:rPr>
-            </w:pPr>
-          </w:p>
-          <w:p>
-            <w:pPr>
-              <w:pStyle w:val="ListParagraph"/>
-              <w:tabs>
-                <w:tab w:val="left" w:pos="180"/>
-                <w:tab w:val="left" w:pos="360"/>
-                <w:tab w:val="left" w:pos="720"/>
-              </w:tabs>
-              <w:ind w:left="0"/>
-              <w:rPr>
-                <w:rFonts w:ascii="Times New Roman" w:eastAsia="Times New Roman" w:hAnsi="Times New Roman" w:cs="Times New Roman"/>
-                <w:b/>
-              </w:rPr>
-            </w:pPr>
-          </w:p>
-          <w:p>
-            <w:pPr>
-              <w:pStyle w:val="ListParagraph"/>
-              <w:tabs>
-                <w:tab w:val="left" w:pos="180"/>
-                <w:tab w:val="left" w:pos="360"/>
-                <w:tab w:val="left" w:pos="720"/>
-              </w:tabs>
-              <w:ind w:left="0"/>
-              <w:rPr>
-                <w:rFonts w:ascii="Times New Roman" w:eastAsia="Times New Roman" w:hAnsi="Times New Roman" w:cs="Times New Roman"/>
-                <w:b/>
-              </w:rPr>
-            </w:pPr>
-          </w:p>
-          <w:p>
-            <w:pPr>
-              <w:pStyle w:val="ListParagraph"/>
-              <w:tabs>
-                <w:tab w:val="left" w:pos="180"/>
-                <w:tab w:val="left" w:pos="360"/>
-                <w:tab w:val="left" w:pos="720"/>
-              </w:tabs>
-              <w:ind w:left="0"/>
-              <w:rPr>
-                <w:rFonts w:ascii="Times New Roman" w:eastAsia="Times New Roman" w:hAnsi="Times New Roman" w:cs="Times New Roman"/>
-                <w:b/>
-              </w:rPr>
-            </w:pPr>
-          </w:p>
-          <w:p>
-            <w:pPr>
-              <w:pStyle w:val="ListParagraph"/>
-              <w:tabs>
-                <w:tab w:val="left" w:pos="180"/>
-                <w:tab w:val="left" w:pos="360"/>
-                <w:tab w:val="left" w:pos="720"/>
-              </w:tabs>
-              <w:ind w:left="0"/>
-              <w:rPr>
-                <w:rFonts w:ascii="Times New Roman" w:eastAsia="Times New Roman" w:hAnsi="Times New Roman" w:cs="Times New Roman"/>
-                <w:b/>
-              </w:rPr>
-            </w:pPr>
-            <w:r>
-              <w:rPr>
-                <w:rFonts w:ascii="Times New Roman" w:eastAsia="Times New Roman" w:hAnsi="Times New Roman" w:cs="Times New Roman"/>
-                <w:b/>
-              </w:rPr>
-              <w:t>NA</w:t>
-            </w:r>
-          </w:p>
-          <w:p>
-            <w:pPr>
-              <w:pStyle w:val="ListParagraph"/>
-              <w:tabs>
-                <w:tab w:val="left" w:pos="180"/>
-                <w:tab w:val="left" w:pos="360"/>
-                <w:tab w:val="left" w:pos="720"/>
-              </w:tabs>
-              <w:ind w:left="0"/>
-              <w:rPr>
-                <w:rFonts w:ascii="Times New Roman" w:eastAsia="Times New Roman" w:hAnsi="Times New Roman" w:cs="Times New Roman"/>
-                <w:b/>
-              </w:rPr>
-            </w:pPr>
-          </w:p>
-          <w:p>
-            <w:pPr>
-              <w:pStyle w:val="ListParagraph"/>
-              <w:tabs>
-                <w:tab w:val="left" w:pos="180"/>
-                <w:tab w:val="left" w:pos="360"/>
-                <w:tab w:val="left" w:pos="720"/>
-              </w:tabs>
-              <w:ind w:left="0"/>
-              <w:rPr>
-                <w:rFonts w:ascii="Times New Roman" w:eastAsia="Times New Roman" w:hAnsi="Times New Roman" w:cs="Times New Roman"/>
-                <w:b/>
-              </w:rPr>
-            </w:pPr>
-          </w:p>
-          <w:p>
-            <w:pPr>
-              <w:pStyle w:val="ListParagraph"/>
-              <w:tabs>
-                <w:tab w:val="left" w:pos="180"/>
-                <w:tab w:val="left" w:pos="360"/>
-                <w:tab w:val="left" w:pos="720"/>
-              </w:tabs>
-              <w:ind w:left="0"/>
-              <w:rPr>
-                <w:rFonts w:ascii="Times New Roman" w:eastAsia="Times New Roman" w:hAnsi="Times New Roman" w:cs="Times New Roman"/>
-                <w:b/>
-              </w:rPr>
-            </w:pPr>
-          </w:p>
-          <w:p>
-            <w:pPr>
-              <w:pStyle w:val="ListParagraph"/>
-              <w:tabs>
-                <w:tab w:val="left" w:pos="180"/>
-                <w:tab w:val="left" w:pos="360"/>
-                <w:tab w:val="left" w:pos="720"/>
-              </w:tabs>
-              <w:ind w:left="0"/>
-              <w:rPr>
-                <w:rFonts w:ascii="Times New Roman" w:eastAsia="Times New Roman" w:hAnsi="Times New Roman" w:cs="Times New Roman"/>
-                <w:b/>
-              </w:rPr>
-            </w:pPr>
-          </w:p>
-          <w:p>
-            <w:pPr>
-              <w:pStyle w:val="ListParagraph"/>
-              <w:tabs>
-                <w:tab w:val="left" w:pos="180"/>
-                <w:tab w:val="left" w:pos="360"/>
-                <w:tab w:val="left" w:pos="720"/>
-              </w:tabs>
-              <w:ind w:left="0"/>
-              <w:rPr>
-                <w:rFonts w:ascii="Times New Roman" w:eastAsia="Times New Roman" w:hAnsi="Times New Roman" w:cs="Times New Roman"/>
-                <w:b/>
-              </w:rPr>
-            </w:pPr>
-            <w:r>
-              <w:rPr>
-                <w:rFonts w:ascii="Times New Roman" w:eastAsia="Times New Roman" w:hAnsi="Times New Roman" w:cs="Times New Roman"/>
-                <w:b/>
-              </w:rPr>
-              <w:t>NA</w:t>
-            </w:r>
-          </w:p>
-          <w:p>
-            <w:pPr>
-              <w:pStyle w:val="ListParagraph"/>
-              <w:tabs>
-                <w:tab w:val="left" w:pos="180"/>
-                <w:tab w:val="left" w:pos="360"/>
-                <w:tab w:val="left" w:pos="720"/>
-              </w:tabs>
-              <w:ind w:left="0"/>
-              <w:rPr>
-                <w:rFonts w:ascii="Times New Roman" w:eastAsia="Times New Roman" w:hAnsi="Times New Roman" w:cs="Times New Roman"/>
-                <w:b/>
-              </w:rPr>
-            </w:pPr>
-          </w:p>
-          <w:p>
-            <w:pPr>
-              <w:pStyle w:val="ListParagraph"/>
-              <w:tabs>
-                <w:tab w:val="left" w:pos="180"/>
-                <w:tab w:val="left" w:pos="360"/>
-                <w:tab w:val="left" w:pos="720"/>
-              </w:tabs>
-              <w:ind w:left="0"/>
-              <w:rPr>
-                <w:rFonts w:ascii="Times New Roman" w:eastAsia="Times New Roman" w:hAnsi="Times New Roman" w:cs="Times New Roman"/>
-                <w:b/>
-              </w:rPr>
-            </w:pPr>
-          </w:p>
-          <w:p>
-            <w:pPr>
-              <w:pStyle w:val="ListParagraph"/>
-              <w:tabs>
-                <w:tab w:val="left" w:pos="180"/>
-                <w:tab w:val="left" w:pos="360"/>
-                <w:tab w:val="left" w:pos="720"/>
-              </w:tabs>
-              <w:ind w:left="0"/>
-              <w:rPr>
-                <w:rFonts w:ascii="Times New Roman" w:eastAsia="Times New Roman" w:hAnsi="Times New Roman" w:cs="Times New Roman"/>
-                <w:b/>
-              </w:rPr>
-            </w:pPr>
-          </w:p>
-          <w:p>
-            <w:pPr>
-              <w:pStyle w:val="ListParagraph"/>
-              <w:tabs>
-                <w:tab w:val="left" w:pos="180"/>
-                <w:tab w:val="left" w:pos="360"/>
-                <w:tab w:val="left" w:pos="720"/>
-              </w:tabs>
-              <w:ind w:left="0"/>
-              <w:rPr>
-                <w:rFonts w:ascii="Times New Roman" w:eastAsia="Times New Roman" w:hAnsi="Times New Roman" w:cs="Times New Roman"/>
-                <w:b/>
-              </w:rPr>
-            </w:pPr>
-          </w:p>
-          <w:p>
-            <w:pPr>
-              <w:pStyle w:val="ListParagraph"/>
-              <w:tabs>
-                <w:tab w:val="left" w:pos="180"/>
-                <w:tab w:val="left" w:pos="360"/>
-                <w:tab w:val="left" w:pos="720"/>
-              </w:tabs>
-              <w:ind w:left="0"/>
-              <w:rPr>
-                <w:rFonts w:ascii="Times New Roman" w:eastAsia="Times New Roman" w:hAnsi="Times New Roman" w:cs="Times New Roman"/>
-                <w:b/>
-              </w:rPr>
-            </w:pPr>
-          </w:p>
-          <w:p>
-            <w:pPr>
-              <w:pStyle w:val="ListParagraph"/>
-              <w:tabs>
-                <w:tab w:val="left" w:pos="180"/>
-                <w:tab w:val="left" w:pos="360"/>
-                <w:tab w:val="left" w:pos="720"/>
-              </w:tabs>
-              <w:ind w:left="0"/>
-              <w:rPr>
-                <w:rFonts w:ascii="Times New Roman" w:eastAsia="Times New Roman" w:hAnsi="Times New Roman" w:cs="Times New Roman"/>
-                <w:b/>
-              </w:rPr>
-            </w:pPr>
-          </w:p>
-          <w:p>
-            <w:pPr>
-              <w:pStyle w:val="ListParagraph"/>
-              <w:tabs>
-                <w:tab w:val="left" w:pos="180"/>
-                <w:tab w:val="left" w:pos="360"/>
-                <w:tab w:val="left" w:pos="720"/>
-              </w:tabs>
-              <w:ind w:left="0"/>
-              <w:rPr>
-                <w:rFonts w:ascii="Times New Roman" w:eastAsia="Times New Roman" w:hAnsi="Times New Roman" w:cs="Times New Roman"/>
-                <w:b/>
-              </w:rPr>
-            </w:pPr>
-          </w:p>
-          <w:p>
-            <w:pPr>
-              <w:pStyle w:val="ListParagraph"/>
-              <w:tabs>
-                <w:tab w:val="left" w:pos="180"/>
-                <w:tab w:val="left" w:pos="360"/>
-                <w:tab w:val="left" w:pos="720"/>
-              </w:tabs>
-              <w:ind w:left="0"/>
-              <w:rPr>
-                <w:rFonts w:ascii="Times New Roman" w:eastAsia="Times New Roman" w:hAnsi="Times New Roman" w:cs="Times New Roman"/>
-                <w:b/>
-              </w:rPr>
-            </w:pPr>
-          </w:p>
-          <w:p>
-            <w:pPr>
-              <w:pStyle w:val="ListParagraph"/>
-              <w:tabs>
-                <w:tab w:val="left" w:pos="180"/>
-                <w:tab w:val="left" w:pos="360"/>
-                <w:tab w:val="left" w:pos="720"/>
-              </w:tabs>
-              <w:ind w:left="0"/>
-              <w:rPr>
-                <w:rFonts w:ascii="Times New Roman" w:eastAsia="Times New Roman" w:hAnsi="Times New Roman" w:cs="Times New Roman"/>
-                <w:b/>
-              </w:rPr>
-            </w:pPr>
-            <w:r>
-              <w:rPr>
-                <w:rFonts w:ascii="Times New Roman" w:eastAsia="Times New Roman" w:hAnsi="Times New Roman" w:cs="Times New Roman"/>
-                <w:b/>
-              </w:rPr>
-              <w:t>NA</w:t>
-            </w:r>
-          </w:p>
-        </w:tc>
-        <w:tc>
-          <w:tcPr>
-            <w:tcW w:w="737" w:type="pct"/>
-          </w:tcPr>
-          <w:p>
-            <w:pPr>
-              <w:pStyle w:val="ListParagraph"/>
-              <w:tabs>
-                <w:tab w:val="left" w:pos="180"/>
-                <w:tab w:val="left" w:pos="360"/>
-                <w:tab w:val="left" w:pos="720"/>
-              </w:tabs>
-              <w:ind w:left="0"/>
-              <w:rPr>
-                <w:rFonts w:ascii="Times New Roman" w:eastAsia="Times New Roman" w:hAnsi="Times New Roman" w:cs="Times New Roman"/>
-                <w:bCs/>
-              </w:rPr>
-            </w:pPr>
-          </w:p>
-          <w:p>
-            <w:pPr>
-              <w:pStyle w:val="ListParagraph"/>
-              <w:tabs>
-                <w:tab w:val="left" w:pos="180"/>
-                <w:tab w:val="left" w:pos="360"/>
-                <w:tab w:val="left" w:pos="720"/>
-              </w:tabs>
-              <w:ind w:left="0"/>
-              <w:rPr>
-                <w:rFonts w:ascii="Times New Roman" w:eastAsia="Times New Roman" w:hAnsi="Times New Roman" w:cs="Times New Roman"/>
-                <w:b/>
-              </w:rPr>
-            </w:pPr>
-          </w:p>
-          <w:p>
-            <w:pPr>
-              <w:pStyle w:val="ListParagraph"/>
-              <w:tabs>
-                <w:tab w:val="left" w:pos="180"/>
-                <w:tab w:val="left" w:pos="360"/>
-                <w:tab w:val="left" w:pos="720"/>
-              </w:tabs>
-              <w:ind w:left="0"/>
-              <w:rPr>
-                <w:rFonts w:ascii="Times New Roman" w:eastAsia="Times New Roman" w:hAnsi="Times New Roman" w:cs="Times New Roman"/>
-                <w:b/>
-              </w:rPr>
-            </w:pPr>
-          </w:p>
-          <w:p>
-            <w:pPr>
-              <w:pStyle w:val="ListParagraph"/>
-              <w:tabs>
-                <w:tab w:val="left" w:pos="180"/>
-                <w:tab w:val="left" w:pos="360"/>
-                <w:tab w:val="left" w:pos="720"/>
-              </w:tabs>
-              <w:ind w:left="0"/>
-              <w:rPr>
-                <w:rFonts w:ascii="Times New Roman" w:eastAsia="Times New Roman" w:hAnsi="Times New Roman" w:cs="Times New Roman"/>
-                <w:b/>
-              </w:rPr>
-            </w:pPr>
-          </w:p>
-          <w:p>
-            <w:pPr>
-              <w:pStyle w:val="ListParagraph"/>
-              <w:tabs>
-                <w:tab w:val="left" w:pos="180"/>
-                <w:tab w:val="left" w:pos="360"/>
-                <w:tab w:val="left" w:pos="720"/>
-              </w:tabs>
-              <w:ind w:left="0"/>
-              <w:rPr>
-                <w:rFonts w:ascii="Times New Roman" w:eastAsia="Times New Roman" w:hAnsi="Times New Roman" w:cs="Times New Roman"/>
-                <w:bCs/>
-              </w:rPr>
-            </w:pPr>
-            <w:r>
-              <w:rPr>
-                <w:rFonts w:ascii="Times New Roman" w:eastAsia="Times New Roman" w:hAnsi="Times New Roman" w:cs="Times New Roman"/>
-                <w:b/>
-              </w:rPr>
-              <w:t>9.5 LPA</w:t>
-            </w:r>
-          </w:p>
-          <w:p>
-            <w:pPr>
-              <w:pStyle w:val="ListParagraph"/>
-              <w:tabs>
-                <w:tab w:val="left" w:pos="180"/>
-                <w:tab w:val="left" w:pos="360"/>
-                <w:tab w:val="left" w:pos="720"/>
-              </w:tabs>
-              <w:ind w:left="0"/>
-              <w:rPr>
-                <w:rFonts w:ascii="Times New Roman" w:eastAsia="Times New Roman" w:hAnsi="Times New Roman" w:cs="Times New Roman"/>
-                <w:bCs/>
-              </w:rPr>
-            </w:pPr>
-          </w:p>
-          <w:p>
-            <w:pPr>
-              <w:pStyle w:val="ListParagraph"/>
-              <w:tabs>
-                <w:tab w:val="left" w:pos="180"/>
-                <w:tab w:val="left" w:pos="360"/>
-                <w:tab w:val="left" w:pos="720"/>
-              </w:tabs>
-              <w:ind w:left="0"/>
-              <w:rPr>
-                <w:rFonts w:ascii="Times New Roman" w:eastAsia="Times New Roman" w:hAnsi="Times New Roman" w:cs="Times New Roman"/>
-                <w:bCs/>
-              </w:rPr>
-            </w:pPr>
-          </w:p>
-          <w:p>
-            <w:pPr>
-              <w:pStyle w:val="ListParagraph"/>
-              <w:tabs>
-                <w:tab w:val="left" w:pos="180"/>
-                <w:tab w:val="left" w:pos="360"/>
-                <w:tab w:val="left" w:pos="720"/>
-              </w:tabs>
-              <w:ind w:left="0"/>
-              <w:rPr>
-                <w:rFonts w:ascii="Times New Roman" w:eastAsia="Times New Roman" w:hAnsi="Times New Roman" w:cs="Times New Roman"/>
-                <w:bCs/>
-              </w:rPr>
-            </w:pPr>
-          </w:p>
-          <w:p>
-            <w:pPr>
-              <w:pStyle w:val="ListParagraph"/>
-              <w:tabs>
-                <w:tab w:val="left" w:pos="180"/>
-                <w:tab w:val="left" w:pos="360"/>
-                <w:tab w:val="left" w:pos="720"/>
-              </w:tabs>
-              <w:ind w:left="0"/>
-              <w:rPr>
-                <w:rFonts w:ascii="Times New Roman" w:eastAsia="Times New Roman" w:hAnsi="Times New Roman" w:cs="Times New Roman"/>
-                <w:bCs/>
-              </w:rPr>
-            </w:pPr>
-          </w:p>
-          <w:p>
-            <w:pPr>
-              <w:pStyle w:val="ListParagraph"/>
-              <w:tabs>
-                <w:tab w:val="left" w:pos="180"/>
-                <w:tab w:val="left" w:pos="360"/>
-                <w:tab w:val="left" w:pos="720"/>
-              </w:tabs>
-              <w:ind w:left="0"/>
-              <w:rPr>
-                <w:rFonts w:ascii="Times New Roman" w:eastAsia="Times New Roman" w:hAnsi="Times New Roman" w:cs="Times New Roman"/>
-                <w:bCs/>
-              </w:rPr>
-            </w:pPr>
-            <w:r>
-              <w:rPr>
-                <w:rFonts w:ascii="Times New Roman" w:eastAsia="Times New Roman" w:hAnsi="Times New Roman" w:cs="Times New Roman"/>
-                <w:bCs/>
-              </w:rPr>
-              <w:t>Eshwar College of Technology</w:t>
-            </w:r>
-          </w:p>
-          <w:p>
-            <w:pPr>
-              <w:pStyle w:val="ListParagraph"/>
-              <w:tabs>
-                <w:tab w:val="left" w:pos="180"/>
-                <w:tab w:val="left" w:pos="360"/>
-                <w:tab w:val="left" w:pos="720"/>
-              </w:tabs>
-              <w:ind w:left="0"/>
-              <w:rPr>
-                <w:rFonts w:ascii="Times New Roman" w:eastAsia="Times New Roman" w:hAnsi="Times New Roman" w:cs="Times New Roman"/>
-                <w:b/>
-              </w:rPr>
-            </w:pPr>
-            <w:r>
-              <w:rPr>
-                <w:rFonts w:ascii="Times New Roman" w:eastAsia="Times New Roman" w:hAnsi="Times New Roman" w:cs="Times New Roman"/>
-                <w:b/>
-              </w:rPr>
-              <w:lastRenderedPageBreak/>
-              <w:t>Pollachi</w:t>
-            </w:r>
-            <w:r>
-              <w:rPr>
-                <w:rFonts w:ascii="Times New Roman" w:eastAsia="Times New Roman" w:hAnsi="Times New Roman" w:cs="Times New Roman"/>
-                <w:b/>
+          </w:p>
+          <w:p>
+            <w:pPr>
+              <w:pStyle w:val="ListParagraph"/>
+              <w:tabs>
+                <w:tab w:val="left" w:pos="180"/>
+                <w:tab w:val="left" w:pos="360"/>
+                <w:tab w:val="left" w:pos="720"/>
+              </w:tabs>
+              <w:ind w:left="0"/>
+              <w:rPr>
+                <w:rFonts w:ascii="Times New Roman" w:eastAsia="Times New Roman" w:hAnsi="Times New Roman" w:cs="Times New Roman"/>
+                <w:bCs/>
+              </w:rPr>
+            </w:pPr>
+            <w:r>
+              <w:rPr>
+                <w:rFonts w:ascii="Times New Roman" w:eastAsia="Times New Roman" w:hAnsi="Times New Roman" w:cs="Times New Roman"/>
+                <w:bCs/>
+              </w:rPr>
+              <w:t>SNS College of Technology</w:t>
+            </w:r>
+            <w:r>
+              <w:rPr>
+                <w:rFonts w:ascii="Times New Roman" w:eastAsia="Times New Roman" w:hAnsi="Times New Roman" w:cs="Times New Roman"/>
+                <w:bCs/>
+              </w:rPr>
+              <w:t>,</w:t>
+            </w:r>
+          </w:p>
+          <w:p>
+            <w:pPr>
+              <w:pStyle w:val="ListParagraph"/>
+              <w:tabs>
+                <w:tab w:val="left" w:pos="180"/>
+                <w:tab w:val="left" w:pos="360"/>
+                <w:tab w:val="left" w:pos="720"/>
+              </w:tabs>
+              <w:ind w:left="0"/>
+              <w:rPr>
+                <w:rFonts w:ascii="Times New Roman" w:eastAsia="Times New Roman" w:hAnsi="Times New Roman" w:cs="Times New Roman"/>
+                <w:bCs/>
+              </w:rPr>
+            </w:pPr>
+            <w:r>
+              <w:rPr>
+                <w:rFonts w:ascii="Times New Roman" w:eastAsia="Times New Roman" w:hAnsi="Times New Roman" w:cs="Times New Roman"/>
+                <w:bCs/>
+              </w:rPr>
+              <w:t>Coimbatore.</w:t>
+            </w:r>
+          </w:p>
+          <w:p>
+            <w:pPr>
+              <w:pStyle w:val="ListParagraph"/>
+              <w:tabs>
+                <w:tab w:val="left" w:pos="180"/>
+                <w:tab w:val="left" w:pos="360"/>
+                <w:tab w:val="left" w:pos="720"/>
+              </w:tabs>
+              <w:ind w:left="0"/>
+              <w:rPr>
+                <w:rFonts w:ascii="Times New Roman" w:eastAsia="Times New Roman" w:hAnsi="Times New Roman" w:cs="Times New Roman"/>
+                <w:b/>
+              </w:rPr>
+            </w:pPr>
+          </w:p>
+          <w:p>
+            <w:pPr>
+              <w:pStyle w:val="ListParagraph"/>
+              <w:tabs>
+                <w:tab w:val="left" w:pos="180"/>
+                <w:tab w:val="left" w:pos="360"/>
+                <w:tab w:val="left" w:pos="720"/>
+              </w:tabs>
+              <w:ind w:left="0"/>
+              <w:rPr>
+                <w:rFonts w:ascii="Times New Roman" w:eastAsia="Times New Roman" w:hAnsi="Times New Roman" w:cs="Times New Roman"/>
+                <w:b/>
+              </w:rPr>
+            </w:pPr>
+          </w:p>
+          <w:p>
+            <w:pPr>
+              <w:pStyle w:val="ListParagraph"/>
+              <w:tabs>
+                <w:tab w:val="left" w:pos="180"/>
+                <w:tab w:val="left" w:pos="360"/>
+                <w:tab w:val="left" w:pos="720"/>
+              </w:tabs>
+              <w:ind w:left="0"/>
+              <w:rPr>
+                <w:rFonts w:ascii="Times New Roman" w:eastAsia="Times New Roman" w:hAnsi="Times New Roman" w:cs="Times New Roman"/>
+                <w:b/>
+              </w:rPr>
+            </w:pPr>
+          </w:p>
+          <w:p>
+            <w:pPr>
+              <w:pStyle w:val="ListParagraph"/>
+              <w:tabs>
+                <w:tab w:val="left" w:pos="180"/>
+                <w:tab w:val="left" w:pos="360"/>
+                <w:tab w:val="left" w:pos="720"/>
+              </w:tabs>
+              <w:ind w:left="0"/>
+              <w:rPr>
+                <w:rFonts w:ascii="Times New Roman" w:eastAsia="Times New Roman" w:hAnsi="Times New Roman" w:cs="Times New Roman"/>
+                <w:b/>
+              </w:rPr>
+            </w:pPr>
+          </w:p>
+        </w:tc>
+        <w:tc>
+          <w:tcPr>
+            <w:tcW w:w="629" w:type="pct"/>
+          </w:tcPr>
+          <w:p>
+            <w:pPr>
+              <w:pStyle w:val="ListParagraph"/>
+              <w:tabs>
+                <w:tab w:val="left" w:pos="180"/>
+                <w:tab w:val="left" w:pos="360"/>
+                <w:tab w:val="left" w:pos="720"/>
+              </w:tabs>
+              <w:ind w:left="0"/>
+              <w:rPr>
+                <w:rFonts w:ascii="Times New Roman" w:eastAsia="Times New Roman" w:hAnsi="Times New Roman" w:cs="Times New Roman"/>
+                <w:bCs/>
+              </w:rPr>
+            </w:pPr>
+          </w:p>
+          <w:p>
+            <w:pPr>
+              <w:pStyle w:val="ListParagraph"/>
+              <w:tabs>
+                <w:tab w:val="left" w:pos="180"/>
+                <w:tab w:val="left" w:pos="360"/>
+                <w:tab w:val="left" w:pos="720"/>
+              </w:tabs>
+              <w:ind w:left="0"/>
+              <w:rPr>
+                <w:rFonts w:ascii="Times New Roman" w:eastAsia="Times New Roman" w:hAnsi="Times New Roman" w:cs="Times New Roman"/>
+                <w:bCs/>
+              </w:rPr>
+            </w:pPr>
+          </w:p>
+          <w:p>
+            <w:pPr>
+              <w:pStyle w:val="ListParagraph"/>
+              <w:tabs>
+                <w:tab w:val="left" w:pos="180"/>
+                <w:tab w:val="left" w:pos="360"/>
+                <w:tab w:val="left" w:pos="720"/>
+              </w:tabs>
+              <w:ind w:left="0"/>
+              <w:rPr>
+                <w:rFonts w:ascii="Times New Roman" w:eastAsia="Times New Roman" w:hAnsi="Times New Roman" w:cs="Times New Roman"/>
+                <w:bCs/>
+              </w:rPr>
+            </w:pPr>
+          </w:p>
+          <w:p>
+            <w:pPr>
+              <w:pStyle w:val="ListParagraph"/>
+              <w:tabs>
+                <w:tab w:val="left" w:pos="180"/>
+                <w:tab w:val="left" w:pos="360"/>
+                <w:tab w:val="left" w:pos="720"/>
+              </w:tabs>
+              <w:ind w:left="0"/>
+              <w:rPr>
+                <w:rFonts w:ascii="Times New Roman" w:eastAsia="Times New Roman" w:hAnsi="Times New Roman" w:cs="Times New Roman"/>
+                <w:bCs/>
+              </w:rPr>
+            </w:pPr>
+          </w:p>
+          <w:p>
+            <w:pPr>
+              <w:pStyle w:val="ListParagraph"/>
+              <w:tabs>
+                <w:tab w:val="left" w:pos="180"/>
+                <w:tab w:val="left" w:pos="360"/>
+                <w:tab w:val="left" w:pos="720"/>
+              </w:tabs>
+              <w:ind w:left="0"/>
+              <w:rPr>
+                <w:rFonts w:ascii="Times New Roman" w:eastAsia="Times New Roman" w:hAnsi="Times New Roman" w:cs="Times New Roman"/>
+                <w:bCs/>
+              </w:rPr>
+            </w:pPr>
+            <w:r>
+              <w:rPr>
+                <w:rFonts w:ascii="Times New Roman" w:eastAsia="Times New Roman" w:hAnsi="Times New Roman" w:cs="Times New Roman"/>
+                <w:bCs/>
+              </w:rPr>
+              <w:t>17 June 2022</w:t>
+            </w:r>
+            <w:r>
+              <w:rPr>
+                <w:rFonts w:ascii="Times New Roman" w:eastAsia="Times New Roman" w:hAnsi="Times New Roman" w:cs="Times New Roman"/>
+                <w:bCs/>
               </w:rPr>
               <w:t>.</w:t>
             </w:r>
@@ -26133,132 +27424,162 @@
                 <w:bCs/>
               </w:rPr>
             </w:pPr>
-          </w:p>
-          <w:p>
-            <w:pPr>
-              <w:pStyle w:val="ListParagraph"/>
-              <w:tabs>
-                <w:tab w:val="left" w:pos="180"/>
-                <w:tab w:val="left" w:pos="360"/>
-                <w:tab w:val="left" w:pos="720"/>
-              </w:tabs>
-              <w:ind w:left="0"/>
-              <w:rPr>
-                <w:rFonts w:ascii="Times New Roman" w:eastAsia="Times New Roman" w:hAnsi="Times New Roman" w:cs="Times New Roman"/>
-                <w:bCs/>
-              </w:rPr>
-            </w:pPr>
-          </w:p>
-          <w:p>
-            <w:pPr>
-              <w:pStyle w:val="ListParagraph"/>
-              <w:tabs>
-                <w:tab w:val="left" w:pos="180"/>
-                <w:tab w:val="left" w:pos="360"/>
-                <w:tab w:val="left" w:pos="720"/>
-              </w:tabs>
-              <w:ind w:left="0"/>
-              <w:rPr>
-                <w:rFonts w:ascii="Times New Roman" w:eastAsia="Times New Roman" w:hAnsi="Times New Roman" w:cs="Times New Roman"/>
-                <w:bCs/>
-              </w:rPr>
-            </w:pPr>
-            <w:r>
-              <w:rPr>
-                <w:rFonts w:ascii="Times New Roman" w:eastAsia="Times New Roman" w:hAnsi="Times New Roman" w:cs="Times New Roman"/>
-                <w:bCs/>
-              </w:rPr>
-              <w:t>SNS College of Technology</w:t>
-            </w:r>
-            <w:r>
-              <w:rPr>
-                <w:rFonts w:ascii="Times New Roman" w:eastAsia="Times New Roman" w:hAnsi="Times New Roman" w:cs="Times New Roman"/>
-                <w:bCs/>
-              </w:rPr>
-              <w:t>,</w:t>
-            </w:r>
-          </w:p>
-          <w:p>
-            <w:pPr>
-              <w:pStyle w:val="ListParagraph"/>
-              <w:tabs>
-                <w:tab w:val="left" w:pos="180"/>
-                <w:tab w:val="left" w:pos="360"/>
-                <w:tab w:val="left" w:pos="720"/>
-              </w:tabs>
-              <w:ind w:left="0"/>
-              <w:rPr>
-                <w:rFonts w:ascii="Times New Roman" w:eastAsia="Times New Roman" w:hAnsi="Times New Roman" w:cs="Times New Roman"/>
-                <w:bCs/>
-              </w:rPr>
-            </w:pPr>
-            <w:r>
-              <w:rPr>
-                <w:rFonts w:ascii="Times New Roman" w:eastAsia="Times New Roman" w:hAnsi="Times New Roman" w:cs="Times New Roman"/>
-                <w:bCs/>
-              </w:rPr>
-              <w:t>Coimbatore.</w:t>
-            </w:r>
-          </w:p>
-          <w:p>
-            <w:pPr>
-              <w:pStyle w:val="ListParagraph"/>
-              <w:tabs>
-                <w:tab w:val="left" w:pos="180"/>
-                <w:tab w:val="left" w:pos="360"/>
-                <w:tab w:val="left" w:pos="720"/>
-              </w:tabs>
-              <w:ind w:left="0"/>
-              <w:rPr>
-                <w:rFonts w:ascii="Times New Roman" w:eastAsia="Times New Roman" w:hAnsi="Times New Roman" w:cs="Times New Roman"/>
-                <w:b/>
-              </w:rPr>
-            </w:pPr>
-          </w:p>
-          <w:p>
-            <w:pPr>
-              <w:pStyle w:val="ListParagraph"/>
-              <w:tabs>
-                <w:tab w:val="left" w:pos="180"/>
-                <w:tab w:val="left" w:pos="360"/>
-                <w:tab w:val="left" w:pos="720"/>
-              </w:tabs>
-              <w:ind w:left="0"/>
-              <w:rPr>
-                <w:rFonts w:ascii="Times New Roman" w:eastAsia="Times New Roman" w:hAnsi="Times New Roman" w:cs="Times New Roman"/>
-                <w:b/>
-              </w:rPr>
-            </w:pPr>
-          </w:p>
-          <w:p>
-            <w:pPr>
-              <w:pStyle w:val="ListParagraph"/>
-              <w:tabs>
-                <w:tab w:val="left" w:pos="180"/>
-                <w:tab w:val="left" w:pos="360"/>
-                <w:tab w:val="left" w:pos="720"/>
-              </w:tabs>
-              <w:ind w:left="0"/>
-              <w:rPr>
-                <w:rFonts w:ascii="Times New Roman" w:eastAsia="Times New Roman" w:hAnsi="Times New Roman" w:cs="Times New Roman"/>
-                <w:b/>
-              </w:rPr>
-            </w:pPr>
-          </w:p>
-          <w:p>
-            <w:pPr>
-              <w:pStyle w:val="ListParagraph"/>
-              <w:tabs>
-                <w:tab w:val="left" w:pos="180"/>
-                <w:tab w:val="left" w:pos="360"/>
-                <w:tab w:val="left" w:pos="720"/>
-              </w:tabs>
-              <w:ind w:left="0"/>
-              <w:rPr>
-                <w:rFonts w:ascii="Times New Roman" w:eastAsia="Times New Roman" w:hAnsi="Times New Roman" w:cs="Times New Roman"/>
-                <w:b/>
-              </w:rPr>
-            </w:pPr>
+            <w:r>
+              <w:rPr>
+                <w:rFonts w:ascii="Times New Roman" w:eastAsia="Times New Roman" w:hAnsi="Times New Roman" w:cs="Times New Roman"/>
+                <w:bCs/>
+              </w:rPr>
+              <w:t>17 June 2022.</w:t>
+            </w:r>
+          </w:p>
+          <w:p>
+            <w:pPr>
+              <w:pStyle w:val="ListParagraph"/>
+              <w:tabs>
+                <w:tab w:val="left" w:pos="180"/>
+                <w:tab w:val="left" w:pos="360"/>
+                <w:tab w:val="left" w:pos="720"/>
+              </w:tabs>
+              <w:ind w:left="0"/>
+              <w:rPr>
+                <w:rFonts w:ascii="Times New Roman" w:eastAsia="Times New Roman" w:hAnsi="Times New Roman" w:cs="Times New Roman"/>
+                <w:bCs/>
+              </w:rPr>
+            </w:pPr>
+          </w:p>
+          <w:p>
+            <w:pPr>
+              <w:pStyle w:val="ListParagraph"/>
+              <w:tabs>
+                <w:tab w:val="left" w:pos="180"/>
+                <w:tab w:val="left" w:pos="360"/>
+                <w:tab w:val="left" w:pos="720"/>
+              </w:tabs>
+              <w:ind w:left="0"/>
+              <w:rPr>
+                <w:rFonts w:ascii="Times New Roman" w:eastAsia="Times New Roman" w:hAnsi="Times New Roman" w:cs="Times New Roman"/>
+                <w:bCs/>
+              </w:rPr>
+            </w:pPr>
+          </w:p>
+          <w:p>
+            <w:pPr>
+              <w:pStyle w:val="ListParagraph"/>
+              <w:tabs>
+                <w:tab w:val="left" w:pos="180"/>
+                <w:tab w:val="left" w:pos="360"/>
+                <w:tab w:val="left" w:pos="720"/>
+              </w:tabs>
+              <w:ind w:left="0"/>
+              <w:rPr>
+                <w:rFonts w:ascii="Times New Roman" w:eastAsia="Times New Roman" w:hAnsi="Times New Roman" w:cs="Times New Roman"/>
+                <w:bCs/>
+              </w:rPr>
+            </w:pPr>
+          </w:p>
+          <w:p>
+            <w:pPr>
+              <w:pStyle w:val="ListParagraph"/>
+              <w:tabs>
+                <w:tab w:val="left" w:pos="180"/>
+                <w:tab w:val="left" w:pos="360"/>
+                <w:tab w:val="left" w:pos="720"/>
+              </w:tabs>
+              <w:ind w:left="0"/>
+              <w:rPr>
+                <w:rFonts w:ascii="Times New Roman" w:eastAsia="Times New Roman" w:hAnsi="Times New Roman" w:cs="Times New Roman"/>
+                <w:bCs/>
+              </w:rPr>
+            </w:pPr>
+          </w:p>
+          <w:p>
+            <w:pPr>
+              <w:pStyle w:val="ListParagraph"/>
+              <w:tabs>
+                <w:tab w:val="left" w:pos="180"/>
+                <w:tab w:val="left" w:pos="360"/>
+                <w:tab w:val="left" w:pos="720"/>
+              </w:tabs>
+              <w:ind w:left="0"/>
+              <w:rPr>
+                <w:rFonts w:ascii="Times New Roman" w:eastAsia="Times New Roman" w:hAnsi="Times New Roman" w:cs="Times New Roman"/>
+                <w:bCs/>
+              </w:rPr>
+            </w:pPr>
+          </w:p>
+          <w:p>
+            <w:pPr>
+              <w:pStyle w:val="ListParagraph"/>
+              <w:tabs>
+                <w:tab w:val="left" w:pos="180"/>
+                <w:tab w:val="left" w:pos="360"/>
+                <w:tab w:val="left" w:pos="720"/>
+              </w:tabs>
+              <w:ind w:left="0"/>
+              <w:rPr>
+                <w:rFonts w:ascii="Times New Roman" w:eastAsia="Times New Roman" w:hAnsi="Times New Roman" w:cs="Times New Roman"/>
+                <w:bCs/>
+              </w:rPr>
+            </w:pPr>
+          </w:p>
+          <w:p>
+            <w:pPr>
+              <w:pStyle w:val="ListParagraph"/>
+              <w:tabs>
+                <w:tab w:val="left" w:pos="180"/>
+                <w:tab w:val="left" w:pos="360"/>
+                <w:tab w:val="left" w:pos="720"/>
+              </w:tabs>
+              <w:ind w:left="0"/>
+              <w:rPr>
+                <w:rFonts w:ascii="Times New Roman" w:eastAsia="Times New Roman" w:hAnsi="Times New Roman" w:cs="Times New Roman"/>
+                <w:bCs/>
+              </w:rPr>
+            </w:pPr>
+          </w:p>
+          <w:p>
+            <w:pPr>
+              <w:pStyle w:val="ListParagraph"/>
+              <w:tabs>
+                <w:tab w:val="left" w:pos="180"/>
+                <w:tab w:val="left" w:pos="360"/>
+                <w:tab w:val="left" w:pos="720"/>
+              </w:tabs>
+              <w:ind w:left="0"/>
+              <w:rPr>
+                <w:rFonts w:ascii="Times New Roman" w:eastAsia="Times New Roman" w:hAnsi="Times New Roman" w:cs="Times New Roman"/>
+                <w:bCs/>
+              </w:rPr>
+            </w:pPr>
+            <w:r>
+              <w:rPr>
+                <w:rFonts w:ascii="Times New Roman" w:eastAsia="Times New Roman" w:hAnsi="Times New Roman" w:cs="Times New Roman"/>
+                <w:bCs/>
+              </w:rPr>
+              <w:t>17 June,</w:t>
+            </w:r>
+          </w:p>
+          <w:p>
+            <w:pPr>
+              <w:pStyle w:val="ListParagraph"/>
+              <w:tabs>
+                <w:tab w:val="left" w:pos="180"/>
+                <w:tab w:val="left" w:pos="360"/>
+                <w:tab w:val="left" w:pos="720"/>
+              </w:tabs>
+              <w:ind w:left="0"/>
+              <w:rPr>
+                <w:rFonts w:ascii="Times New Roman" w:eastAsia="Times New Roman" w:hAnsi="Times New Roman" w:cs="Times New Roman"/>
+                <w:bCs/>
+              </w:rPr>
+            </w:pPr>
+            <w:r>
+              <w:rPr>
+                <w:rFonts w:ascii="Times New Roman" w:eastAsia="Times New Roman" w:hAnsi="Times New Roman" w:cs="Times New Roman"/>
+                <w:bCs/>
+              </w:rPr>
+              <w:t>2022.</w:t>
+            </w:r>
           </w:p>
         </w:tc>
         <w:tc>
@@ -26339,405 +27660,87 @@
                 <w:bCs/>
               </w:rPr>
             </w:pPr>
-            <w:r>
-              <w:rPr>
-                <w:rFonts w:ascii="Times New Roman" w:eastAsia="Times New Roman" w:hAnsi="Times New Roman" w:cs="Times New Roman"/>
-                <w:bCs/>
-              </w:rPr>
-              <w:t>17 June 2022</w:t>
-            </w:r>
-            <w:r>
-              <w:rPr>
-                <w:rFonts w:ascii="Times New Roman" w:eastAsia="Times New Roman" w:hAnsi="Times New Roman" w:cs="Times New Roman"/>
-                <w:bCs/>
-              </w:rPr>
-              <w:t>.</w:t>
-            </w:r>
-          </w:p>
-          <w:p>
-            <w:pPr>
-              <w:pStyle w:val="ListParagraph"/>
-              <w:tabs>
-                <w:tab w:val="left" w:pos="180"/>
-                <w:tab w:val="left" w:pos="360"/>
-                <w:tab w:val="left" w:pos="720"/>
-              </w:tabs>
-              <w:ind w:left="0"/>
-              <w:rPr>
-                <w:rFonts w:ascii="Times New Roman" w:eastAsia="Times New Roman" w:hAnsi="Times New Roman" w:cs="Times New Roman"/>
-                <w:bCs/>
-              </w:rPr>
-            </w:pPr>
-          </w:p>
-          <w:p>
-            <w:pPr>
-              <w:pStyle w:val="ListParagraph"/>
-              <w:tabs>
-                <w:tab w:val="left" w:pos="180"/>
-                <w:tab w:val="left" w:pos="360"/>
-                <w:tab w:val="left" w:pos="720"/>
-              </w:tabs>
-              <w:ind w:left="0"/>
-              <w:rPr>
-                <w:rFonts w:ascii="Times New Roman" w:eastAsia="Times New Roman" w:hAnsi="Times New Roman" w:cs="Times New Roman"/>
-                <w:bCs/>
-              </w:rPr>
-            </w:pPr>
-          </w:p>
-          <w:p>
-            <w:pPr>
-              <w:pStyle w:val="ListParagraph"/>
-              <w:tabs>
-                <w:tab w:val="left" w:pos="180"/>
-                <w:tab w:val="left" w:pos="360"/>
-                <w:tab w:val="left" w:pos="720"/>
-              </w:tabs>
-              <w:ind w:left="0"/>
-              <w:rPr>
-                <w:rFonts w:ascii="Times New Roman" w:eastAsia="Times New Roman" w:hAnsi="Times New Roman" w:cs="Times New Roman"/>
-                <w:bCs/>
-              </w:rPr>
-            </w:pPr>
-          </w:p>
-          <w:p>
-            <w:pPr>
-              <w:pStyle w:val="ListParagraph"/>
-              <w:tabs>
-                <w:tab w:val="left" w:pos="180"/>
-                <w:tab w:val="left" w:pos="360"/>
-                <w:tab w:val="left" w:pos="720"/>
-              </w:tabs>
-              <w:ind w:left="0"/>
-              <w:rPr>
-                <w:rFonts w:ascii="Times New Roman" w:eastAsia="Times New Roman" w:hAnsi="Times New Roman" w:cs="Times New Roman"/>
-                <w:bCs/>
-              </w:rPr>
-            </w:pPr>
-            <w:r>
-              <w:rPr>
-                <w:rFonts w:ascii="Times New Roman" w:eastAsia="Times New Roman" w:hAnsi="Times New Roman" w:cs="Times New Roman"/>
-                <w:bCs/>
-              </w:rPr>
-              <w:t>17 June 2022.</w:t>
-            </w:r>
-          </w:p>
-          <w:p>
-            <w:pPr>
-              <w:pStyle w:val="ListParagraph"/>
-              <w:tabs>
-                <w:tab w:val="left" w:pos="180"/>
-                <w:tab w:val="left" w:pos="360"/>
-                <w:tab w:val="left" w:pos="720"/>
-              </w:tabs>
-              <w:ind w:left="0"/>
-              <w:rPr>
-                <w:rFonts w:ascii="Times New Roman" w:eastAsia="Times New Roman" w:hAnsi="Times New Roman" w:cs="Times New Roman"/>
-                <w:bCs/>
-              </w:rPr>
-            </w:pPr>
-          </w:p>
-          <w:p>
-            <w:pPr>
-              <w:pStyle w:val="ListParagraph"/>
-              <w:tabs>
-                <w:tab w:val="left" w:pos="180"/>
-                <w:tab w:val="left" w:pos="360"/>
-                <w:tab w:val="left" w:pos="720"/>
-              </w:tabs>
-              <w:ind w:left="0"/>
-              <w:rPr>
-                <w:rFonts w:ascii="Times New Roman" w:eastAsia="Times New Roman" w:hAnsi="Times New Roman" w:cs="Times New Roman"/>
-                <w:bCs/>
-              </w:rPr>
-            </w:pPr>
-          </w:p>
-          <w:p>
-            <w:pPr>
-              <w:pStyle w:val="ListParagraph"/>
-              <w:tabs>
-                <w:tab w:val="left" w:pos="180"/>
-                <w:tab w:val="left" w:pos="360"/>
-                <w:tab w:val="left" w:pos="720"/>
-              </w:tabs>
-              <w:ind w:left="0"/>
-              <w:rPr>
-                <w:rFonts w:ascii="Times New Roman" w:eastAsia="Times New Roman" w:hAnsi="Times New Roman" w:cs="Times New Roman"/>
-                <w:bCs/>
-              </w:rPr>
-            </w:pPr>
-          </w:p>
-          <w:p>
-            <w:pPr>
-              <w:pStyle w:val="ListParagraph"/>
-              <w:tabs>
-                <w:tab w:val="left" w:pos="180"/>
-                <w:tab w:val="left" w:pos="360"/>
-                <w:tab w:val="left" w:pos="720"/>
-              </w:tabs>
-              <w:ind w:left="0"/>
-              <w:rPr>
-                <w:rFonts w:ascii="Times New Roman" w:eastAsia="Times New Roman" w:hAnsi="Times New Roman" w:cs="Times New Roman"/>
-                <w:bCs/>
-              </w:rPr>
-            </w:pPr>
-          </w:p>
-          <w:p>
-            <w:pPr>
-              <w:pStyle w:val="ListParagraph"/>
-              <w:tabs>
-                <w:tab w:val="left" w:pos="180"/>
-                <w:tab w:val="left" w:pos="360"/>
-                <w:tab w:val="left" w:pos="720"/>
-              </w:tabs>
-              <w:ind w:left="0"/>
-              <w:rPr>
-                <w:rFonts w:ascii="Times New Roman" w:eastAsia="Times New Roman" w:hAnsi="Times New Roman" w:cs="Times New Roman"/>
-                <w:bCs/>
-              </w:rPr>
-            </w:pPr>
-          </w:p>
-          <w:p>
-            <w:pPr>
-              <w:pStyle w:val="ListParagraph"/>
-              <w:tabs>
-                <w:tab w:val="left" w:pos="180"/>
-                <w:tab w:val="left" w:pos="360"/>
-                <w:tab w:val="left" w:pos="720"/>
-              </w:tabs>
-              <w:ind w:left="0"/>
-              <w:rPr>
-                <w:rFonts w:ascii="Times New Roman" w:eastAsia="Times New Roman" w:hAnsi="Times New Roman" w:cs="Times New Roman"/>
-                <w:bCs/>
-              </w:rPr>
-            </w:pPr>
-          </w:p>
-          <w:p>
-            <w:pPr>
-              <w:pStyle w:val="ListParagraph"/>
-              <w:tabs>
-                <w:tab w:val="left" w:pos="180"/>
-                <w:tab w:val="left" w:pos="360"/>
-                <w:tab w:val="left" w:pos="720"/>
-              </w:tabs>
-              <w:ind w:left="0"/>
-              <w:rPr>
-                <w:rFonts w:ascii="Times New Roman" w:eastAsia="Times New Roman" w:hAnsi="Times New Roman" w:cs="Times New Roman"/>
-                <w:bCs/>
-              </w:rPr>
-            </w:pPr>
-          </w:p>
-          <w:p>
-            <w:pPr>
-              <w:pStyle w:val="ListParagraph"/>
-              <w:tabs>
-                <w:tab w:val="left" w:pos="180"/>
-                <w:tab w:val="left" w:pos="360"/>
-                <w:tab w:val="left" w:pos="720"/>
-              </w:tabs>
-              <w:ind w:left="0"/>
-              <w:rPr>
-                <w:rFonts w:ascii="Times New Roman" w:eastAsia="Times New Roman" w:hAnsi="Times New Roman" w:cs="Times New Roman"/>
-                <w:bCs/>
-              </w:rPr>
-            </w:pPr>
-            <w:r>
-              <w:rPr>
-                <w:rFonts w:ascii="Times New Roman" w:eastAsia="Times New Roman" w:hAnsi="Times New Roman" w:cs="Times New Roman"/>
-                <w:bCs/>
-              </w:rPr>
-              <w:t>17 June,</w:t>
-            </w:r>
-          </w:p>
-          <w:p>
-            <w:pPr>
-              <w:pStyle w:val="ListParagraph"/>
-              <w:tabs>
-                <w:tab w:val="left" w:pos="180"/>
-                <w:tab w:val="left" w:pos="360"/>
-                <w:tab w:val="left" w:pos="720"/>
-              </w:tabs>
-              <w:ind w:left="0"/>
-              <w:rPr>
-                <w:rFonts w:ascii="Times New Roman" w:eastAsia="Times New Roman" w:hAnsi="Times New Roman" w:cs="Times New Roman"/>
-                <w:bCs/>
-              </w:rPr>
-            </w:pPr>
-            <w:r>
-              <w:rPr>
-                <w:rFonts w:ascii="Times New Roman" w:eastAsia="Times New Roman" w:hAnsi="Times New Roman" w:cs="Times New Roman"/>
-                <w:bCs/>
-              </w:rPr>
-              <w:t>2022.</w:t>
-            </w:r>
-          </w:p>
-        </w:tc>
-        <w:tc>
-          <w:tcPr>
-            <w:tcW w:w="629" w:type="pct"/>
-          </w:tcPr>
-          <w:p>
-            <w:pPr>
-              <w:pStyle w:val="ListParagraph"/>
-              <w:tabs>
-                <w:tab w:val="left" w:pos="180"/>
-                <w:tab w:val="left" w:pos="360"/>
-                <w:tab w:val="left" w:pos="720"/>
-              </w:tabs>
-              <w:ind w:left="0"/>
-              <w:rPr>
-                <w:rFonts w:ascii="Times New Roman" w:eastAsia="Times New Roman" w:hAnsi="Times New Roman" w:cs="Times New Roman"/>
-                <w:bCs/>
-              </w:rPr>
-            </w:pPr>
-          </w:p>
-          <w:p>
-            <w:pPr>
-              <w:pStyle w:val="ListParagraph"/>
-              <w:tabs>
-                <w:tab w:val="left" w:pos="180"/>
-                <w:tab w:val="left" w:pos="360"/>
-                <w:tab w:val="left" w:pos="720"/>
-              </w:tabs>
-              <w:ind w:left="0"/>
-              <w:rPr>
-                <w:rFonts w:ascii="Times New Roman" w:eastAsia="Times New Roman" w:hAnsi="Times New Roman" w:cs="Times New Roman"/>
-                <w:bCs/>
-              </w:rPr>
-            </w:pPr>
-          </w:p>
-          <w:p>
-            <w:pPr>
-              <w:pStyle w:val="ListParagraph"/>
-              <w:tabs>
-                <w:tab w:val="left" w:pos="180"/>
-                <w:tab w:val="left" w:pos="360"/>
-                <w:tab w:val="left" w:pos="720"/>
-              </w:tabs>
-              <w:ind w:left="0"/>
-              <w:rPr>
-                <w:rFonts w:ascii="Times New Roman" w:eastAsia="Times New Roman" w:hAnsi="Times New Roman" w:cs="Times New Roman"/>
-                <w:bCs/>
-              </w:rPr>
-            </w:pPr>
-          </w:p>
-          <w:p>
-            <w:pPr>
-              <w:pStyle w:val="ListParagraph"/>
-              <w:tabs>
-                <w:tab w:val="left" w:pos="180"/>
-                <w:tab w:val="left" w:pos="360"/>
-                <w:tab w:val="left" w:pos="720"/>
-              </w:tabs>
-              <w:ind w:left="0"/>
-              <w:rPr>
-                <w:rFonts w:ascii="Times New Roman" w:eastAsia="Times New Roman" w:hAnsi="Times New Roman" w:cs="Times New Roman"/>
-                <w:bCs/>
-              </w:rPr>
-            </w:pPr>
-          </w:p>
-          <w:p>
-            <w:pPr>
-              <w:pStyle w:val="ListParagraph"/>
-              <w:tabs>
-                <w:tab w:val="left" w:pos="180"/>
-                <w:tab w:val="left" w:pos="360"/>
-                <w:tab w:val="left" w:pos="720"/>
-              </w:tabs>
-              <w:ind w:left="0"/>
-              <w:rPr>
-                <w:rFonts w:ascii="Times New Roman" w:eastAsia="Times New Roman" w:hAnsi="Times New Roman" w:cs="Times New Roman"/>
-                <w:bCs/>
-              </w:rPr>
-            </w:pPr>
-          </w:p>
-          <w:p>
-            <w:pPr>
-              <w:pStyle w:val="ListParagraph"/>
-              <w:tabs>
-                <w:tab w:val="left" w:pos="180"/>
-                <w:tab w:val="left" w:pos="360"/>
-                <w:tab w:val="left" w:pos="720"/>
-              </w:tabs>
-              <w:ind w:left="0"/>
-              <w:rPr>
-                <w:rFonts w:ascii="Times New Roman" w:eastAsia="Times New Roman" w:hAnsi="Times New Roman" w:cs="Times New Roman"/>
-                <w:bCs/>
-              </w:rPr>
-            </w:pPr>
-          </w:p>
-          <w:p>
-            <w:pPr>
-              <w:pStyle w:val="ListParagraph"/>
-              <w:tabs>
-                <w:tab w:val="left" w:pos="180"/>
-                <w:tab w:val="left" w:pos="360"/>
-                <w:tab w:val="left" w:pos="720"/>
-              </w:tabs>
-              <w:ind w:left="0"/>
-              <w:rPr>
-                <w:rFonts w:ascii="Times New Roman" w:eastAsia="Times New Roman" w:hAnsi="Times New Roman" w:cs="Times New Roman"/>
-                <w:bCs/>
-              </w:rPr>
-            </w:pPr>
-          </w:p>
-          <w:p>
-            <w:pPr>
-              <w:pStyle w:val="ListParagraph"/>
-              <w:tabs>
-                <w:tab w:val="left" w:pos="180"/>
-                <w:tab w:val="left" w:pos="360"/>
-                <w:tab w:val="left" w:pos="720"/>
-              </w:tabs>
-              <w:ind w:left="0"/>
-              <w:rPr>
-                <w:rFonts w:ascii="Times New Roman" w:eastAsia="Times New Roman" w:hAnsi="Times New Roman" w:cs="Times New Roman"/>
-                <w:bCs/>
-              </w:rPr>
-            </w:pPr>
-          </w:p>
-          <w:p>
-            <w:pPr>
-              <w:pStyle w:val="ListParagraph"/>
-              <w:tabs>
-                <w:tab w:val="left" w:pos="180"/>
-                <w:tab w:val="left" w:pos="360"/>
-                <w:tab w:val="left" w:pos="720"/>
-              </w:tabs>
-              <w:ind w:left="0"/>
-              <w:rPr>
-                <w:rFonts w:ascii="Times New Roman" w:eastAsia="Times New Roman" w:hAnsi="Times New Roman" w:cs="Times New Roman"/>
-                <w:bCs/>
-              </w:rPr>
-            </w:pPr>
-          </w:p>
-          <w:p>
-            <w:pPr>
-              <w:pStyle w:val="ListParagraph"/>
-              <w:tabs>
-                <w:tab w:val="left" w:pos="180"/>
-                <w:tab w:val="left" w:pos="360"/>
-                <w:tab w:val="left" w:pos="720"/>
-              </w:tabs>
-              <w:ind w:left="0"/>
-              <w:rPr>
-                <w:rFonts w:ascii="Times New Roman" w:eastAsia="Times New Roman" w:hAnsi="Times New Roman" w:cs="Times New Roman"/>
-                <w:bCs/>
-              </w:rPr>
-            </w:pPr>
-            <w:r>
-              <w:rPr>
-                <w:rFonts w:ascii="Times New Roman" w:eastAsia="Times New Roman" w:hAnsi="Times New Roman" w:cs="Times New Roman"/>
-                <w:bCs/>
-              </w:rPr>
-              <w:t xml:space="preserve">Placed during pre-placement </w:t>
-            </w:r>
-            <w:r>
-              <w:rPr>
-                <w:rFonts w:ascii="Times New Roman" w:eastAsia="Times New Roman" w:hAnsi="Times New Roman" w:cs="Times New Roman"/>
-                <w:bCs/>
-              </w:rPr>
-              <w:lastRenderedPageBreak/>
-              <w:t>times</w:t>
+          </w:p>
+          <w:p>
+            <w:pPr>
+              <w:pStyle w:val="ListParagraph"/>
+              <w:tabs>
+                <w:tab w:val="left" w:pos="180"/>
+                <w:tab w:val="left" w:pos="360"/>
+                <w:tab w:val="left" w:pos="720"/>
+              </w:tabs>
+              <w:ind w:left="0"/>
+              <w:rPr>
+                <w:rFonts w:ascii="Times New Roman" w:eastAsia="Times New Roman" w:hAnsi="Times New Roman" w:cs="Times New Roman"/>
+                <w:bCs/>
+              </w:rPr>
+            </w:pPr>
+          </w:p>
+          <w:p>
+            <w:pPr>
+              <w:pStyle w:val="ListParagraph"/>
+              <w:tabs>
+                <w:tab w:val="left" w:pos="180"/>
+                <w:tab w:val="left" w:pos="360"/>
+                <w:tab w:val="left" w:pos="720"/>
+              </w:tabs>
+              <w:ind w:left="0"/>
+              <w:rPr>
+                <w:rFonts w:ascii="Times New Roman" w:eastAsia="Times New Roman" w:hAnsi="Times New Roman" w:cs="Times New Roman"/>
+                <w:bCs/>
+              </w:rPr>
+            </w:pPr>
+          </w:p>
+          <w:p>
+            <w:pPr>
+              <w:pStyle w:val="ListParagraph"/>
+              <w:tabs>
+                <w:tab w:val="left" w:pos="180"/>
+                <w:tab w:val="left" w:pos="360"/>
+                <w:tab w:val="left" w:pos="720"/>
+              </w:tabs>
+              <w:ind w:left="0"/>
+              <w:rPr>
+                <w:rFonts w:ascii="Times New Roman" w:eastAsia="Times New Roman" w:hAnsi="Times New Roman" w:cs="Times New Roman"/>
+                <w:bCs/>
+              </w:rPr>
+            </w:pPr>
+          </w:p>
+          <w:p>
+            <w:pPr>
+              <w:pStyle w:val="ListParagraph"/>
+              <w:tabs>
+                <w:tab w:val="left" w:pos="180"/>
+                <w:tab w:val="left" w:pos="360"/>
+                <w:tab w:val="left" w:pos="720"/>
+              </w:tabs>
+              <w:ind w:left="0"/>
+              <w:rPr>
+                <w:rFonts w:ascii="Times New Roman" w:eastAsia="Times New Roman" w:hAnsi="Times New Roman" w:cs="Times New Roman"/>
+                <w:bCs/>
+              </w:rPr>
+            </w:pPr>
+          </w:p>
+          <w:p>
+            <w:pPr>
+              <w:pStyle w:val="ListParagraph"/>
+              <w:tabs>
+                <w:tab w:val="left" w:pos="180"/>
+                <w:tab w:val="left" w:pos="360"/>
+                <w:tab w:val="left" w:pos="720"/>
+              </w:tabs>
+              <w:ind w:left="0"/>
+              <w:rPr>
+                <w:rFonts w:ascii="Times New Roman" w:eastAsia="Times New Roman" w:hAnsi="Times New Roman" w:cs="Times New Roman"/>
+                <w:bCs/>
+              </w:rPr>
+            </w:pPr>
+            <w:r>
+              <w:rPr>
+                <w:rFonts w:ascii="Times New Roman" w:eastAsia="Times New Roman" w:hAnsi="Times New Roman" w:cs="Times New Roman"/>
+                <w:bCs/>
+              </w:rPr>
+              <w:t>Placed during pre-placement times</w:t>
             </w:r>
           </w:p>
           <w:p>
@@ -26817,6 +27820,7 @@
                 <w:rFonts w:ascii="Times New Roman" w:eastAsia="Times New Roman" w:hAnsi="Times New Roman" w:cs="Times New Roman"/>
                 <w:sz w:val="24"/>
               </w:rPr>
+              <w:lastRenderedPageBreak/>
               <w:t>4.4</w:t>
             </w:r>
           </w:p>
@@ -26840,12 +27844,21 @@
                 <w:sz w:val="24"/>
               </w:rPr>
             </w:pPr>
-            <w:r>
-              <w:rPr>
-                <w:rFonts w:ascii="Times New Roman" w:eastAsia="Times New Roman" w:hAnsi="Times New Roman" w:cs="Times New Roman"/>
-                <w:sz w:val="24"/>
-              </w:rPr>
-              <w:t>Linkdin Industry Connections (10/year)</w:t>
+            <w:proofErr w:type="spellStart"/>
+            <w:r>
+              <w:rPr>
+                <w:rFonts w:ascii="Times New Roman" w:eastAsia="Times New Roman" w:hAnsi="Times New Roman" w:cs="Times New Roman"/>
+                <w:sz w:val="24"/>
+              </w:rPr>
+              <w:t>Linkdin</w:t>
+            </w:r>
+            <w:proofErr w:type="spellEnd"/>
+            <w:r>
+              <w:rPr>
+                <w:rFonts w:ascii="Times New Roman" w:eastAsia="Times New Roman" w:hAnsi="Times New Roman" w:cs="Times New Roman"/>
+                <w:sz w:val="24"/>
+              </w:rPr>
+              <w:t xml:space="preserve"> Industry Connections (10/year)</w:t>
             </w:r>
           </w:p>
         </w:tc>
@@ -27032,12 +28045,21 @@
                 <w:b/>
               </w:rPr>
             </w:pPr>
-            <w:r>
-              <w:rPr>
-                <w:rFonts w:ascii="Times New Roman" w:eastAsia="Times New Roman" w:hAnsi="Times New Roman" w:cs="Times New Roman"/>
-                <w:b/>
-              </w:rPr>
-              <w:t>S.No.</w:t>
+            <w:proofErr w:type="spellStart"/>
+            <w:r>
+              <w:rPr>
+                <w:rFonts w:ascii="Times New Roman" w:eastAsia="Times New Roman" w:hAnsi="Times New Roman" w:cs="Times New Roman"/>
+                <w:b/>
+              </w:rPr>
+              <w:t>S.No</w:t>
+            </w:r>
+            <w:proofErr w:type="spellEnd"/>
+            <w:r>
+              <w:rPr>
+                <w:rFonts w:ascii="Times New Roman" w:eastAsia="Times New Roman" w:hAnsi="Times New Roman" w:cs="Times New Roman"/>
+                <w:b/>
+              </w:rPr>
+              <w:t>.</w:t>
             </w:r>
           </w:p>
         </w:tc>
@@ -27384,7 +28406,23 @@
                 <w:rFonts w:ascii="Times New Roman" w:eastAsia="Times New Roman" w:hAnsi="Times New Roman" w:cs="Times New Roman"/>
                 <w:bCs/>
               </w:rPr>
-              <w:t>Organized a Awarness program on “”</w:t>
+              <w:t xml:space="preserve">Organized a </w:t>
+            </w:r>
+            <w:proofErr w:type="spellStart"/>
+            <w:r>
+              <w:rPr>
+                <w:rFonts w:ascii="Times New Roman" w:eastAsia="Times New Roman" w:hAnsi="Times New Roman" w:cs="Times New Roman"/>
+                <w:bCs/>
+              </w:rPr>
+              <w:t>Awarness</w:t>
+            </w:r>
+            <w:proofErr w:type="spellEnd"/>
+            <w:r>
+              <w:rPr>
+                <w:rFonts w:ascii="Times New Roman" w:eastAsia="Times New Roman" w:hAnsi="Times New Roman" w:cs="Times New Roman"/>
+                <w:bCs/>
+              </w:rPr>
+              <w:t xml:space="preserve"> program on “”</w:t>
             </w:r>
           </w:p>
         </w:tc>
@@ -27688,7 +28726,32 @@
                 <w:rFonts w:ascii="Times New Roman" w:eastAsia="Times New Roman" w:hAnsi="Times New Roman" w:cs="Times New Roman"/>
                 <w:sz w:val="24"/>
               </w:rPr>
-              <w:t>Adopting +2 students(atleast 2) for support</w:t>
+              <w:t xml:space="preserve">Adopting +2 </w:t>
+            </w:r>
+            <w:proofErr w:type="gramStart"/>
+            <w:r>
+              <w:rPr>
+                <w:rFonts w:ascii="Times New Roman" w:eastAsia="Times New Roman" w:hAnsi="Times New Roman" w:cs="Times New Roman"/>
+                <w:sz w:val="24"/>
+              </w:rPr>
+              <w:t>students(</w:t>
+            </w:r>
+            <w:proofErr w:type="spellStart"/>
+            <w:proofErr w:type="gramEnd"/>
+            <w:r>
+              <w:rPr>
+                <w:rFonts w:ascii="Times New Roman" w:eastAsia="Times New Roman" w:hAnsi="Times New Roman" w:cs="Times New Roman"/>
+                <w:sz w:val="24"/>
+              </w:rPr>
+              <w:t>atleast</w:t>
+            </w:r>
+            <w:proofErr w:type="spellEnd"/>
+            <w:r>
+              <w:rPr>
+                <w:rFonts w:ascii="Times New Roman" w:eastAsia="Times New Roman" w:hAnsi="Times New Roman" w:cs="Times New Roman"/>
+                <w:sz w:val="24"/>
+              </w:rPr>
+              <w:t xml:space="preserve"> 2) for support</w:t>
             </w:r>
           </w:p>
         </w:tc>
@@ -27850,8 +28913,42 @@
                 <w:rFonts w:ascii="Times New Roman" w:eastAsia="Times New Roman" w:hAnsi="Times New Roman" w:cs="Times New Roman"/>
                 <w:sz w:val="24"/>
               </w:rPr>
-              <w:t>Adopting Juniors(atleast 2) for BoG</w:t>
-            </w:r>
+              <w:t xml:space="preserve">Adopting </w:t>
+            </w:r>
+            <w:proofErr w:type="gramStart"/>
+            <w:r>
+              <w:rPr>
+                <w:rFonts w:ascii="Times New Roman" w:eastAsia="Times New Roman" w:hAnsi="Times New Roman" w:cs="Times New Roman"/>
+                <w:sz w:val="24"/>
+              </w:rPr>
+              <w:t>Juniors(</w:t>
+            </w:r>
+            <w:proofErr w:type="spellStart"/>
+            <w:proofErr w:type="gramEnd"/>
+            <w:r>
+              <w:rPr>
+                <w:rFonts w:ascii="Times New Roman" w:eastAsia="Times New Roman" w:hAnsi="Times New Roman" w:cs="Times New Roman"/>
+                <w:sz w:val="24"/>
+              </w:rPr>
+              <w:t>atleast</w:t>
+            </w:r>
+            <w:proofErr w:type="spellEnd"/>
+            <w:r>
+              <w:rPr>
+                <w:rFonts w:ascii="Times New Roman" w:eastAsia="Times New Roman" w:hAnsi="Times New Roman" w:cs="Times New Roman"/>
+                <w:sz w:val="24"/>
+              </w:rPr>
+              <w:t xml:space="preserve"> 2) for </w:t>
+            </w:r>
+            <w:proofErr w:type="spellStart"/>
+            <w:r>
+              <w:rPr>
+                <w:rFonts w:ascii="Times New Roman" w:eastAsia="Times New Roman" w:hAnsi="Times New Roman" w:cs="Times New Roman"/>
+                <w:sz w:val="24"/>
+              </w:rPr>
+              <w:t>BoG</w:t>
+            </w:r>
+            <w:proofErr w:type="spellEnd"/>
           </w:p>
         </w:tc>
         <w:tc>
@@ -28204,7 +29301,6 @@
                 <w:b/>
                 <w:sz w:val="24"/>
               </w:rPr>
-              <w:lastRenderedPageBreak/>
               <w:t>Annexure-2</w:t>
             </w:r>
             <w:r>
@@ -33250,6 +34346,7 @@
   <w:style w:type="character" w:default="1" w:styleId="DefaultParagraphFont">
     <w:name w:val="Default Paragraph Font"/>
     <w:uiPriority w:val="1"/>
+    <w:semiHidden/>
     <w:unhideWhenUsed/>
   </w:style>
   <w:style w:type="table" w:default="1" w:styleId="TableNormal">
